--- a/doc/Dokumentation.docx
+++ b/doc/Dokumentation.docx
@@ -2,14 +2,1081 @@
 <file path=word/document.xml><?xml version="1.0" encoding="utf-8"?>
 <w:document xmlns:wpc="http://schemas.microsoft.com/office/word/2010/wordprocessingCanvas" xmlns:cx="http://schemas.microsoft.com/office/drawing/2014/chartex" xmlns:cx1="http://schemas.microsoft.com/office/drawing/2015/9/8/chartex" xmlns:cx2="http://schemas.microsoft.com/office/drawing/2015/10/21/chartex" xmlns:mc="http://schemas.openxmlformats.org/markup-compatibility/2006" xmlns:o="urn:schemas-microsoft-com:office:office" xmlns:r="http://schemas.openxmlformats.org/officeDocument/2006/relationships" xmlns:m="http://schemas.openxmlformats.org/officeDocument/2006/math" xmlns:v="urn:schemas-microsoft-com:vml" xmlns:wp14="http://schemas.microsoft.com/office/word/2010/wordprocessingDrawing" xmlns:wp="http://schemas.openxmlformats.org/drawingml/2006/wordprocessingDrawing" xmlns:w10="urn:schemas-microsoft-com:office:word" xmlns:w="http://schemas.openxmlformats.org/wordprocessingml/2006/main" xmlns:w14="http://schemas.microsoft.com/office/word/2010/wordml" xmlns:w15="http://schemas.microsoft.com/office/word/2012/wordml" xmlns:w16se="http://schemas.microsoft.com/office/word/2015/wordml/symex" xmlns:wpg="http://schemas.microsoft.com/office/word/2010/wordprocessingGroup" xmlns:wpi="http://schemas.microsoft.com/office/word/2010/wordprocessingInk" xmlns:wne="http://schemas.microsoft.com/office/word/2006/wordml" xmlns:wps="http://schemas.microsoft.com/office/word/2010/wordprocessingShape" mc:Ignorable="w14 w15 w16se wp14">
   <w:body>
+    <w:sdt>
+      <w:sdtPr>
+        <w:rPr>
+          <w:lang w:val="de-CH"/>
+        </w:rPr>
+        <w:id w:val="627444440"/>
+        <w:docPartObj>
+          <w:docPartGallery w:val="Cover Pages"/>
+          <w:docPartUnique/>
+        </w:docPartObj>
+      </w:sdtPr>
+      <w:sdtContent>
+        <w:p>
+          <w:pPr>
+            <w:rPr>
+              <w:lang w:val="de-CH"/>
+            </w:rPr>
+          </w:pPr>
+          <w:r>
+            <w:rPr>
+              <w:noProof/>
+              <w:lang w:val="de-CH" w:eastAsia="de-DE"/>
+            </w:rPr>
+            <mc:AlternateContent>
+              <mc:Choice Requires="wpg">
+                <w:drawing>
+                  <wp:anchor distT="0" distB="0" distL="114300" distR="114300" simplePos="0" relativeHeight="251662336" behindDoc="0" locked="0" layoutInCell="1" allowOverlap="1">
+                    <wp:simplePos x="0" y="0"/>
+                    <wp:positionH relativeFrom="page">
+                      <wp:align>center</wp:align>
+                    </wp:positionH>
+                    <mc:AlternateContent>
+                      <mc:Choice Requires="wp14">
+                        <wp:positionV relativeFrom="page">
+                          <wp14:pctPosVOffset>2300</wp14:pctPosVOffset>
+                        </wp:positionV>
+                      </mc:Choice>
+                      <mc:Fallback>
+                        <wp:positionV relativeFrom="page">
+                          <wp:posOffset>245745</wp:posOffset>
+                        </wp:positionV>
+                      </mc:Fallback>
+                    </mc:AlternateContent>
+                    <wp:extent cx="7315200" cy="1215391"/>
+                    <wp:effectExtent l="0" t="0" r="1270" b="1905"/>
+                    <wp:wrapNone/>
+                    <wp:docPr id="149" name="Group 149"/>
+                    <wp:cNvGraphicFramePr/>
+                    <a:graphic xmlns:a="http://schemas.openxmlformats.org/drawingml/2006/main">
+                      <a:graphicData uri="http://schemas.microsoft.com/office/word/2010/wordprocessingGroup">
+                        <wpg:wgp>
+                          <wpg:cNvGrpSpPr/>
+                          <wpg:grpSpPr>
+                            <a:xfrm>
+                              <a:off x="0" y="0"/>
+                              <a:ext cx="7315200" cy="1215391"/>
+                              <a:chOff x="0" y="-1"/>
+                              <a:chExt cx="7315200" cy="1216153"/>
+                            </a:xfrm>
+                          </wpg:grpSpPr>
+                          <wps:wsp>
+                            <wps:cNvPr id="150" name="Rectangle 51"/>
+                            <wps:cNvSpPr/>
+                            <wps:spPr>
+                              <a:xfrm>
+                                <a:off x="0" y="-1"/>
+                                <a:ext cx="7315200" cy="1130373"/>
+                              </a:xfrm>
+                              <a:custGeom>
+                                <a:avLst/>
+                                <a:gdLst>
+                                  <a:gd name="connsiteX0" fmla="*/ 0 w 7312660"/>
+                                  <a:gd name="connsiteY0" fmla="*/ 0 h 1215390"/>
+                                  <a:gd name="connsiteX1" fmla="*/ 7312660 w 7312660"/>
+                                  <a:gd name="connsiteY1" fmla="*/ 0 h 1215390"/>
+                                  <a:gd name="connsiteX2" fmla="*/ 7312660 w 7312660"/>
+                                  <a:gd name="connsiteY2" fmla="*/ 1215390 h 1215390"/>
+                                  <a:gd name="connsiteX3" fmla="*/ 0 w 7312660"/>
+                                  <a:gd name="connsiteY3" fmla="*/ 1215390 h 1215390"/>
+                                  <a:gd name="connsiteX4" fmla="*/ 0 w 7312660"/>
+                                  <a:gd name="connsiteY4" fmla="*/ 0 h 1215390"/>
+                                  <a:gd name="connsiteX0" fmla="*/ 0 w 7312660"/>
+                                  <a:gd name="connsiteY0" fmla="*/ 0 h 1215390"/>
+                                  <a:gd name="connsiteX1" fmla="*/ 7312660 w 7312660"/>
+                                  <a:gd name="connsiteY1" fmla="*/ 0 h 1215390"/>
+                                  <a:gd name="connsiteX2" fmla="*/ 7312660 w 7312660"/>
+                                  <a:gd name="connsiteY2" fmla="*/ 1215390 h 1215390"/>
+                                  <a:gd name="connsiteX3" fmla="*/ 3667125 w 7312660"/>
+                                  <a:gd name="connsiteY3" fmla="*/ 1209675 h 1215390"/>
+                                  <a:gd name="connsiteX4" fmla="*/ 0 w 7312660"/>
+                                  <a:gd name="connsiteY4" fmla="*/ 1215390 h 1215390"/>
+                                  <a:gd name="connsiteX5" fmla="*/ 0 w 7312660"/>
+                                  <a:gd name="connsiteY5" fmla="*/ 0 h 1215390"/>
+                                  <a:gd name="connsiteX0" fmla="*/ 0 w 7312660"/>
+                                  <a:gd name="connsiteY0" fmla="*/ 0 h 1215390"/>
+                                  <a:gd name="connsiteX1" fmla="*/ 7312660 w 7312660"/>
+                                  <a:gd name="connsiteY1" fmla="*/ 0 h 1215390"/>
+                                  <a:gd name="connsiteX2" fmla="*/ 7312660 w 7312660"/>
+                                  <a:gd name="connsiteY2" fmla="*/ 1215390 h 1215390"/>
+                                  <a:gd name="connsiteX3" fmla="*/ 3619500 w 7312660"/>
+                                  <a:gd name="connsiteY3" fmla="*/ 733425 h 1215390"/>
+                                  <a:gd name="connsiteX4" fmla="*/ 0 w 7312660"/>
+                                  <a:gd name="connsiteY4" fmla="*/ 1215390 h 1215390"/>
+                                  <a:gd name="connsiteX5" fmla="*/ 0 w 7312660"/>
+                                  <a:gd name="connsiteY5" fmla="*/ 0 h 1215390"/>
+                                  <a:gd name="connsiteX0" fmla="*/ 0 w 7312660"/>
+                                  <a:gd name="connsiteY0" fmla="*/ 0 h 1215390"/>
+                                  <a:gd name="connsiteX1" fmla="*/ 7312660 w 7312660"/>
+                                  <a:gd name="connsiteY1" fmla="*/ 0 h 1215390"/>
+                                  <a:gd name="connsiteX2" fmla="*/ 7312660 w 7312660"/>
+                                  <a:gd name="connsiteY2" fmla="*/ 1129665 h 1215390"/>
+                                  <a:gd name="connsiteX3" fmla="*/ 3619500 w 7312660"/>
+                                  <a:gd name="connsiteY3" fmla="*/ 733425 h 1215390"/>
+                                  <a:gd name="connsiteX4" fmla="*/ 0 w 7312660"/>
+                                  <a:gd name="connsiteY4" fmla="*/ 1215390 h 1215390"/>
+                                  <a:gd name="connsiteX5" fmla="*/ 0 w 7312660"/>
+                                  <a:gd name="connsiteY5" fmla="*/ 0 h 1215390"/>
+                                  <a:gd name="connsiteX0" fmla="*/ 9525 w 7322185"/>
+                                  <a:gd name="connsiteY0" fmla="*/ 0 h 1129665"/>
+                                  <a:gd name="connsiteX1" fmla="*/ 7322185 w 7322185"/>
+                                  <a:gd name="connsiteY1" fmla="*/ 0 h 1129665"/>
+                                  <a:gd name="connsiteX2" fmla="*/ 7322185 w 7322185"/>
+                                  <a:gd name="connsiteY2" fmla="*/ 1129665 h 1129665"/>
+                                  <a:gd name="connsiteX3" fmla="*/ 3629025 w 7322185"/>
+                                  <a:gd name="connsiteY3" fmla="*/ 733425 h 1129665"/>
+                                  <a:gd name="connsiteX4" fmla="*/ 0 w 7322185"/>
+                                  <a:gd name="connsiteY4" fmla="*/ 1091565 h 1129665"/>
+                                  <a:gd name="connsiteX5" fmla="*/ 9525 w 7322185"/>
+                                  <a:gd name="connsiteY5" fmla="*/ 0 h 1129665"/>
+                                  <a:gd name="connsiteX0" fmla="*/ 0 w 7312660"/>
+                                  <a:gd name="connsiteY0" fmla="*/ 0 h 1129665"/>
+                                  <a:gd name="connsiteX1" fmla="*/ 7312660 w 7312660"/>
+                                  <a:gd name="connsiteY1" fmla="*/ 0 h 1129665"/>
+                                  <a:gd name="connsiteX2" fmla="*/ 7312660 w 7312660"/>
+                                  <a:gd name="connsiteY2" fmla="*/ 1129665 h 1129665"/>
+                                  <a:gd name="connsiteX3" fmla="*/ 3619500 w 7312660"/>
+                                  <a:gd name="connsiteY3" fmla="*/ 733425 h 1129665"/>
+                                  <a:gd name="connsiteX4" fmla="*/ 0 w 7312660"/>
+                                  <a:gd name="connsiteY4" fmla="*/ 1091565 h 1129665"/>
+                                  <a:gd name="connsiteX5" fmla="*/ 0 w 7312660"/>
+                                  <a:gd name="connsiteY5" fmla="*/ 0 h 1129665"/>
+                                </a:gdLst>
+                                <a:ahLst/>
+                                <a:cxnLst>
+                                  <a:cxn ang="0">
+                                    <a:pos x="connsiteX0" y="connsiteY0"/>
+                                  </a:cxn>
+                                  <a:cxn ang="0">
+                                    <a:pos x="connsiteX1" y="connsiteY1"/>
+                                  </a:cxn>
+                                  <a:cxn ang="0">
+                                    <a:pos x="connsiteX2" y="connsiteY2"/>
+                                  </a:cxn>
+                                  <a:cxn ang="0">
+                                    <a:pos x="connsiteX3" y="connsiteY3"/>
+                                  </a:cxn>
+                                  <a:cxn ang="0">
+                                    <a:pos x="connsiteX4" y="connsiteY4"/>
+                                  </a:cxn>
+                                  <a:cxn ang="0">
+                                    <a:pos x="connsiteX5" y="connsiteY5"/>
+                                  </a:cxn>
+                                </a:cxnLst>
+                                <a:rect l="l" t="t" r="r" b="b"/>
+                                <a:pathLst>
+                                  <a:path w="7312660" h="1129665">
+                                    <a:moveTo>
+                                      <a:pt x="0" y="0"/>
+                                    </a:moveTo>
+                                    <a:lnTo>
+                                      <a:pt x="7312660" y="0"/>
+                                    </a:lnTo>
+                                    <a:lnTo>
+                                      <a:pt x="7312660" y="1129665"/>
+                                    </a:lnTo>
+                                    <a:lnTo>
+                                      <a:pt x="3619500" y="733425"/>
+                                    </a:lnTo>
+                                    <a:lnTo>
+                                      <a:pt x="0" y="1091565"/>
+                                    </a:lnTo>
+                                    <a:lnTo>
+                                      <a:pt x="0" y="0"/>
+                                    </a:lnTo>
+                                    <a:close/>
+                                  </a:path>
+                                </a:pathLst>
+                              </a:custGeom>
+                              <a:ln>
+                                <a:noFill/>
+                              </a:ln>
+                            </wps:spPr>
+                            <wps:style>
+                              <a:lnRef idx="2">
+                                <a:schemeClr val="accent1">
+                                  <a:shade val="50000"/>
+                                </a:schemeClr>
+                              </a:lnRef>
+                              <a:fillRef idx="1">
+                                <a:schemeClr val="accent1"/>
+                              </a:fillRef>
+                              <a:effectRef idx="0">
+                                <a:schemeClr val="accent1"/>
+                              </a:effectRef>
+                              <a:fontRef idx="minor">
+                                <a:schemeClr val="lt1"/>
+                              </a:fontRef>
+                            </wps:style>
+                            <wps:bodyPr rot="0" spcFirstLastPara="0" vertOverflow="overflow" horzOverflow="overflow" vert="horz" wrap="square" lIns="91440" tIns="45720" rIns="91440" bIns="45720" numCol="1" spcCol="0" rtlCol="0" fromWordArt="0" anchor="ctr" anchorCtr="0" forceAA="0" compatLnSpc="1">
+                              <a:prstTxWarp prst="textNoShape">
+                                <a:avLst/>
+                              </a:prstTxWarp>
+                              <a:noAutofit/>
+                            </wps:bodyPr>
+                          </wps:wsp>
+                          <wps:wsp>
+                            <wps:cNvPr id="151" name="Rectangle 151"/>
+                            <wps:cNvSpPr/>
+                            <wps:spPr>
+                              <a:xfrm>
+                                <a:off x="0" y="0"/>
+                                <a:ext cx="7315200" cy="1216152"/>
+                              </a:xfrm>
+                              <a:prstGeom prst="rect">
+                                <a:avLst/>
+                              </a:prstGeom>
+                              <a:blipFill>
+                                <a:blip r:embed="rId6"/>
+                                <a:stretch>
+                                  <a:fillRect r="-7574"/>
+                                </a:stretch>
+                              </a:blipFill>
+                              <a:ln>
+                                <a:noFill/>
+                              </a:ln>
+                            </wps:spPr>
+                            <wps:style>
+                              <a:lnRef idx="2">
+                                <a:schemeClr val="accent1">
+                                  <a:shade val="50000"/>
+                                </a:schemeClr>
+                              </a:lnRef>
+                              <a:fillRef idx="1">
+                                <a:schemeClr val="accent1"/>
+                              </a:fillRef>
+                              <a:effectRef idx="0">
+                                <a:schemeClr val="accent1"/>
+                              </a:effectRef>
+                              <a:fontRef idx="minor">
+                                <a:schemeClr val="lt1"/>
+                              </a:fontRef>
+                            </wps:style>
+                            <wps:bodyPr rot="0" spcFirstLastPara="0" vertOverflow="overflow" horzOverflow="overflow" vert="horz" wrap="square" lIns="91440" tIns="45720" rIns="91440" bIns="45720" numCol="1" spcCol="0" rtlCol="0" fromWordArt="0" anchor="ctr" anchorCtr="0" forceAA="0" compatLnSpc="1">
+                              <a:prstTxWarp prst="textNoShape">
+                                <a:avLst/>
+                              </a:prstTxWarp>
+                              <a:noAutofit/>
+                            </wps:bodyPr>
+                          </wps:wsp>
+                        </wpg:wgp>
+                      </a:graphicData>
+                    </a:graphic>
+                    <wp14:sizeRelH relativeFrom="page">
+                      <wp14:pctWidth>94100</wp14:pctWidth>
+                    </wp14:sizeRelH>
+                    <wp14:sizeRelV relativeFrom="page">
+                      <wp14:pctHeight>12100</wp14:pctHeight>
+                    </wp14:sizeRelV>
+                  </wp:anchor>
+                </w:drawing>
+              </mc:Choice>
+              <mc:Fallback>
+                <w:pict>
+                  <v:group w14:anchorId="7433AA4F" id="Group 149" o:spid="_x0000_s1026" style="position:absolute;margin-left:0;margin-top:0;width:8in;height:95.7pt;z-index:251662336;mso-width-percent:941;mso-height-percent:121;mso-top-percent:23;mso-position-horizontal:center;mso-position-horizontal-relative:page;mso-position-vertical-relative:page;mso-width-percent:941;mso-height-percent:121;mso-top-percent:23" coordorigin="" coordsize="73152,12161" o:gfxdata="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">
+                    <v:shape id="Rectangle 51" o:spid="_x0000_s1027" style="position:absolute;width:73152;height:11303;visibility:visible;mso-wrap-style:square;v-text-anchor:middle" coordsize="7312660,1129665" o:gfxdata="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" path="m,l7312660,r,1129665l3619500,733425,,1091565,,xe" fillcolor="#5b9bd5 [3204]" stroked="f" strokeweight="1pt">
+                      <v:stroke joinstyle="miter"/>
+                      <v:path arrowok="t" o:connecttype="custom" o:connectlocs="0,0;7315200,0;7315200,1130373;3620757,733885;0,1092249;0,0" o:connectangles="0,0,0,0,0,0"/>
+                    </v:shape>
+                    <v:rect id="Rectangle 151" o:spid="_x0000_s1028" style="position:absolute;width:73152;height:12161;visibility:visible;mso-wrap-style:square;v-text-anchor:middle" o:gfxdata="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" stroked="f" strokeweight="1pt">
+                      <v:fill r:id="rId7" o:title="" recolor="t" rotate="t" type="frame"/>
+                    </v:rect>
+                    <w10:wrap anchorx="page" anchory="page"/>
+                  </v:group>
+                </w:pict>
+              </mc:Fallback>
+            </mc:AlternateContent>
+          </w:r>
+          <w:r>
+            <w:rPr>
+              <w:noProof/>
+              <w:lang w:val="de-CH" w:eastAsia="de-DE"/>
+            </w:rPr>
+            <mc:AlternateContent>
+              <mc:Choice Requires="wps">
+                <w:drawing>
+                  <wp:anchor distT="0" distB="0" distL="114300" distR="114300" simplePos="0" relativeHeight="251660288" behindDoc="0" locked="0" layoutInCell="1" allowOverlap="1" wp14:anchorId="71CF884D" wp14:editId="41ACE117">
+                    <wp:simplePos x="0" y="0"/>
+                    <wp:positionH relativeFrom="page">
+                      <wp:align>center</wp:align>
+                    </wp:positionH>
+                    <mc:AlternateContent>
+                      <mc:Choice Requires="wp14">
+                        <wp:positionV relativeFrom="page">
+                          <wp14:pctPosVOffset>81800</wp14:pctPosVOffset>
+                        </wp:positionV>
+                      </mc:Choice>
+                      <mc:Fallback>
+                        <wp:positionV relativeFrom="page">
+                          <wp:posOffset>8745855</wp:posOffset>
+                        </wp:positionV>
+                      </mc:Fallback>
+                    </mc:AlternateContent>
+                    <wp:extent cx="7315200" cy="914400"/>
+                    <wp:effectExtent l="0" t="0" r="0" b="8255"/>
+                    <wp:wrapSquare wrapText="bothSides"/>
+                    <wp:docPr id="152" name="Text Box 152"/>
+                    <wp:cNvGraphicFramePr/>
+                    <a:graphic xmlns:a="http://schemas.openxmlformats.org/drawingml/2006/main">
+                      <a:graphicData uri="http://schemas.microsoft.com/office/word/2010/wordprocessingShape">
+                        <wps:wsp>
+                          <wps:cNvSpPr txBox="1"/>
+                          <wps:spPr>
+                            <a:xfrm>
+                              <a:off x="0" y="0"/>
+                              <a:ext cx="7315200" cy="914400"/>
+                            </a:xfrm>
+                            <a:prstGeom prst="rect">
+                              <a:avLst/>
+                            </a:prstGeom>
+                            <a:noFill/>
+                            <a:ln w="6350">
+                              <a:noFill/>
+                            </a:ln>
+                            <a:effectLst/>
+                          </wps:spPr>
+                          <wps:style>
+                            <a:lnRef idx="0">
+                              <a:schemeClr val="accent1"/>
+                            </a:lnRef>
+                            <a:fillRef idx="0">
+                              <a:schemeClr val="accent1"/>
+                            </a:fillRef>
+                            <a:effectRef idx="0">
+                              <a:schemeClr val="accent1"/>
+                            </a:effectRef>
+                            <a:fontRef idx="minor">
+                              <a:schemeClr val="dk1"/>
+                            </a:fontRef>
+                          </wps:style>
+                          <wps:txbx>
+                            <w:txbxContent>
+                              <w:sdt>
+                                <w:sdtPr>
+                                  <w:rPr>
+                                    <w:color w:val="595959" w:themeColor="text1" w:themeTint="A6"/>
+                                    <w:sz w:val="28"/>
+                                    <w:szCs w:val="28"/>
+                                  </w:rPr>
+                                  <w:alias w:val="Author"/>
+                                  <w:tag w:val=""/>
+                                  <w:id w:val="1253082198"/>
+                                  <w:dataBinding w:prefixMappings="xmlns:ns0='http://purl.org/dc/elements/1.1/' xmlns:ns1='http://schemas.openxmlformats.org/package/2006/metadata/core-properties' " w:xpath="/ns1:coreProperties[1]/ns0:creator[1]" w:storeItemID="{6C3C8BC8-F283-45AE-878A-BAB7291924A1}"/>
+                                  <w:text/>
+                                </w:sdtPr>
+                                <w:sdtContent>
+                                  <w:p>
+                                    <w:pPr>
+                                      <w:pStyle w:val="NoSpacing"/>
+                                      <w:jc w:val="right"/>
+                                      <w:rPr>
+                                        <w:color w:val="595959" w:themeColor="text1" w:themeTint="A6"/>
+                                        <w:sz w:val="28"/>
+                                        <w:szCs w:val="28"/>
+                                      </w:rPr>
+                                    </w:pPr>
+                                    <w:r>
+                                      <w:rPr>
+                                        <w:color w:val="595959" w:themeColor="text1" w:themeTint="A6"/>
+                                        <w:sz w:val="28"/>
+                                        <w:szCs w:val="28"/>
+                                        <w:lang w:val="de-DE"/>
+                                      </w:rPr>
+                                      <w:t>Devin Rüttimann</w:t>
+                                    </w:r>
+                                  </w:p>
+                                </w:sdtContent>
+                              </w:sdt>
+                              <w:p>
+                                <w:pPr>
+                                  <w:pStyle w:val="NoSpacing"/>
+                                  <w:jc w:val="right"/>
+                                  <w:rPr>
+                                    <w:color w:val="595959" w:themeColor="text1" w:themeTint="A6"/>
+                                    <w:sz w:val="18"/>
+                                    <w:szCs w:val="18"/>
+                                  </w:rPr>
+                                </w:pPr>
+                                <w:sdt>
+                                  <w:sdtPr>
+                                    <w:rPr>
+                                      <w:color w:val="595959" w:themeColor="text1" w:themeTint="A6"/>
+                                      <w:sz w:val="18"/>
+                                      <w:szCs w:val="18"/>
+                                    </w:rPr>
+                                    <w:alias w:val="Email"/>
+                                    <w:tag w:val="Email"/>
+                                    <w:id w:val="897402154"/>
+                                    <w:dataBinding w:prefixMappings="xmlns:ns0='http://schemas.microsoft.com/office/2006/coverPageProps' " w:xpath="/ns0:CoverPageProperties[1]/ns0:CompanyEmail[1]" w:storeItemID="{55AF091B-3C7A-41E3-B477-F2FDAA23CFDA}"/>
+                                    <w:text/>
+                                  </w:sdtPr>
+                                  <w:sdtContent>
+                                    <w:r>
+                                      <w:rPr>
+                                        <w:color w:val="595959" w:themeColor="text1" w:themeTint="A6"/>
+                                        <w:sz w:val="18"/>
+                                        <w:szCs w:val="18"/>
+                                      </w:rPr>
+                                      <w:t>devin.ruettimann@gmail.com</w:t>
+                                    </w:r>
+                                  </w:sdtContent>
+                                </w:sdt>
+                              </w:p>
+                            </w:txbxContent>
+                          </wps:txbx>
+                          <wps:bodyPr rot="0" spcFirstLastPara="0" vertOverflow="overflow" horzOverflow="overflow" vert="horz" wrap="square" lIns="1600200" tIns="0" rIns="685800" bIns="0" numCol="1" spcCol="0" rtlCol="0" fromWordArt="0" anchor="b" anchorCtr="0" forceAA="0" compatLnSpc="1">
+                            <a:prstTxWarp prst="textNoShape">
+                              <a:avLst/>
+                            </a:prstTxWarp>
+                            <a:noAutofit/>
+                          </wps:bodyPr>
+                        </wps:wsp>
+                      </a:graphicData>
+                    </a:graphic>
+                    <wp14:sizeRelH relativeFrom="page">
+                      <wp14:pctWidth>94100</wp14:pctWidth>
+                    </wp14:sizeRelH>
+                    <wp14:sizeRelV relativeFrom="page">
+                      <wp14:pctHeight>9200</wp14:pctHeight>
+                    </wp14:sizeRelV>
+                  </wp:anchor>
+                </w:drawing>
+              </mc:Choice>
+              <mc:Fallback>
+                <w:pict>
+                  <v:shapetype w14:anchorId="71CF884D" id="_x0000_t202" coordsize="21600,21600" o:spt="202" path="m,l,21600r21600,l21600,xe">
+                    <v:stroke joinstyle="miter"/>
+                    <v:path gradientshapeok="t" o:connecttype="rect"/>
+                  </v:shapetype>
+                  <v:shape id="Text Box 152" o:spid="_x0000_s1026" type="#_x0000_t202" style="position:absolute;margin-left:0;margin-top:0;width:8in;height:1in;z-index:251660288;visibility:visible;mso-wrap-style:square;mso-width-percent:941;mso-height-percent:92;mso-top-percent:818;mso-wrap-distance-left:9pt;mso-wrap-distance-top:0;mso-wrap-distance-right:9pt;mso-wrap-distance-bottom:0;mso-position-horizontal:center;mso-position-horizontal-relative:page;mso-position-vertical-relative:page;mso-width-percent:941;mso-height-percent:92;mso-top-percent:818;mso-width-relative:page;mso-height-relative:page;v-text-anchor:bottom" o:gfxdata="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" filled="f" stroked="f" strokeweight=".5pt">
+                    <v:textbox inset="126pt,0,54pt,0">
+                      <w:txbxContent>
+                        <w:sdt>
+                          <w:sdtPr>
+                            <w:rPr>
+                              <w:color w:val="595959" w:themeColor="text1" w:themeTint="A6"/>
+                              <w:sz w:val="28"/>
+                              <w:szCs w:val="28"/>
+                            </w:rPr>
+                            <w:alias w:val="Author"/>
+                            <w:tag w:val=""/>
+                            <w:id w:val="1253082198"/>
+                            <w:dataBinding w:prefixMappings="xmlns:ns0='http://purl.org/dc/elements/1.1/' xmlns:ns1='http://schemas.openxmlformats.org/package/2006/metadata/core-properties' " w:xpath="/ns1:coreProperties[1]/ns0:creator[1]" w:storeItemID="{6C3C8BC8-F283-45AE-878A-BAB7291924A1}"/>
+                            <w:text/>
+                          </w:sdtPr>
+                          <w:sdtContent>
+                            <w:p>
+                              <w:pPr>
+                                <w:pStyle w:val="NoSpacing"/>
+                                <w:jc w:val="right"/>
+                                <w:rPr>
+                                  <w:color w:val="595959" w:themeColor="text1" w:themeTint="A6"/>
+                                  <w:sz w:val="28"/>
+                                  <w:szCs w:val="28"/>
+                                </w:rPr>
+                              </w:pPr>
+                              <w:r>
+                                <w:rPr>
+                                  <w:color w:val="595959" w:themeColor="text1" w:themeTint="A6"/>
+                                  <w:sz w:val="28"/>
+                                  <w:szCs w:val="28"/>
+                                  <w:lang w:val="de-DE"/>
+                                </w:rPr>
+                                <w:t>Devin Rüttimann</w:t>
+                              </w:r>
+                            </w:p>
+                          </w:sdtContent>
+                        </w:sdt>
+                        <w:p>
+                          <w:pPr>
+                            <w:pStyle w:val="NoSpacing"/>
+                            <w:jc w:val="right"/>
+                            <w:rPr>
+                              <w:color w:val="595959" w:themeColor="text1" w:themeTint="A6"/>
+                              <w:sz w:val="18"/>
+                              <w:szCs w:val="18"/>
+                            </w:rPr>
+                          </w:pPr>
+                          <w:sdt>
+                            <w:sdtPr>
+                              <w:rPr>
+                                <w:color w:val="595959" w:themeColor="text1" w:themeTint="A6"/>
+                                <w:sz w:val="18"/>
+                                <w:szCs w:val="18"/>
+                              </w:rPr>
+                              <w:alias w:val="Email"/>
+                              <w:tag w:val="Email"/>
+                              <w:id w:val="897402154"/>
+                              <w:dataBinding w:prefixMappings="xmlns:ns0='http://schemas.microsoft.com/office/2006/coverPageProps' " w:xpath="/ns0:CoverPageProperties[1]/ns0:CompanyEmail[1]" w:storeItemID="{55AF091B-3C7A-41E3-B477-F2FDAA23CFDA}"/>
+                              <w:text/>
+                            </w:sdtPr>
+                            <w:sdtContent>
+                              <w:r>
+                                <w:rPr>
+                                  <w:color w:val="595959" w:themeColor="text1" w:themeTint="A6"/>
+                                  <w:sz w:val="18"/>
+                                  <w:szCs w:val="18"/>
+                                </w:rPr>
+                                <w:t>devin.ruettimann@gmail.com</w:t>
+                              </w:r>
+                            </w:sdtContent>
+                          </w:sdt>
+                        </w:p>
+                      </w:txbxContent>
+                    </v:textbox>
+                    <w10:wrap type="square" anchorx="page" anchory="page"/>
+                  </v:shape>
+                </w:pict>
+              </mc:Fallback>
+            </mc:AlternateContent>
+          </w:r>
+        </w:p>
+        <w:p>
+          <w:pPr>
+            <w:rPr>
+              <w:lang w:val="de-CH"/>
+            </w:rPr>
+          </w:pPr>
+          <w:r>
+            <w:rPr>
+              <w:noProof/>
+              <w:lang w:val="de-CH" w:eastAsia="de-DE"/>
+            </w:rPr>
+            <mc:AlternateContent>
+              <mc:Choice Requires="wps">
+                <w:drawing>
+                  <wp:anchor distT="0" distB="0" distL="114300" distR="114300" simplePos="0" relativeHeight="251659264" behindDoc="0" locked="0" layoutInCell="1" allowOverlap="1" wp14:anchorId="3EEC7813" wp14:editId="10C74FEA">
+                    <wp:simplePos x="0" y="0"/>
+                    <wp:positionH relativeFrom="page">
+                      <wp:posOffset>219075</wp:posOffset>
+                    </wp:positionH>
+                    <wp:positionV relativeFrom="page">
+                      <wp:posOffset>3209925</wp:posOffset>
+                    </wp:positionV>
+                    <wp:extent cx="7315200" cy="1238250"/>
+                    <wp:effectExtent l="0" t="0" r="0" b="0"/>
+                    <wp:wrapSquare wrapText="bothSides"/>
+                    <wp:docPr id="154" name="Text Box 154"/>
+                    <wp:cNvGraphicFramePr/>
+                    <a:graphic xmlns:a="http://schemas.openxmlformats.org/drawingml/2006/main">
+                      <a:graphicData uri="http://schemas.microsoft.com/office/word/2010/wordprocessingShape">
+                        <wps:wsp>
+                          <wps:cNvSpPr txBox="1"/>
+                          <wps:spPr>
+                            <a:xfrm>
+                              <a:off x="0" y="0"/>
+                              <a:ext cx="7315200" cy="1238250"/>
+                            </a:xfrm>
+                            <a:prstGeom prst="rect">
+                              <a:avLst/>
+                            </a:prstGeom>
+                            <a:noFill/>
+                            <a:ln w="6350">
+                              <a:noFill/>
+                            </a:ln>
+                            <a:effectLst/>
+                          </wps:spPr>
+                          <wps:style>
+                            <a:lnRef idx="0">
+                              <a:schemeClr val="accent1"/>
+                            </a:lnRef>
+                            <a:fillRef idx="0">
+                              <a:schemeClr val="accent1"/>
+                            </a:fillRef>
+                            <a:effectRef idx="0">
+                              <a:schemeClr val="accent1"/>
+                            </a:effectRef>
+                            <a:fontRef idx="minor">
+                              <a:schemeClr val="dk1"/>
+                            </a:fontRef>
+                          </wps:style>
+                          <wps:txbx>
+                            <w:txbxContent>
+                              <w:p>
+                                <w:pPr>
+                                  <w:jc w:val="right"/>
+                                  <w:rPr>
+                                    <w:color w:val="5B9BD5" w:themeColor="accent1"/>
+                                    <w:sz w:val="64"/>
+                                    <w:szCs w:val="64"/>
+                                  </w:rPr>
+                                </w:pPr>
+                                <w:sdt>
+                                  <w:sdtPr>
+                                    <w:rPr>
+                                      <w:caps/>
+                                      <w:color w:val="5B9BD5" w:themeColor="accent1"/>
+                                      <w:sz w:val="64"/>
+                                      <w:szCs w:val="64"/>
+                                    </w:rPr>
+                                    <w:alias w:val="Title"/>
+                                    <w:tag w:val=""/>
+                                    <w:id w:val="-1354561907"/>
+                                    <w:dataBinding w:prefixMappings="xmlns:ns0='http://purl.org/dc/elements/1.1/' xmlns:ns1='http://schemas.openxmlformats.org/package/2006/metadata/core-properties' " w:xpath="/ns1:coreProperties[1]/ns0:title[1]" w:storeItemID="{6C3C8BC8-F283-45AE-878A-BAB7291924A1}"/>
+                                    <w:text w:multiLine="1"/>
+                                  </w:sdtPr>
+                                  <w:sdtEndPr>
+                                    <w:rPr>
+                                      <w:caps w:val="0"/>
+                                    </w:rPr>
+                                  </w:sdtEndPr>
+                                  <w:sdtContent>
+                                    <w:r>
+                                      <w:rPr>
+                                        <w:caps/>
+                                        <w:color w:val="5B9BD5" w:themeColor="accent1"/>
+                                        <w:sz w:val="64"/>
+                                        <w:szCs w:val="64"/>
+                                      </w:rPr>
+                                      <w:t>Dokumentation</w:t>
+                                    </w:r>
+                                  </w:sdtContent>
+                                </w:sdt>
+                              </w:p>
+                              <w:sdt>
+                                <w:sdtPr>
+                                  <w:rPr>
+                                    <w:color w:val="404040" w:themeColor="text1" w:themeTint="BF"/>
+                                    <w:sz w:val="36"/>
+                                    <w:szCs w:val="36"/>
+                                  </w:rPr>
+                                  <w:alias w:val="Subtitle"/>
+                                  <w:tag w:val=""/>
+                                  <w:id w:val="-1469590808"/>
+                                  <w:dataBinding w:prefixMappings="xmlns:ns0='http://purl.org/dc/elements/1.1/' xmlns:ns1='http://schemas.openxmlformats.org/package/2006/metadata/core-properties' " w:xpath="/ns1:coreProperties[1]/ns0:subject[1]" w:storeItemID="{6C3C8BC8-F283-45AE-878A-BAB7291924A1}"/>
+                                  <w:text/>
+                                </w:sdtPr>
+                                <w:sdtContent>
+                                  <w:p>
+                                    <w:pPr>
+                                      <w:jc w:val="right"/>
+                                      <w:rPr>
+                                        <w:smallCaps/>
+                                        <w:color w:val="404040" w:themeColor="text1" w:themeTint="BF"/>
+                                        <w:sz w:val="36"/>
+                                        <w:szCs w:val="36"/>
+                                      </w:rPr>
+                                    </w:pPr>
+                                    <w:r>
+                                      <w:rPr>
+                                        <w:color w:val="404040" w:themeColor="text1" w:themeTint="BF"/>
+                                        <w:sz w:val="36"/>
+                                        <w:szCs w:val="36"/>
+                                      </w:rPr>
+                                      <w:t xml:space="preserve">Transport </w:t>
+                                    </w:r>
+                                    <w:r>
+                                      <w:rPr>
+                                        <w:color w:val="404040" w:themeColor="text1" w:themeTint="BF"/>
+                                        <w:sz w:val="36"/>
+                                        <w:szCs w:val="36"/>
+                                      </w:rPr>
+                                      <w:t>App</w:t>
+                                    </w:r>
+                                  </w:p>
+                                </w:sdtContent>
+                              </w:sdt>
+                            </w:txbxContent>
+                          </wps:txbx>
+                          <wps:bodyPr rot="0" spcFirstLastPara="0" vertOverflow="overflow" horzOverflow="overflow" vert="horz" wrap="square" lIns="1600200" tIns="0" rIns="685800" bIns="0" numCol="1" spcCol="0" rtlCol="0" fromWordArt="0" anchor="b" anchorCtr="0" forceAA="0" compatLnSpc="1">
+                            <a:prstTxWarp prst="textNoShape">
+                              <a:avLst/>
+                            </a:prstTxWarp>
+                            <a:noAutofit/>
+                          </wps:bodyPr>
+                        </wps:wsp>
+                      </a:graphicData>
+                    </a:graphic>
+                    <wp14:sizeRelH relativeFrom="page">
+                      <wp14:pctWidth>94100</wp14:pctWidth>
+                    </wp14:sizeRelH>
+                    <wp14:sizeRelV relativeFrom="page">
+                      <wp14:pctHeight>0</wp14:pctHeight>
+                    </wp14:sizeRelV>
+                  </wp:anchor>
+                </w:drawing>
+              </mc:Choice>
+              <mc:Fallback>
+                <w:pict>
+                  <v:shape w14:anchorId="3EEC7813" id="Text Box 154" o:spid="_x0000_s1027" type="#_x0000_t202" style="position:absolute;margin-left:17.25pt;margin-top:252.75pt;width:8in;height:97.5pt;z-index:251659264;visibility:visible;mso-wrap-style:square;mso-width-percent:941;mso-height-percent:0;mso-wrap-distance-left:9pt;mso-wrap-distance-top:0;mso-wrap-distance-right:9pt;mso-wrap-distance-bottom:0;mso-position-horizontal:absolute;mso-position-horizontal-relative:page;mso-position-vertical:absolute;mso-position-vertical-relative:page;mso-width-percent:941;mso-height-percent:0;mso-width-relative:page;mso-height-relative:page;v-text-anchor:bottom" o:gfxdata="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" filled="f" stroked="f" strokeweight=".5pt">
+                    <v:textbox inset="126pt,0,54pt,0">
+                      <w:txbxContent>
+                        <w:p>
+                          <w:pPr>
+                            <w:jc w:val="right"/>
+                            <w:rPr>
+                              <w:color w:val="5B9BD5" w:themeColor="accent1"/>
+                              <w:sz w:val="64"/>
+                              <w:szCs w:val="64"/>
+                            </w:rPr>
+                          </w:pPr>
+                          <w:sdt>
+                            <w:sdtPr>
+                              <w:rPr>
+                                <w:caps/>
+                                <w:color w:val="5B9BD5" w:themeColor="accent1"/>
+                                <w:sz w:val="64"/>
+                                <w:szCs w:val="64"/>
+                              </w:rPr>
+                              <w:alias w:val="Title"/>
+                              <w:tag w:val=""/>
+                              <w:id w:val="-1354561907"/>
+                              <w:dataBinding w:prefixMappings="xmlns:ns0='http://purl.org/dc/elements/1.1/' xmlns:ns1='http://schemas.openxmlformats.org/package/2006/metadata/core-properties' " w:xpath="/ns1:coreProperties[1]/ns0:title[1]" w:storeItemID="{6C3C8BC8-F283-45AE-878A-BAB7291924A1}"/>
+                              <w:text w:multiLine="1"/>
+                            </w:sdtPr>
+                            <w:sdtEndPr>
+                              <w:rPr>
+                                <w:caps w:val="0"/>
+                              </w:rPr>
+                            </w:sdtEndPr>
+                            <w:sdtContent>
+                              <w:r>
+                                <w:rPr>
+                                  <w:caps/>
+                                  <w:color w:val="5B9BD5" w:themeColor="accent1"/>
+                                  <w:sz w:val="64"/>
+                                  <w:szCs w:val="64"/>
+                                </w:rPr>
+                                <w:t>Dokumentation</w:t>
+                              </w:r>
+                            </w:sdtContent>
+                          </w:sdt>
+                        </w:p>
+                        <w:sdt>
+                          <w:sdtPr>
+                            <w:rPr>
+                              <w:color w:val="404040" w:themeColor="text1" w:themeTint="BF"/>
+                              <w:sz w:val="36"/>
+                              <w:szCs w:val="36"/>
+                            </w:rPr>
+                            <w:alias w:val="Subtitle"/>
+                            <w:tag w:val=""/>
+                            <w:id w:val="-1469590808"/>
+                            <w:dataBinding w:prefixMappings="xmlns:ns0='http://purl.org/dc/elements/1.1/' xmlns:ns1='http://schemas.openxmlformats.org/package/2006/metadata/core-properties' " w:xpath="/ns1:coreProperties[1]/ns0:subject[1]" w:storeItemID="{6C3C8BC8-F283-45AE-878A-BAB7291924A1}"/>
+                            <w:text/>
+                          </w:sdtPr>
+                          <w:sdtContent>
+                            <w:p>
+                              <w:pPr>
+                                <w:jc w:val="right"/>
+                                <w:rPr>
+                                  <w:smallCaps/>
+                                  <w:color w:val="404040" w:themeColor="text1" w:themeTint="BF"/>
+                                  <w:sz w:val="36"/>
+                                  <w:szCs w:val="36"/>
+                                </w:rPr>
+                              </w:pPr>
+                              <w:r>
+                                <w:rPr>
+                                  <w:color w:val="404040" w:themeColor="text1" w:themeTint="BF"/>
+                                  <w:sz w:val="36"/>
+                                  <w:szCs w:val="36"/>
+                                </w:rPr>
+                                <w:t xml:space="preserve">Transport </w:t>
+                              </w:r>
+                              <w:r>
+                                <w:rPr>
+                                  <w:color w:val="404040" w:themeColor="text1" w:themeTint="BF"/>
+                                  <w:sz w:val="36"/>
+                                  <w:szCs w:val="36"/>
+                                </w:rPr>
+                                <w:t>App</w:t>
+                              </w:r>
+                            </w:p>
+                          </w:sdtContent>
+                        </w:sdt>
+                      </w:txbxContent>
+                    </v:textbox>
+                    <w10:wrap type="square" anchorx="page" anchory="page"/>
+                  </v:shape>
+                </w:pict>
+              </mc:Fallback>
+            </mc:AlternateContent>
+          </w:r>
+          <w:r>
+            <w:rPr>
+              <w:lang w:val="de-CH"/>
+            </w:rPr>
+            <w:br w:type="page"/>
+          </w:r>
+        </w:p>
+      </w:sdtContent>
+    </w:sdt>
+    <w:sdt>
+      <w:sdtPr>
+        <w:rPr>
+          <w:lang w:val="de-CH"/>
+        </w:rPr>
+        <w:id w:val="389164953"/>
+        <w:docPartObj>
+          <w:docPartGallery w:val="Table of Contents"/>
+          <w:docPartUnique/>
+        </w:docPartObj>
+      </w:sdtPr>
+      <w:sdtEndPr>
+        <w:rPr>
+          <w:rFonts w:asciiTheme="minorHAnsi" w:eastAsiaTheme="minorHAnsi" w:hAnsiTheme="minorHAnsi" w:cstheme="minorBidi"/>
+          <w:b/>
+          <w:bCs/>
+          <w:noProof/>
+          <w:color w:val="auto"/>
+          <w:sz w:val="22"/>
+          <w:szCs w:val="22"/>
+        </w:rPr>
+      </w:sdtEndPr>
+      <w:sdtContent>
+        <w:p>
+          <w:pPr>
+            <w:pStyle w:val="TOCHeading"/>
+            <w:rPr>
+              <w:lang w:val="de-CH"/>
+            </w:rPr>
+          </w:pPr>
+          <w:r>
+            <w:rPr>
+              <w:lang w:val="de-CH"/>
+            </w:rPr>
+            <w:t>Inhaltsverzeichnis</w:t>
+          </w:r>
+        </w:p>
+        <w:p>
+          <w:pPr>
+            <w:pStyle w:val="TOC1"/>
+            <w:tabs>
+              <w:tab w:val="right" w:leader="dot" w:pos="9062"/>
+            </w:tabs>
+            <w:rPr>
+              <w:noProof/>
+              <w:lang w:val="de-CH"/>
+            </w:rPr>
+          </w:pPr>
+          <w:r>
+            <w:rPr>
+              <w:lang w:val="de-CH"/>
+            </w:rPr>
+            <w:fldChar w:fldCharType="begin"/>
+          </w:r>
+          <w:r>
+            <w:rPr>
+              <w:lang w:val="de-CH"/>
+            </w:rPr>
+            <w:instrText xml:space="preserve"> TOC \o "1-3" \h \z \u </w:instrText>
+          </w:r>
+          <w:r>
+            <w:rPr>
+              <w:lang w:val="de-CH"/>
+            </w:rPr>
+            <w:fldChar w:fldCharType="separate"/>
+          </w:r>
+          <w:hyperlink w:anchor="_Toc483299244" w:history="1">
+            <w:r>
+              <w:rPr>
+                <w:rStyle w:val="Hyperlink"/>
+                <w:noProof/>
+                <w:lang w:val="de-CH"/>
+              </w:rPr>
+              <w:t>Inhaltsverzeichnis</w:t>
+            </w:r>
+            <w:r>
+              <w:rPr>
+                <w:noProof/>
+                <w:webHidden/>
+                <w:lang w:val="de-CH"/>
+              </w:rPr>
+              <w:tab/>
+            </w:r>
+            <w:r>
+              <w:rPr>
+                <w:noProof/>
+                <w:webHidden/>
+                <w:lang w:val="de-CH"/>
+              </w:rPr>
+              <w:fldChar w:fldCharType="begin"/>
+            </w:r>
+            <w:r>
+              <w:rPr>
+                <w:noProof/>
+                <w:webHidden/>
+                <w:lang w:val="de-CH"/>
+              </w:rPr>
+              <w:instrText xml:space="preserve"> PAGEREF _Toc483299244 \h </w:instrText>
+            </w:r>
+            <w:r>
+              <w:rPr>
+                <w:noProof/>
+                <w:webHidden/>
+                <w:lang w:val="de-CH"/>
+              </w:rPr>
+            </w:r>
+            <w:r>
+              <w:rPr>
+                <w:noProof/>
+                <w:webHidden/>
+                <w:lang w:val="de-CH"/>
+              </w:rPr>
+              <w:fldChar w:fldCharType="separate"/>
+            </w:r>
+            <w:r>
+              <w:rPr>
+                <w:noProof/>
+                <w:webHidden/>
+                <w:lang w:val="de-CH"/>
+              </w:rPr>
+              <w:t>1</w:t>
+            </w:r>
+            <w:r>
+              <w:rPr>
+                <w:noProof/>
+                <w:webHidden/>
+                <w:lang w:val="de-CH"/>
+              </w:rPr>
+              <w:fldChar w:fldCharType="end"/>
+            </w:r>
+          </w:hyperlink>
+        </w:p>
+        <w:p>
+          <w:pPr>
+            <w:rPr>
+              <w:b/>
+              <w:bCs/>
+              <w:noProof/>
+              <w:lang w:val="de-CH"/>
+            </w:rPr>
+          </w:pPr>
+          <w:r>
+            <w:rPr>
+              <w:b/>
+              <w:bCs/>
+              <w:noProof/>
+              <w:lang w:val="de-CH"/>
+            </w:rPr>
+            <w:fldChar w:fldCharType="end"/>
+          </w:r>
+        </w:p>
+      </w:sdtContent>
+    </w:sdt>
     <w:p>
+      <w:pPr>
+        <w:rPr>
+          <w:lang w:val="de-CH"/>
+        </w:rPr>
+      </w:pPr>
+      <w:r>
+        <w:rPr>
+          <w:lang w:val="de-CH"/>
+        </w:rPr>
+        <w:br w:type="page"/>
+      </w:r>
+    </w:p>
+    <w:p>
+      <w:pPr>
+        <w:pStyle w:val="Heading1"/>
+        <w:rPr>
+          <w:lang w:val="de-CH"/>
+        </w:rPr>
+      </w:pPr>
+      <w:r>
+        <w:rPr>
+          <w:lang w:val="de-CH"/>
+        </w:rPr>
+        <w:lastRenderedPageBreak/>
+        <w:t>Installation Guide</w:t>
+      </w:r>
+    </w:p>
+    <w:p>
+      <w:pPr>
+        <w:rPr>
+          <w:lang w:val="de-CH"/>
+        </w:rPr>
+      </w:pPr>
+      <w:r>
+        <w:rPr>
+          <w:lang w:val="de-CH"/>
+        </w:rPr>
+        <w:t xml:space="preserve">Um die </w:t>
+      </w:r>
       <w:bookmarkStart w:id="0" w:name="_GoBack"/>
       <w:bookmarkEnd w:id="0"/>
+    </w:p>
+    <w:p>
+      <w:pPr>
+        <w:pStyle w:val="Heading1"/>
+        <w:rPr>
+          <w:lang w:val="de-CH"/>
+        </w:rPr>
+      </w:pPr>
+      <w:r>
+        <w:rPr>
+          <w:lang w:val="de-CH"/>
+        </w:rPr>
+        <w:t>Aktivitätsdiagramme</w:t>
+      </w:r>
+    </w:p>
+    <w:p>
+      <w:pPr>
+        <w:rPr>
+          <w:lang w:val="de-CH"/>
+        </w:rPr>
+      </w:pPr>
+    </w:p>
+    <w:p>
+      <w:pPr>
+        <w:pStyle w:val="Heading1"/>
+        <w:rPr>
+          <w:lang w:val="de-CH"/>
+        </w:rPr>
+      </w:pPr>
+      <w:proofErr w:type="spellStart"/>
+      <w:r>
+        <w:rPr>
+          <w:lang w:val="de-CH"/>
+        </w:rPr>
+        <w:t>Use</w:t>
+      </w:r>
+      <w:proofErr w:type="spellEnd"/>
+      <w:r>
+        <w:rPr>
+          <w:lang w:val="de-CH"/>
+        </w:rPr>
+        <w:t xml:space="preserve"> Cases</w:t>
+      </w:r>
+    </w:p>
+    <w:p>
+      <w:pPr>
+        <w:rPr>
+          <w:lang w:val="de-CH"/>
+        </w:rPr>
+      </w:pPr>
+    </w:p>
+    <w:p>
+      <w:pPr>
+        <w:pStyle w:val="Heading1"/>
+        <w:rPr>
+          <w:lang w:val="de-CH"/>
+        </w:rPr>
+      </w:pPr>
+      <w:r>
+        <w:rPr>
+          <w:lang w:val="de-CH"/>
+        </w:rPr>
+        <w:t>Test Cases</w:t>
+      </w:r>
+    </w:p>
+    <w:p>
+      <w:pPr>
+        <w:rPr>
+          <w:lang w:val="de-CH"/>
+        </w:rPr>
+      </w:pPr>
     </w:p>
     <w:sectPr>
       <w:pgSz w:w="11906" w:h="16838"/>
       <w:pgMar w:top="1417" w:right="1417" w:bottom="1134" w:left="1417" w:header="708" w:footer="708" w:gutter="0"/>
+      <w:pgNumType w:start="0"/>
       <w:cols w:space="708"/>
+      <w:titlePg/>
       <w:docGrid w:linePitch="360"/>
     </w:sectPr>
   </w:body>
@@ -411,6 +1478,27 @@
     <w:name w:val="Normal"/>
     <w:qFormat/>
   </w:style>
+  <w:style w:type="paragraph" w:styleId="Heading1">
+    <w:name w:val="heading 1"/>
+    <w:basedOn w:val="Normal"/>
+    <w:next w:val="Normal"/>
+    <w:link w:val="Heading1Char"/>
+    <w:uiPriority w:val="9"/>
+    <w:qFormat/>
+    <w:rsid w:val="00BF1C4A"/>
+    <w:pPr>
+      <w:keepNext/>
+      <w:keepLines/>
+      <w:spacing w:before="240" w:after="0"/>
+      <w:outlineLvl w:val="0"/>
+    </w:pPr>
+    <w:rPr>
+      <w:rFonts w:asciiTheme="majorHAnsi" w:eastAsiaTheme="majorEastAsia" w:hAnsiTheme="majorHAnsi" w:cstheme="majorBidi"/>
+      <w:color w:val="2E74B5" w:themeColor="accent1" w:themeShade="BF"/>
+      <w:sz w:val="32"/>
+      <w:szCs w:val="32"/>
+    </w:rPr>
+  </w:style>
   <w:style w:type="character" w:default="1" w:styleId="DefaultParagraphFont">
     <w:name w:val="Default Paragraph Font"/>
     <w:uiPriority w:val="1"/>
@@ -437,6 +1525,82 @@
     <w:uiPriority w:val="99"/>
     <w:semiHidden/>
     <w:unhideWhenUsed/>
+  </w:style>
+  <w:style w:type="paragraph" w:styleId="NoSpacing">
+    <w:name w:val="No Spacing"/>
+    <w:link w:val="NoSpacingChar"/>
+    <w:uiPriority w:val="1"/>
+    <w:qFormat/>
+    <w:rsid w:val="00BF1C4A"/>
+    <w:pPr>
+      <w:spacing w:after="0" w:line="240" w:lineRule="auto"/>
+    </w:pPr>
+    <w:rPr>
+      <w:rFonts w:eastAsiaTheme="minorEastAsia"/>
+      <w:lang w:val="en-US"/>
+    </w:rPr>
+  </w:style>
+  <w:style w:type="character" w:customStyle="1" w:styleId="NoSpacingChar">
+    <w:name w:val="No Spacing Char"/>
+    <w:basedOn w:val="DefaultParagraphFont"/>
+    <w:link w:val="NoSpacing"/>
+    <w:uiPriority w:val="1"/>
+    <w:rsid w:val="00BF1C4A"/>
+    <w:rPr>
+      <w:rFonts w:eastAsiaTheme="minorEastAsia"/>
+      <w:lang w:val="en-US"/>
+    </w:rPr>
+  </w:style>
+  <w:style w:type="character" w:customStyle="1" w:styleId="Heading1Char">
+    <w:name w:val="Heading 1 Char"/>
+    <w:basedOn w:val="DefaultParagraphFont"/>
+    <w:link w:val="Heading1"/>
+    <w:uiPriority w:val="9"/>
+    <w:rsid w:val="00BF1C4A"/>
+    <w:rPr>
+      <w:rFonts w:asciiTheme="majorHAnsi" w:eastAsiaTheme="majorEastAsia" w:hAnsiTheme="majorHAnsi" w:cstheme="majorBidi"/>
+      <w:color w:val="2E74B5" w:themeColor="accent1" w:themeShade="BF"/>
+      <w:sz w:val="32"/>
+      <w:szCs w:val="32"/>
+    </w:rPr>
+  </w:style>
+  <w:style w:type="paragraph" w:styleId="TOCHeading">
+    <w:name w:val="TOC Heading"/>
+    <w:basedOn w:val="Heading1"/>
+    <w:next w:val="Normal"/>
+    <w:uiPriority w:val="39"/>
+    <w:unhideWhenUsed/>
+    <w:qFormat/>
+    <w:rsid w:val="00C80D14"/>
+    <w:pPr>
+      <w:outlineLvl w:val="9"/>
+    </w:pPr>
+    <w:rPr>
+      <w:lang w:val="en-US"/>
+    </w:rPr>
+  </w:style>
+  <w:style w:type="paragraph" w:styleId="TOC1">
+    <w:name w:val="toc 1"/>
+    <w:basedOn w:val="Normal"/>
+    <w:next w:val="Normal"/>
+    <w:autoRedefine/>
+    <w:uiPriority w:val="39"/>
+    <w:unhideWhenUsed/>
+    <w:rsid w:val="00C80D14"/>
+    <w:pPr>
+      <w:spacing w:after="100"/>
+    </w:pPr>
+  </w:style>
+  <w:style w:type="character" w:styleId="Hyperlink">
+    <w:name w:val="Hyperlink"/>
+    <w:basedOn w:val="DefaultParagraphFont"/>
+    <w:uiPriority w:val="99"/>
+    <w:unhideWhenUsed/>
+    <w:rsid w:val="00C80D14"/>
+    <w:rPr>
+      <w:color w:val="0563C1" w:themeColor="hyperlink"/>
+      <w:u w:val="single"/>
+    </w:rPr>
   </w:style>
 </w:styles>
 </file>
@@ -734,4 +1898,35 @@
     </a:ext>
   </a:extLst>
 </a:theme>
+</file>
+
+<file path=customXml/item1.xml><?xml version="1.0" encoding="utf-8"?>
+<CoverPageProperties xmlns="http://schemas.microsoft.com/office/2006/coverPageProps">
+  <PublishDate/>
+  <Abstract/>
+  <CompanyAddress/>
+  <CompanyPhone/>
+  <CompanyFax/>
+  <CompanyEmail>devin.ruettimann@gmail.com</CompanyEmail>
+</CoverPageProperties>
+</file>
+
+<file path=customXml/item2.xml><?xml version="1.0" encoding="utf-8"?>
+<b:Sources xmlns:b="http://schemas.openxmlformats.org/officeDocument/2006/bibliography" xmlns="http://schemas.openxmlformats.org/officeDocument/2006/bibliography" SelectedStyle="\APASixthEditionOfficeOnline.xsl" StyleName="APA" Version="6"/>
+</file>
+
+<file path=customXml/itemProps1.xml><?xml version="1.0" encoding="utf-8"?>
+<ds:datastoreItem xmlns:ds="http://schemas.openxmlformats.org/officeDocument/2006/customXml" ds:itemID="{55AF091B-3C7A-41E3-B477-F2FDAA23CFDA}">
+  <ds:schemaRefs>
+    <ds:schemaRef ds:uri="http://schemas.microsoft.com/office/2006/coverPageProps"/>
+  </ds:schemaRefs>
+</ds:datastoreItem>
+</file>
+
+<file path=customXml/itemProps2.xml><?xml version="1.0" encoding="utf-8"?>
+<ds:datastoreItem xmlns:ds="http://schemas.openxmlformats.org/officeDocument/2006/customXml" ds:itemID="{0DAB41DB-BC1B-4F25-A53F-B3D6FB580597}">
+  <ds:schemaRefs>
+    <ds:schemaRef ds:uri="http://schemas.openxmlformats.org/officeDocument/2006/bibliography"/>
+  </ds:schemaRefs>
+</ds:datastoreItem>
 </file>
--- a/doc/Dokumentation.docx
+++ b/doc/Dokumentation.docx
@@ -229,7 +229,7 @@
                                 <a:avLst/>
                               </a:prstGeom>
                               <a:blipFill>
-                                <a:blip r:embed="rId6"/>
+                                <a:blip r:embed="rId9"/>
                                 <a:stretch>
                                   <a:fillRect r="-7574"/>
                                 </a:stretch>
@@ -281,7 +281,7 @@
                       <v:path arrowok="t" o:connecttype="custom" o:connectlocs="0,0;7315200,0;7315200,1130373;3620757,733885;0,1092249;0,0" o:connectangles="0,0,0,0,0,0"/>
                     </v:shape>
                     <v:rect id="Rectangle 151" o:spid="_x0000_s1028" style="position:absolute;width:73152;height:12161;visibility:visible;mso-wrap-style:square;v-text-anchor:middle" o:gfxdata="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" stroked="f" strokeweight="1pt">
-                      <v:fill r:id="rId7" o:title="" recolor="t" rotate="t" type="frame"/>
+                      <v:fill r:id="rId10" o:title="" recolor="t" rotate="t" type="frame"/>
                     </v:rect>
                     <w10:wrap anchorx="page" anchory="page"/>
                   </v:group>
@@ -807,6 +807,10 @@
     <w:sdt>
       <w:sdtPr>
         <w:rPr>
+          <w:rFonts w:asciiTheme="minorHAnsi" w:eastAsiaTheme="minorHAnsi" w:hAnsiTheme="minorHAnsi" w:cstheme="minorBidi"/>
+          <w:color w:val="auto"/>
+          <w:sz w:val="22"/>
+          <w:szCs w:val="22"/>
           <w:lang w:val="de-CH"/>
         </w:rPr>
         <w:id w:val="389164953"/>
@@ -817,13 +821,9 @@
       </w:sdtPr>
       <w:sdtEndPr>
         <w:rPr>
-          <w:rFonts w:asciiTheme="minorHAnsi" w:eastAsiaTheme="minorHAnsi" w:hAnsiTheme="minorHAnsi" w:cstheme="minorBidi"/>
           <w:b/>
           <w:bCs/>
           <w:noProof/>
-          <w:color w:val="auto"/>
-          <w:sz w:val="22"/>
-          <w:szCs w:val="22"/>
         </w:rPr>
       </w:sdtEndPr>
       <w:sdtContent>
@@ -848,8 +848,9 @@
               <w:tab w:val="right" w:leader="dot" w:pos="9062"/>
             </w:tabs>
             <w:rPr>
+              <w:rFonts w:eastAsiaTheme="minorEastAsia"/>
               <w:noProof/>
-              <w:lang w:val="de-CH"/>
+              <w:lang w:eastAsia="de-DE"/>
             </w:rPr>
           </w:pPr>
           <w:r>
@@ -870,20 +871,19 @@
             </w:rPr>
             <w:fldChar w:fldCharType="separate"/>
           </w:r>
-          <w:hyperlink w:anchor="_Toc483299244" w:history="1">
+          <w:hyperlink w:anchor="_Toc483315954" w:history="1">
             <w:r>
               <w:rPr>
                 <w:rStyle w:val="Hyperlink"/>
                 <w:noProof/>
                 <w:lang w:val="de-CH"/>
               </w:rPr>
-              <w:t>Inhaltsverzeichnis</w:t>
-            </w:r>
-            <w:r>
-              <w:rPr>
-                <w:noProof/>
-                <w:webHidden/>
-                <w:lang w:val="de-CH"/>
+              <w:t>Einleitung</w:t>
+            </w:r>
+            <w:r>
+              <w:rPr>
+                <w:noProof/>
+                <w:webHidden/>
               </w:rPr>
               <w:tab/>
             </w:r>
@@ -891,7 +891,6 @@
               <w:rPr>
                 <w:noProof/>
                 <w:webHidden/>
-                <w:lang w:val="de-CH"/>
               </w:rPr>
               <w:fldChar w:fldCharType="begin"/>
             </w:r>
@@ -899,22 +898,19 @@
               <w:rPr>
                 <w:noProof/>
                 <w:webHidden/>
-                <w:lang w:val="de-CH"/>
-              </w:rPr>
-              <w:instrText xml:space="preserve"> PAGEREF _Toc483299244 \h </w:instrText>
-            </w:r>
-            <w:r>
-              <w:rPr>
-                <w:noProof/>
-                <w:webHidden/>
-                <w:lang w:val="de-CH"/>
-              </w:rPr>
-            </w:r>
-            <w:r>
-              <w:rPr>
-                <w:noProof/>
-                <w:webHidden/>
-                <w:lang w:val="de-CH"/>
+              </w:rPr>
+              <w:instrText xml:space="preserve"> PAGEREF _Toc483315954 \h </w:instrText>
+            </w:r>
+            <w:r>
+              <w:rPr>
+                <w:noProof/>
+                <w:webHidden/>
+              </w:rPr>
+            </w:r>
+            <w:r>
+              <w:rPr>
+                <w:noProof/>
+                <w:webHidden/>
               </w:rPr>
               <w:fldChar w:fldCharType="separate"/>
             </w:r>
@@ -922,7 +918,6 @@
               <w:rPr>
                 <w:noProof/>
                 <w:webHidden/>
-                <w:lang w:val="de-CH"/>
               </w:rPr>
               <w:t>1</w:t>
             </w:r>
@@ -930,7 +925,1360 @@
               <w:rPr>
                 <w:noProof/>
                 <w:webHidden/>
-                <w:lang w:val="de-CH"/>
+              </w:rPr>
+              <w:fldChar w:fldCharType="end"/>
+            </w:r>
+          </w:hyperlink>
+        </w:p>
+        <w:p>
+          <w:pPr>
+            <w:pStyle w:val="TOC1"/>
+            <w:tabs>
+              <w:tab w:val="right" w:leader="dot" w:pos="9062"/>
+            </w:tabs>
+            <w:rPr>
+              <w:rFonts w:eastAsiaTheme="minorEastAsia"/>
+              <w:noProof/>
+              <w:lang w:eastAsia="de-DE"/>
+            </w:rPr>
+          </w:pPr>
+          <w:hyperlink w:anchor="_Toc483315955" w:history="1">
+            <w:r>
+              <w:rPr>
+                <w:rStyle w:val="Hyperlink"/>
+                <w:noProof/>
+                <w:lang w:val="de-CH"/>
+              </w:rPr>
+              <w:t>Zweck der Dokumentation</w:t>
+            </w:r>
+            <w:r>
+              <w:rPr>
+                <w:noProof/>
+                <w:webHidden/>
+              </w:rPr>
+              <w:tab/>
+            </w:r>
+            <w:r>
+              <w:rPr>
+                <w:noProof/>
+                <w:webHidden/>
+              </w:rPr>
+              <w:fldChar w:fldCharType="begin"/>
+            </w:r>
+            <w:r>
+              <w:rPr>
+                <w:noProof/>
+                <w:webHidden/>
+              </w:rPr>
+              <w:instrText xml:space="preserve"> PAGEREF _Toc483315955 \h </w:instrText>
+            </w:r>
+            <w:r>
+              <w:rPr>
+                <w:noProof/>
+                <w:webHidden/>
+              </w:rPr>
+            </w:r>
+            <w:r>
+              <w:rPr>
+                <w:noProof/>
+                <w:webHidden/>
+              </w:rPr>
+              <w:fldChar w:fldCharType="separate"/>
+            </w:r>
+            <w:r>
+              <w:rPr>
+                <w:noProof/>
+                <w:webHidden/>
+              </w:rPr>
+              <w:t>1</w:t>
+            </w:r>
+            <w:r>
+              <w:rPr>
+                <w:noProof/>
+                <w:webHidden/>
+              </w:rPr>
+              <w:fldChar w:fldCharType="end"/>
+            </w:r>
+          </w:hyperlink>
+        </w:p>
+        <w:p>
+          <w:pPr>
+            <w:pStyle w:val="TOC1"/>
+            <w:tabs>
+              <w:tab w:val="right" w:leader="dot" w:pos="9062"/>
+            </w:tabs>
+            <w:rPr>
+              <w:rFonts w:eastAsiaTheme="minorEastAsia"/>
+              <w:noProof/>
+              <w:lang w:eastAsia="de-DE"/>
+            </w:rPr>
+          </w:pPr>
+          <w:hyperlink w:anchor="_Toc483315956" w:history="1">
+            <w:r>
+              <w:rPr>
+                <w:rStyle w:val="Hyperlink"/>
+                <w:noProof/>
+                <w:lang w:val="de-CH"/>
+              </w:rPr>
+              <w:t>User Guide</w:t>
+            </w:r>
+            <w:r>
+              <w:rPr>
+                <w:noProof/>
+                <w:webHidden/>
+              </w:rPr>
+              <w:tab/>
+            </w:r>
+            <w:r>
+              <w:rPr>
+                <w:noProof/>
+                <w:webHidden/>
+              </w:rPr>
+              <w:fldChar w:fldCharType="begin"/>
+            </w:r>
+            <w:r>
+              <w:rPr>
+                <w:noProof/>
+                <w:webHidden/>
+              </w:rPr>
+              <w:instrText xml:space="preserve"> PAGEREF _Toc483315956 \h </w:instrText>
+            </w:r>
+            <w:r>
+              <w:rPr>
+                <w:noProof/>
+                <w:webHidden/>
+              </w:rPr>
+            </w:r>
+            <w:r>
+              <w:rPr>
+                <w:noProof/>
+                <w:webHidden/>
+              </w:rPr>
+              <w:fldChar w:fldCharType="separate"/>
+            </w:r>
+            <w:r>
+              <w:rPr>
+                <w:noProof/>
+                <w:webHidden/>
+              </w:rPr>
+              <w:t>2</w:t>
+            </w:r>
+            <w:r>
+              <w:rPr>
+                <w:noProof/>
+                <w:webHidden/>
+              </w:rPr>
+              <w:fldChar w:fldCharType="end"/>
+            </w:r>
+          </w:hyperlink>
+        </w:p>
+        <w:p>
+          <w:pPr>
+            <w:pStyle w:val="TOC2"/>
+            <w:tabs>
+              <w:tab w:val="right" w:leader="dot" w:pos="9062"/>
+            </w:tabs>
+            <w:rPr>
+              <w:rFonts w:eastAsiaTheme="minorEastAsia"/>
+              <w:noProof/>
+              <w:lang w:eastAsia="de-DE"/>
+            </w:rPr>
+          </w:pPr>
+          <w:hyperlink w:anchor="_Toc483315957" w:history="1">
+            <w:r>
+              <w:rPr>
+                <w:rStyle w:val="Hyperlink"/>
+                <w:noProof/>
+                <w:lang w:val="de-CH"/>
+              </w:rPr>
+              <w:t>Anforderungen</w:t>
+            </w:r>
+            <w:r>
+              <w:rPr>
+                <w:noProof/>
+                <w:webHidden/>
+              </w:rPr>
+              <w:tab/>
+            </w:r>
+            <w:r>
+              <w:rPr>
+                <w:noProof/>
+                <w:webHidden/>
+              </w:rPr>
+              <w:fldChar w:fldCharType="begin"/>
+            </w:r>
+            <w:r>
+              <w:rPr>
+                <w:noProof/>
+                <w:webHidden/>
+              </w:rPr>
+              <w:instrText xml:space="preserve"> PAGEREF _Toc483315957 \h </w:instrText>
+            </w:r>
+            <w:r>
+              <w:rPr>
+                <w:noProof/>
+                <w:webHidden/>
+              </w:rPr>
+            </w:r>
+            <w:r>
+              <w:rPr>
+                <w:noProof/>
+                <w:webHidden/>
+              </w:rPr>
+              <w:fldChar w:fldCharType="separate"/>
+            </w:r>
+            <w:r>
+              <w:rPr>
+                <w:noProof/>
+                <w:webHidden/>
+              </w:rPr>
+              <w:t>2</w:t>
+            </w:r>
+            <w:r>
+              <w:rPr>
+                <w:noProof/>
+                <w:webHidden/>
+              </w:rPr>
+              <w:fldChar w:fldCharType="end"/>
+            </w:r>
+          </w:hyperlink>
+        </w:p>
+        <w:p>
+          <w:pPr>
+            <w:pStyle w:val="TOC2"/>
+            <w:tabs>
+              <w:tab w:val="right" w:leader="dot" w:pos="9062"/>
+            </w:tabs>
+            <w:rPr>
+              <w:rFonts w:eastAsiaTheme="minorEastAsia"/>
+              <w:noProof/>
+              <w:lang w:eastAsia="de-DE"/>
+            </w:rPr>
+          </w:pPr>
+          <w:hyperlink w:anchor="_Toc483315958" w:history="1">
+            <w:r>
+              <w:rPr>
+                <w:rStyle w:val="Hyperlink"/>
+                <w:noProof/>
+                <w:lang w:val="de-CH"/>
+              </w:rPr>
+              <w:t>Installation</w:t>
+            </w:r>
+            <w:r>
+              <w:rPr>
+                <w:noProof/>
+                <w:webHidden/>
+              </w:rPr>
+              <w:tab/>
+            </w:r>
+            <w:r>
+              <w:rPr>
+                <w:noProof/>
+                <w:webHidden/>
+              </w:rPr>
+              <w:fldChar w:fldCharType="begin"/>
+            </w:r>
+            <w:r>
+              <w:rPr>
+                <w:noProof/>
+                <w:webHidden/>
+              </w:rPr>
+              <w:instrText xml:space="preserve"> PAGEREF _Toc483315958 \h </w:instrText>
+            </w:r>
+            <w:r>
+              <w:rPr>
+                <w:noProof/>
+                <w:webHidden/>
+              </w:rPr>
+            </w:r>
+            <w:r>
+              <w:rPr>
+                <w:noProof/>
+                <w:webHidden/>
+              </w:rPr>
+              <w:fldChar w:fldCharType="separate"/>
+            </w:r>
+            <w:r>
+              <w:rPr>
+                <w:noProof/>
+                <w:webHidden/>
+              </w:rPr>
+              <w:t>2</w:t>
+            </w:r>
+            <w:r>
+              <w:rPr>
+                <w:noProof/>
+                <w:webHidden/>
+              </w:rPr>
+              <w:fldChar w:fldCharType="end"/>
+            </w:r>
+          </w:hyperlink>
+        </w:p>
+        <w:p>
+          <w:pPr>
+            <w:pStyle w:val="TOC2"/>
+            <w:tabs>
+              <w:tab w:val="right" w:leader="dot" w:pos="9062"/>
+            </w:tabs>
+            <w:rPr>
+              <w:rFonts w:eastAsiaTheme="minorEastAsia"/>
+              <w:noProof/>
+              <w:lang w:eastAsia="de-DE"/>
+            </w:rPr>
+          </w:pPr>
+          <w:hyperlink w:anchor="_Toc483315959" w:history="1">
+            <w:r>
+              <w:rPr>
+                <w:rStyle w:val="Hyperlink"/>
+                <w:noProof/>
+                <w:lang w:val="de-CH"/>
+              </w:rPr>
+              <w:t>Deinstallation</w:t>
+            </w:r>
+            <w:r>
+              <w:rPr>
+                <w:noProof/>
+                <w:webHidden/>
+              </w:rPr>
+              <w:tab/>
+            </w:r>
+            <w:r>
+              <w:rPr>
+                <w:noProof/>
+                <w:webHidden/>
+              </w:rPr>
+              <w:fldChar w:fldCharType="begin"/>
+            </w:r>
+            <w:r>
+              <w:rPr>
+                <w:noProof/>
+                <w:webHidden/>
+              </w:rPr>
+              <w:instrText xml:space="preserve"> PAGEREF _Toc483315959 \h </w:instrText>
+            </w:r>
+            <w:r>
+              <w:rPr>
+                <w:noProof/>
+                <w:webHidden/>
+              </w:rPr>
+            </w:r>
+            <w:r>
+              <w:rPr>
+                <w:noProof/>
+                <w:webHidden/>
+              </w:rPr>
+              <w:fldChar w:fldCharType="separate"/>
+            </w:r>
+            <w:r>
+              <w:rPr>
+                <w:noProof/>
+                <w:webHidden/>
+              </w:rPr>
+              <w:t>2</w:t>
+            </w:r>
+            <w:r>
+              <w:rPr>
+                <w:noProof/>
+                <w:webHidden/>
+              </w:rPr>
+              <w:fldChar w:fldCharType="end"/>
+            </w:r>
+          </w:hyperlink>
+        </w:p>
+        <w:p>
+          <w:pPr>
+            <w:pStyle w:val="TOC2"/>
+            <w:tabs>
+              <w:tab w:val="right" w:leader="dot" w:pos="9062"/>
+            </w:tabs>
+            <w:rPr>
+              <w:rFonts w:eastAsiaTheme="minorEastAsia"/>
+              <w:noProof/>
+              <w:lang w:eastAsia="de-DE"/>
+            </w:rPr>
+          </w:pPr>
+          <w:hyperlink w:anchor="_Toc483315960" w:history="1">
+            <w:r>
+              <w:rPr>
+                <w:rStyle w:val="Hyperlink"/>
+                <w:rFonts w:eastAsia="Times New Roman"/>
+                <w:noProof/>
+                <w:lang w:val="de-CH" w:eastAsia="de-DE"/>
+              </w:rPr>
+              <w:t>Variablen:</w:t>
+            </w:r>
+            <w:r>
+              <w:rPr>
+                <w:noProof/>
+                <w:webHidden/>
+              </w:rPr>
+              <w:tab/>
+            </w:r>
+            <w:r>
+              <w:rPr>
+                <w:noProof/>
+                <w:webHidden/>
+              </w:rPr>
+              <w:fldChar w:fldCharType="begin"/>
+            </w:r>
+            <w:r>
+              <w:rPr>
+                <w:noProof/>
+                <w:webHidden/>
+              </w:rPr>
+              <w:instrText xml:space="preserve"> PAGEREF _Toc483315960 \h </w:instrText>
+            </w:r>
+            <w:r>
+              <w:rPr>
+                <w:noProof/>
+                <w:webHidden/>
+              </w:rPr>
+            </w:r>
+            <w:r>
+              <w:rPr>
+                <w:noProof/>
+                <w:webHidden/>
+              </w:rPr>
+              <w:fldChar w:fldCharType="separate"/>
+            </w:r>
+            <w:r>
+              <w:rPr>
+                <w:noProof/>
+                <w:webHidden/>
+              </w:rPr>
+              <w:t>3</w:t>
+            </w:r>
+            <w:r>
+              <w:rPr>
+                <w:noProof/>
+                <w:webHidden/>
+              </w:rPr>
+              <w:fldChar w:fldCharType="end"/>
+            </w:r>
+          </w:hyperlink>
+        </w:p>
+        <w:p>
+          <w:pPr>
+            <w:pStyle w:val="TOC2"/>
+            <w:tabs>
+              <w:tab w:val="right" w:leader="dot" w:pos="9062"/>
+            </w:tabs>
+            <w:rPr>
+              <w:rFonts w:eastAsiaTheme="minorEastAsia"/>
+              <w:noProof/>
+              <w:lang w:eastAsia="de-DE"/>
+            </w:rPr>
+          </w:pPr>
+          <w:hyperlink w:anchor="_Toc483315961" w:history="1">
+            <w:r>
+              <w:rPr>
+                <w:rStyle w:val="Hyperlink"/>
+                <w:rFonts w:eastAsia="Times New Roman"/>
+                <w:noProof/>
+                <w:lang w:val="de-CH" w:eastAsia="de-DE"/>
+              </w:rPr>
+              <w:t>Methoden und Klassen:</w:t>
+            </w:r>
+            <w:r>
+              <w:rPr>
+                <w:noProof/>
+                <w:webHidden/>
+              </w:rPr>
+              <w:tab/>
+            </w:r>
+            <w:r>
+              <w:rPr>
+                <w:noProof/>
+                <w:webHidden/>
+              </w:rPr>
+              <w:fldChar w:fldCharType="begin"/>
+            </w:r>
+            <w:r>
+              <w:rPr>
+                <w:noProof/>
+                <w:webHidden/>
+              </w:rPr>
+              <w:instrText xml:space="preserve"> PAGEREF _Toc483315961 \h </w:instrText>
+            </w:r>
+            <w:r>
+              <w:rPr>
+                <w:noProof/>
+                <w:webHidden/>
+              </w:rPr>
+            </w:r>
+            <w:r>
+              <w:rPr>
+                <w:noProof/>
+                <w:webHidden/>
+              </w:rPr>
+              <w:fldChar w:fldCharType="separate"/>
+            </w:r>
+            <w:r>
+              <w:rPr>
+                <w:noProof/>
+                <w:webHidden/>
+              </w:rPr>
+              <w:t>3</w:t>
+            </w:r>
+            <w:r>
+              <w:rPr>
+                <w:noProof/>
+                <w:webHidden/>
+              </w:rPr>
+              <w:fldChar w:fldCharType="end"/>
+            </w:r>
+          </w:hyperlink>
+        </w:p>
+        <w:p>
+          <w:pPr>
+            <w:pStyle w:val="TOC2"/>
+            <w:tabs>
+              <w:tab w:val="right" w:leader="dot" w:pos="9062"/>
+            </w:tabs>
+            <w:rPr>
+              <w:rFonts w:eastAsiaTheme="minorEastAsia"/>
+              <w:noProof/>
+              <w:lang w:eastAsia="de-DE"/>
+            </w:rPr>
+          </w:pPr>
+          <w:hyperlink w:anchor="_Toc483315962" w:history="1">
+            <w:r>
+              <w:rPr>
+                <w:rStyle w:val="Hyperlink"/>
+                <w:rFonts w:eastAsia="Times New Roman"/>
+                <w:noProof/>
+                <w:lang w:val="de-CH" w:eastAsia="de-DE"/>
+              </w:rPr>
+              <w:t>Deklaration:</w:t>
+            </w:r>
+            <w:r>
+              <w:rPr>
+                <w:noProof/>
+                <w:webHidden/>
+              </w:rPr>
+              <w:tab/>
+            </w:r>
+            <w:r>
+              <w:rPr>
+                <w:noProof/>
+                <w:webHidden/>
+              </w:rPr>
+              <w:fldChar w:fldCharType="begin"/>
+            </w:r>
+            <w:r>
+              <w:rPr>
+                <w:noProof/>
+                <w:webHidden/>
+              </w:rPr>
+              <w:instrText xml:space="preserve"> PAGEREF _Toc483315962 \h </w:instrText>
+            </w:r>
+            <w:r>
+              <w:rPr>
+                <w:noProof/>
+                <w:webHidden/>
+              </w:rPr>
+            </w:r>
+            <w:r>
+              <w:rPr>
+                <w:noProof/>
+                <w:webHidden/>
+              </w:rPr>
+              <w:fldChar w:fldCharType="separate"/>
+            </w:r>
+            <w:r>
+              <w:rPr>
+                <w:noProof/>
+                <w:webHidden/>
+              </w:rPr>
+              <w:t>3</w:t>
+            </w:r>
+            <w:r>
+              <w:rPr>
+                <w:noProof/>
+                <w:webHidden/>
+              </w:rPr>
+              <w:fldChar w:fldCharType="end"/>
+            </w:r>
+          </w:hyperlink>
+        </w:p>
+        <w:p>
+          <w:pPr>
+            <w:pStyle w:val="TOC2"/>
+            <w:tabs>
+              <w:tab w:val="right" w:leader="dot" w:pos="9062"/>
+            </w:tabs>
+            <w:rPr>
+              <w:rFonts w:eastAsiaTheme="minorEastAsia"/>
+              <w:noProof/>
+              <w:lang w:eastAsia="de-DE"/>
+            </w:rPr>
+          </w:pPr>
+          <w:hyperlink w:anchor="_Toc483315963" w:history="1">
+            <w:r>
+              <w:rPr>
+                <w:rStyle w:val="Hyperlink"/>
+                <w:rFonts w:eastAsia="Times New Roman"/>
+                <w:noProof/>
+                <w:lang w:val="de-CH" w:eastAsia="de-DE"/>
+              </w:rPr>
+              <w:t>GUI Control:</w:t>
+            </w:r>
+            <w:r>
+              <w:rPr>
+                <w:noProof/>
+                <w:webHidden/>
+              </w:rPr>
+              <w:tab/>
+            </w:r>
+            <w:r>
+              <w:rPr>
+                <w:noProof/>
+                <w:webHidden/>
+              </w:rPr>
+              <w:fldChar w:fldCharType="begin"/>
+            </w:r>
+            <w:r>
+              <w:rPr>
+                <w:noProof/>
+                <w:webHidden/>
+              </w:rPr>
+              <w:instrText xml:space="preserve"> PAGEREF _Toc483315963 \h </w:instrText>
+            </w:r>
+            <w:r>
+              <w:rPr>
+                <w:noProof/>
+                <w:webHidden/>
+              </w:rPr>
+            </w:r>
+            <w:r>
+              <w:rPr>
+                <w:noProof/>
+                <w:webHidden/>
+              </w:rPr>
+              <w:fldChar w:fldCharType="separate"/>
+            </w:r>
+            <w:r>
+              <w:rPr>
+                <w:noProof/>
+                <w:webHidden/>
+              </w:rPr>
+              <w:t>3</w:t>
+            </w:r>
+            <w:r>
+              <w:rPr>
+                <w:noProof/>
+                <w:webHidden/>
+              </w:rPr>
+              <w:fldChar w:fldCharType="end"/>
+            </w:r>
+          </w:hyperlink>
+        </w:p>
+        <w:p>
+          <w:pPr>
+            <w:pStyle w:val="TOC2"/>
+            <w:tabs>
+              <w:tab w:val="right" w:leader="dot" w:pos="9062"/>
+            </w:tabs>
+            <w:rPr>
+              <w:rFonts w:eastAsiaTheme="minorEastAsia"/>
+              <w:noProof/>
+              <w:lang w:eastAsia="de-DE"/>
+            </w:rPr>
+          </w:pPr>
+          <w:hyperlink w:anchor="_Toc483315964" w:history="1">
+            <w:r>
+              <w:rPr>
+                <w:rStyle w:val="Hyperlink"/>
+                <w:rFonts w:eastAsia="Times New Roman"/>
+                <w:noProof/>
+                <w:lang w:val="de-CH" w:eastAsia="de-DE"/>
+              </w:rPr>
+              <w:t>Kommentare:</w:t>
+            </w:r>
+            <w:r>
+              <w:rPr>
+                <w:noProof/>
+                <w:webHidden/>
+              </w:rPr>
+              <w:tab/>
+            </w:r>
+            <w:r>
+              <w:rPr>
+                <w:noProof/>
+                <w:webHidden/>
+              </w:rPr>
+              <w:fldChar w:fldCharType="begin"/>
+            </w:r>
+            <w:r>
+              <w:rPr>
+                <w:noProof/>
+                <w:webHidden/>
+              </w:rPr>
+              <w:instrText xml:space="preserve"> PAGEREF _Toc483315964 \h </w:instrText>
+            </w:r>
+            <w:r>
+              <w:rPr>
+                <w:noProof/>
+                <w:webHidden/>
+              </w:rPr>
+            </w:r>
+            <w:r>
+              <w:rPr>
+                <w:noProof/>
+                <w:webHidden/>
+              </w:rPr>
+              <w:fldChar w:fldCharType="separate"/>
+            </w:r>
+            <w:r>
+              <w:rPr>
+                <w:noProof/>
+                <w:webHidden/>
+              </w:rPr>
+              <w:t>3</w:t>
+            </w:r>
+            <w:r>
+              <w:rPr>
+                <w:noProof/>
+                <w:webHidden/>
+              </w:rPr>
+              <w:fldChar w:fldCharType="end"/>
+            </w:r>
+          </w:hyperlink>
+        </w:p>
+        <w:p>
+          <w:pPr>
+            <w:pStyle w:val="TOC1"/>
+            <w:tabs>
+              <w:tab w:val="right" w:leader="dot" w:pos="9062"/>
+            </w:tabs>
+            <w:rPr>
+              <w:rFonts w:eastAsiaTheme="minorEastAsia"/>
+              <w:noProof/>
+              <w:lang w:eastAsia="de-DE"/>
+            </w:rPr>
+          </w:pPr>
+          <w:hyperlink w:anchor="_Toc483315965" w:history="1">
+            <w:r>
+              <w:rPr>
+                <w:rStyle w:val="Hyperlink"/>
+                <w:noProof/>
+                <w:lang w:val="de-CH"/>
+              </w:rPr>
+              <w:t>Aktivitätsdiagramme</w:t>
+            </w:r>
+            <w:r>
+              <w:rPr>
+                <w:noProof/>
+                <w:webHidden/>
+              </w:rPr>
+              <w:tab/>
+            </w:r>
+            <w:r>
+              <w:rPr>
+                <w:noProof/>
+                <w:webHidden/>
+              </w:rPr>
+              <w:fldChar w:fldCharType="begin"/>
+            </w:r>
+            <w:r>
+              <w:rPr>
+                <w:noProof/>
+                <w:webHidden/>
+              </w:rPr>
+              <w:instrText xml:space="preserve"> PAGEREF _Toc483315965 \h </w:instrText>
+            </w:r>
+            <w:r>
+              <w:rPr>
+                <w:noProof/>
+                <w:webHidden/>
+              </w:rPr>
+            </w:r>
+            <w:r>
+              <w:rPr>
+                <w:noProof/>
+                <w:webHidden/>
+              </w:rPr>
+              <w:fldChar w:fldCharType="separate"/>
+            </w:r>
+            <w:r>
+              <w:rPr>
+                <w:noProof/>
+                <w:webHidden/>
+              </w:rPr>
+              <w:t>4</w:t>
+            </w:r>
+            <w:r>
+              <w:rPr>
+                <w:noProof/>
+                <w:webHidden/>
+              </w:rPr>
+              <w:fldChar w:fldCharType="end"/>
+            </w:r>
+          </w:hyperlink>
+        </w:p>
+        <w:p>
+          <w:pPr>
+            <w:pStyle w:val="TOC1"/>
+            <w:tabs>
+              <w:tab w:val="right" w:leader="dot" w:pos="9062"/>
+            </w:tabs>
+            <w:rPr>
+              <w:rFonts w:eastAsiaTheme="minorEastAsia"/>
+              <w:noProof/>
+              <w:lang w:eastAsia="de-DE"/>
+            </w:rPr>
+          </w:pPr>
+          <w:hyperlink w:anchor="_Toc483315966" w:history="1">
+            <w:r>
+              <w:rPr>
+                <w:rStyle w:val="Hyperlink"/>
+                <w:noProof/>
+                <w:lang w:val="de-CH"/>
+              </w:rPr>
+              <w:t>Use Cases</w:t>
+            </w:r>
+            <w:r>
+              <w:rPr>
+                <w:noProof/>
+                <w:webHidden/>
+              </w:rPr>
+              <w:tab/>
+            </w:r>
+            <w:r>
+              <w:rPr>
+                <w:noProof/>
+                <w:webHidden/>
+              </w:rPr>
+              <w:fldChar w:fldCharType="begin"/>
+            </w:r>
+            <w:r>
+              <w:rPr>
+                <w:noProof/>
+                <w:webHidden/>
+              </w:rPr>
+              <w:instrText xml:space="preserve"> PAGEREF _Toc483315966 \h </w:instrText>
+            </w:r>
+            <w:r>
+              <w:rPr>
+                <w:noProof/>
+                <w:webHidden/>
+              </w:rPr>
+            </w:r>
+            <w:r>
+              <w:rPr>
+                <w:noProof/>
+                <w:webHidden/>
+              </w:rPr>
+              <w:fldChar w:fldCharType="separate"/>
+            </w:r>
+            <w:r>
+              <w:rPr>
+                <w:noProof/>
+                <w:webHidden/>
+              </w:rPr>
+              <w:t>5</w:t>
+            </w:r>
+            <w:r>
+              <w:rPr>
+                <w:noProof/>
+                <w:webHidden/>
+              </w:rPr>
+              <w:fldChar w:fldCharType="end"/>
+            </w:r>
+          </w:hyperlink>
+        </w:p>
+        <w:p>
+          <w:pPr>
+            <w:pStyle w:val="TOC1"/>
+            <w:tabs>
+              <w:tab w:val="right" w:leader="dot" w:pos="9062"/>
+            </w:tabs>
+            <w:rPr>
+              <w:rFonts w:eastAsiaTheme="minorEastAsia"/>
+              <w:noProof/>
+              <w:lang w:eastAsia="de-DE"/>
+            </w:rPr>
+          </w:pPr>
+          <w:hyperlink w:anchor="_Toc483315967" w:history="1">
+            <w:r>
+              <w:rPr>
+                <w:rStyle w:val="Hyperlink"/>
+                <w:noProof/>
+                <w:lang w:val="de-CH"/>
+              </w:rPr>
+              <w:t>Testfälle</w:t>
+            </w:r>
+            <w:r>
+              <w:rPr>
+                <w:noProof/>
+                <w:webHidden/>
+              </w:rPr>
+              <w:tab/>
+            </w:r>
+            <w:r>
+              <w:rPr>
+                <w:noProof/>
+                <w:webHidden/>
+              </w:rPr>
+              <w:fldChar w:fldCharType="begin"/>
+            </w:r>
+            <w:r>
+              <w:rPr>
+                <w:noProof/>
+                <w:webHidden/>
+              </w:rPr>
+              <w:instrText xml:space="preserve"> PAGEREF _Toc483315967 \h </w:instrText>
+            </w:r>
+            <w:r>
+              <w:rPr>
+                <w:noProof/>
+                <w:webHidden/>
+              </w:rPr>
+            </w:r>
+            <w:r>
+              <w:rPr>
+                <w:noProof/>
+                <w:webHidden/>
+              </w:rPr>
+              <w:fldChar w:fldCharType="separate"/>
+            </w:r>
+            <w:r>
+              <w:rPr>
+                <w:noProof/>
+                <w:webHidden/>
+              </w:rPr>
+              <w:t>6</w:t>
+            </w:r>
+            <w:r>
+              <w:rPr>
+                <w:noProof/>
+                <w:webHidden/>
+              </w:rPr>
+              <w:fldChar w:fldCharType="end"/>
+            </w:r>
+          </w:hyperlink>
+        </w:p>
+        <w:p>
+          <w:pPr>
+            <w:pStyle w:val="TOC2"/>
+            <w:tabs>
+              <w:tab w:val="right" w:leader="dot" w:pos="9062"/>
+            </w:tabs>
+            <w:rPr>
+              <w:rFonts w:eastAsiaTheme="minorEastAsia"/>
+              <w:noProof/>
+              <w:lang w:eastAsia="de-DE"/>
+            </w:rPr>
+          </w:pPr>
+          <w:hyperlink w:anchor="_Toc483315968" w:history="1">
+            <w:r>
+              <w:rPr>
+                <w:rStyle w:val="Hyperlink"/>
+                <w:noProof/>
+                <w:lang w:val="de-CH"/>
+              </w:rPr>
+              <w:t>A001</w:t>
+            </w:r>
+            <w:r>
+              <w:rPr>
+                <w:noProof/>
+                <w:webHidden/>
+              </w:rPr>
+              <w:tab/>
+            </w:r>
+            <w:r>
+              <w:rPr>
+                <w:noProof/>
+                <w:webHidden/>
+              </w:rPr>
+              <w:fldChar w:fldCharType="begin"/>
+            </w:r>
+            <w:r>
+              <w:rPr>
+                <w:noProof/>
+                <w:webHidden/>
+              </w:rPr>
+              <w:instrText xml:space="preserve"> PAGEREF _Toc483315968 \h </w:instrText>
+            </w:r>
+            <w:r>
+              <w:rPr>
+                <w:noProof/>
+                <w:webHidden/>
+              </w:rPr>
+            </w:r>
+            <w:r>
+              <w:rPr>
+                <w:noProof/>
+                <w:webHidden/>
+              </w:rPr>
+              <w:fldChar w:fldCharType="separate"/>
+            </w:r>
+            <w:r>
+              <w:rPr>
+                <w:noProof/>
+                <w:webHidden/>
+              </w:rPr>
+              <w:t>6</w:t>
+            </w:r>
+            <w:r>
+              <w:rPr>
+                <w:noProof/>
+                <w:webHidden/>
+              </w:rPr>
+              <w:fldChar w:fldCharType="end"/>
+            </w:r>
+          </w:hyperlink>
+        </w:p>
+        <w:p>
+          <w:pPr>
+            <w:pStyle w:val="TOC2"/>
+            <w:tabs>
+              <w:tab w:val="right" w:leader="dot" w:pos="9062"/>
+            </w:tabs>
+            <w:rPr>
+              <w:rFonts w:eastAsiaTheme="minorEastAsia"/>
+              <w:noProof/>
+              <w:lang w:eastAsia="de-DE"/>
+            </w:rPr>
+          </w:pPr>
+          <w:hyperlink w:anchor="_Toc483315969" w:history="1">
+            <w:r>
+              <w:rPr>
+                <w:rStyle w:val="Hyperlink"/>
+                <w:noProof/>
+                <w:lang w:val="de-CH"/>
+              </w:rPr>
+              <w:t>A002</w:t>
+            </w:r>
+            <w:r>
+              <w:rPr>
+                <w:noProof/>
+                <w:webHidden/>
+              </w:rPr>
+              <w:tab/>
+            </w:r>
+            <w:r>
+              <w:rPr>
+                <w:noProof/>
+                <w:webHidden/>
+              </w:rPr>
+              <w:fldChar w:fldCharType="begin"/>
+            </w:r>
+            <w:r>
+              <w:rPr>
+                <w:noProof/>
+                <w:webHidden/>
+              </w:rPr>
+              <w:instrText xml:space="preserve"> PAGEREF _Toc483315969 \h </w:instrText>
+            </w:r>
+            <w:r>
+              <w:rPr>
+                <w:noProof/>
+                <w:webHidden/>
+              </w:rPr>
+            </w:r>
+            <w:r>
+              <w:rPr>
+                <w:noProof/>
+                <w:webHidden/>
+              </w:rPr>
+              <w:fldChar w:fldCharType="separate"/>
+            </w:r>
+            <w:r>
+              <w:rPr>
+                <w:noProof/>
+                <w:webHidden/>
+              </w:rPr>
+              <w:t>6</w:t>
+            </w:r>
+            <w:r>
+              <w:rPr>
+                <w:noProof/>
+                <w:webHidden/>
+              </w:rPr>
+              <w:fldChar w:fldCharType="end"/>
+            </w:r>
+          </w:hyperlink>
+        </w:p>
+        <w:p>
+          <w:pPr>
+            <w:pStyle w:val="TOC2"/>
+            <w:tabs>
+              <w:tab w:val="right" w:leader="dot" w:pos="9062"/>
+            </w:tabs>
+            <w:rPr>
+              <w:rFonts w:eastAsiaTheme="minorEastAsia"/>
+              <w:noProof/>
+              <w:lang w:eastAsia="de-DE"/>
+            </w:rPr>
+          </w:pPr>
+          <w:hyperlink w:anchor="_Toc483315970" w:history="1">
+            <w:r>
+              <w:rPr>
+                <w:rStyle w:val="Hyperlink"/>
+                <w:noProof/>
+                <w:lang w:val="de-CH"/>
+              </w:rPr>
+              <w:t>A003</w:t>
+            </w:r>
+            <w:r>
+              <w:rPr>
+                <w:noProof/>
+                <w:webHidden/>
+              </w:rPr>
+              <w:tab/>
+            </w:r>
+            <w:r>
+              <w:rPr>
+                <w:noProof/>
+                <w:webHidden/>
+              </w:rPr>
+              <w:fldChar w:fldCharType="begin"/>
+            </w:r>
+            <w:r>
+              <w:rPr>
+                <w:noProof/>
+                <w:webHidden/>
+              </w:rPr>
+              <w:instrText xml:space="preserve"> PAGEREF _Toc483315970 \h </w:instrText>
+            </w:r>
+            <w:r>
+              <w:rPr>
+                <w:noProof/>
+                <w:webHidden/>
+              </w:rPr>
+            </w:r>
+            <w:r>
+              <w:rPr>
+                <w:noProof/>
+                <w:webHidden/>
+              </w:rPr>
+              <w:fldChar w:fldCharType="separate"/>
+            </w:r>
+            <w:r>
+              <w:rPr>
+                <w:noProof/>
+                <w:webHidden/>
+              </w:rPr>
+              <w:t>6</w:t>
+            </w:r>
+            <w:r>
+              <w:rPr>
+                <w:noProof/>
+                <w:webHidden/>
+              </w:rPr>
+              <w:fldChar w:fldCharType="end"/>
+            </w:r>
+          </w:hyperlink>
+        </w:p>
+        <w:p>
+          <w:pPr>
+            <w:pStyle w:val="TOC2"/>
+            <w:tabs>
+              <w:tab w:val="right" w:leader="dot" w:pos="9062"/>
+            </w:tabs>
+            <w:rPr>
+              <w:rFonts w:eastAsiaTheme="minorEastAsia"/>
+              <w:noProof/>
+              <w:lang w:eastAsia="de-DE"/>
+            </w:rPr>
+          </w:pPr>
+          <w:hyperlink w:anchor="_Toc483315971" w:history="1">
+            <w:r>
+              <w:rPr>
+                <w:rStyle w:val="Hyperlink"/>
+                <w:noProof/>
+                <w:lang w:val="de-CH"/>
+              </w:rPr>
+              <w:t>A004</w:t>
+            </w:r>
+            <w:r>
+              <w:rPr>
+                <w:noProof/>
+                <w:webHidden/>
+              </w:rPr>
+              <w:tab/>
+            </w:r>
+            <w:r>
+              <w:rPr>
+                <w:noProof/>
+                <w:webHidden/>
+              </w:rPr>
+              <w:fldChar w:fldCharType="begin"/>
+            </w:r>
+            <w:r>
+              <w:rPr>
+                <w:noProof/>
+                <w:webHidden/>
+              </w:rPr>
+              <w:instrText xml:space="preserve"> PAGEREF _Toc483315971 \h </w:instrText>
+            </w:r>
+            <w:r>
+              <w:rPr>
+                <w:noProof/>
+                <w:webHidden/>
+              </w:rPr>
+            </w:r>
+            <w:r>
+              <w:rPr>
+                <w:noProof/>
+                <w:webHidden/>
+              </w:rPr>
+              <w:fldChar w:fldCharType="separate"/>
+            </w:r>
+            <w:r>
+              <w:rPr>
+                <w:noProof/>
+                <w:webHidden/>
+              </w:rPr>
+              <w:t>6</w:t>
+            </w:r>
+            <w:r>
+              <w:rPr>
+                <w:noProof/>
+                <w:webHidden/>
+              </w:rPr>
+              <w:fldChar w:fldCharType="end"/>
+            </w:r>
+          </w:hyperlink>
+        </w:p>
+        <w:p>
+          <w:pPr>
+            <w:pStyle w:val="TOC2"/>
+            <w:tabs>
+              <w:tab w:val="right" w:leader="dot" w:pos="9062"/>
+            </w:tabs>
+            <w:rPr>
+              <w:rFonts w:eastAsiaTheme="minorEastAsia"/>
+              <w:noProof/>
+              <w:lang w:eastAsia="de-DE"/>
+            </w:rPr>
+          </w:pPr>
+          <w:hyperlink w:anchor="_Toc483315972" w:history="1">
+            <w:r>
+              <w:rPr>
+                <w:rStyle w:val="Hyperlink"/>
+                <w:noProof/>
+                <w:lang w:val="de-CH"/>
+              </w:rPr>
+              <w:t>A005</w:t>
+            </w:r>
+            <w:r>
+              <w:rPr>
+                <w:noProof/>
+                <w:webHidden/>
+              </w:rPr>
+              <w:tab/>
+            </w:r>
+            <w:r>
+              <w:rPr>
+                <w:noProof/>
+                <w:webHidden/>
+              </w:rPr>
+              <w:fldChar w:fldCharType="begin"/>
+            </w:r>
+            <w:r>
+              <w:rPr>
+                <w:noProof/>
+                <w:webHidden/>
+              </w:rPr>
+              <w:instrText xml:space="preserve"> PAGEREF _Toc483315972 \h </w:instrText>
+            </w:r>
+            <w:r>
+              <w:rPr>
+                <w:noProof/>
+                <w:webHidden/>
+              </w:rPr>
+            </w:r>
+            <w:r>
+              <w:rPr>
+                <w:noProof/>
+                <w:webHidden/>
+              </w:rPr>
+              <w:fldChar w:fldCharType="separate"/>
+            </w:r>
+            <w:r>
+              <w:rPr>
+                <w:noProof/>
+                <w:webHidden/>
+              </w:rPr>
+              <w:t>7</w:t>
+            </w:r>
+            <w:r>
+              <w:rPr>
+                <w:noProof/>
+                <w:webHidden/>
+              </w:rPr>
+              <w:fldChar w:fldCharType="end"/>
+            </w:r>
+          </w:hyperlink>
+        </w:p>
+        <w:p>
+          <w:pPr>
+            <w:pStyle w:val="TOC2"/>
+            <w:tabs>
+              <w:tab w:val="right" w:leader="dot" w:pos="9062"/>
+            </w:tabs>
+            <w:rPr>
+              <w:rFonts w:eastAsiaTheme="minorEastAsia"/>
+              <w:noProof/>
+              <w:lang w:eastAsia="de-DE"/>
+            </w:rPr>
+          </w:pPr>
+          <w:hyperlink w:anchor="_Toc483315973" w:history="1">
+            <w:r>
+              <w:rPr>
+                <w:rStyle w:val="Hyperlink"/>
+                <w:noProof/>
+                <w:lang w:val="de-CH"/>
+              </w:rPr>
+              <w:t>A006</w:t>
+            </w:r>
+            <w:r>
+              <w:rPr>
+                <w:noProof/>
+                <w:webHidden/>
+              </w:rPr>
+              <w:tab/>
+            </w:r>
+            <w:r>
+              <w:rPr>
+                <w:noProof/>
+                <w:webHidden/>
+              </w:rPr>
+              <w:fldChar w:fldCharType="begin"/>
+            </w:r>
+            <w:r>
+              <w:rPr>
+                <w:noProof/>
+                <w:webHidden/>
+              </w:rPr>
+              <w:instrText xml:space="preserve"> PAGEREF _Toc483315973 \h </w:instrText>
+            </w:r>
+            <w:r>
+              <w:rPr>
+                <w:noProof/>
+                <w:webHidden/>
+              </w:rPr>
+            </w:r>
+            <w:r>
+              <w:rPr>
+                <w:noProof/>
+                <w:webHidden/>
+              </w:rPr>
+              <w:fldChar w:fldCharType="separate"/>
+            </w:r>
+            <w:r>
+              <w:rPr>
+                <w:noProof/>
+                <w:webHidden/>
+              </w:rPr>
+              <w:t>7</w:t>
+            </w:r>
+            <w:r>
+              <w:rPr>
+                <w:noProof/>
+                <w:webHidden/>
               </w:rPr>
               <w:fldChar w:fldCharType="end"/>
             </w:r>
@@ -959,10 +2307,76 @@
     </w:sdt>
     <w:p>
       <w:pPr>
-        <w:rPr>
-          <w:lang w:val="de-CH"/>
-        </w:rPr>
-      </w:pPr>
+        <w:pStyle w:val="Heading1"/>
+        <w:rPr>
+          <w:noProof/>
+          <w:lang w:val="de-CH"/>
+        </w:rPr>
+      </w:pPr>
+      <w:bookmarkStart w:id="0" w:name="_Toc483315954"/>
+      <w:r>
+        <w:rPr>
+          <w:noProof/>
+          <w:lang w:val="de-CH"/>
+        </w:rPr>
+        <w:t>Einleitung</w:t>
+      </w:r>
+      <w:bookmarkEnd w:id="0"/>
+    </w:p>
+    <w:p>
+      <w:pPr>
+        <w:rPr>
+          <w:lang w:val="de-CH"/>
+        </w:rPr>
+      </w:pPr>
+      <w:r>
+        <w:rPr>
+          <w:lang w:val="de-CH"/>
+        </w:rPr>
+        <w:t>Im ÜK 318 mussten wir als Projektarbeit eine Applikation entwickeln, welche der SBB App ziemlich naheliegt. Meine entwickelte</w:t>
+      </w:r>
+      <w:r>
+        <w:rPr>
+          <w:lang w:val="de-CH"/>
+        </w:rPr>
+        <w:t xml:space="preserve"> Transport App hilft einem User, mit einem Ergonomisch idealem GUI, die richtige Verbindung mit öffentlichen Verkehrsmittel zu finden. Zudem enthält die Applikation zusätzliche Features, welche die Bedienung vereinfachen.</w:t>
+      </w:r>
+    </w:p>
+    <w:p>
+      <w:pPr>
+        <w:rPr>
+          <w:lang w:val="de-CH"/>
+        </w:rPr>
+      </w:pPr>
+    </w:p>
+    <w:p>
+      <w:pPr>
+        <w:pStyle w:val="Heading1"/>
+        <w:rPr>
+          <w:lang w:val="de-CH"/>
+        </w:rPr>
+      </w:pPr>
+      <w:bookmarkStart w:id="1" w:name="_Toc483315955"/>
+      <w:r>
+        <w:rPr>
+          <w:lang w:val="de-CH"/>
+        </w:rPr>
+        <w:t>Zweck der Dokumentation</w:t>
+      </w:r>
+      <w:bookmarkEnd w:id="1"/>
+    </w:p>
+    <w:p>
+      <w:pPr>
+        <w:rPr>
+          <w:lang w:val="de-CH"/>
+        </w:rPr>
+      </w:pPr>
+      <w:r>
+        <w:rPr>
+          <w:lang w:val="de-CH"/>
+        </w:rPr>
+        <w:t>In dieser Dokumentation sind die wichtigsten Eckdaten der Transport App festgehalten.</w:t>
+      </w:r>
       <w:r>
         <w:rPr>
           <w:lang w:val="de-CH"/>
@@ -977,49 +2391,1621 @@
           <w:lang w:val="de-CH"/>
         </w:rPr>
       </w:pPr>
+      <w:bookmarkStart w:id="2" w:name="_Toc483315956"/>
       <w:r>
         <w:rPr>
           <w:lang w:val="de-CH"/>
         </w:rPr>
         <w:lastRenderedPageBreak/>
-        <w:t>Installation Guide</w:t>
-      </w:r>
-    </w:p>
-    <w:p>
-      <w:pPr>
-        <w:rPr>
-          <w:lang w:val="de-CH"/>
-        </w:rPr>
-      </w:pPr>
-      <w:r>
-        <w:rPr>
-          <w:lang w:val="de-CH"/>
-        </w:rPr>
-        <w:t xml:space="preserve">Um die </w:t>
-      </w:r>
-      <w:bookmarkStart w:id="0" w:name="_GoBack"/>
-      <w:bookmarkEnd w:id="0"/>
+        <w:t xml:space="preserve">User </w:t>
+      </w:r>
+      <w:r>
+        <w:rPr>
+          <w:lang w:val="de-CH"/>
+        </w:rPr>
+        <w:t>Guide</w:t>
+      </w:r>
+      <w:bookmarkEnd w:id="2"/>
+    </w:p>
+    <w:p>
+      <w:pPr>
+        <w:pStyle w:val="Heading2"/>
+        <w:rPr>
+          <w:lang w:val="de-CH"/>
+        </w:rPr>
+      </w:pPr>
+      <w:bookmarkStart w:id="3" w:name="_Toc483315957"/>
+      <w:r>
+        <w:rPr>
+          <w:lang w:val="de-CH"/>
+        </w:rPr>
+        <w:t>Anforderungen</w:t>
+      </w:r>
+      <w:bookmarkEnd w:id="3"/>
+    </w:p>
+    <w:p>
+      <w:pPr>
+        <w:pStyle w:val="ListParagraph"/>
+        <w:numPr>
+          <w:ilvl w:val="0"/>
+          <w:numId w:val="2"/>
+        </w:numPr>
+        <w:rPr>
+          <w:lang w:val="de-CH"/>
+        </w:rPr>
+      </w:pPr>
+      <w:r>
+        <w:rPr>
+          <w:lang w:val="de-CH"/>
+        </w:rPr>
+        <w:t>Computer welcher Windows 7, 8 oder 10 unterstützt</w:t>
+      </w:r>
+    </w:p>
+    <w:p>
+      <w:pPr>
+        <w:pStyle w:val="ListParagraph"/>
+        <w:numPr>
+          <w:ilvl w:val="0"/>
+          <w:numId w:val="2"/>
+        </w:numPr>
+        <w:rPr>
+          <w:lang w:val="de-CH"/>
+        </w:rPr>
+      </w:pPr>
+      <w:r>
+        <w:rPr>
+          <w:lang w:val="de-CH"/>
+        </w:rPr>
+        <w:t>Monitor und Tastatur um die Applikation zu bedienen</w:t>
+      </w:r>
+    </w:p>
+    <w:p>
+      <w:pPr>
+        <w:pStyle w:val="ListParagraph"/>
+        <w:numPr>
+          <w:ilvl w:val="0"/>
+          <w:numId w:val="2"/>
+        </w:numPr>
+        <w:rPr>
+          <w:lang w:val="de-CH"/>
+        </w:rPr>
+      </w:pPr>
+      <w:r>
+        <w:rPr>
+          <w:lang w:val="de-CH"/>
+        </w:rPr>
+        <w:t>0.5 GB freien Speicher</w:t>
+      </w:r>
+    </w:p>
+    <w:p>
+      <w:pPr>
+        <w:pStyle w:val="ListParagraph"/>
+        <w:numPr>
+          <w:ilvl w:val="0"/>
+          <w:numId w:val="2"/>
+        </w:numPr>
+        <w:rPr>
+          <w:lang w:val="de-CH"/>
+        </w:rPr>
+      </w:pPr>
+      <w:r>
+        <w:rPr>
+          <w:lang w:val="de-CH"/>
+        </w:rPr>
+        <w:t>Mind. 1,75Ghz Prozessor und 2GB RAM</w:t>
+      </w:r>
+    </w:p>
+    <w:p>
+      <w:pPr>
+        <w:pStyle w:val="ListParagraph"/>
+        <w:numPr>
+          <w:ilvl w:val="0"/>
+          <w:numId w:val="2"/>
+        </w:numPr>
+        <w:rPr>
+          <w:lang w:val="de-CH"/>
+        </w:rPr>
+      </w:pPr>
+      <w:r>
+        <w:rPr>
+          <w:lang w:val="de-CH"/>
+        </w:rPr>
+        <w:t>Internetverbindung (bei der Benutzung des Programmes)</w:t>
+      </w:r>
+    </w:p>
+    <w:p>
+      <w:pPr>
+        <w:pStyle w:val="ListParagraph"/>
+        <w:numPr>
+          <w:ilvl w:val="0"/>
+          <w:numId w:val="2"/>
+        </w:numPr>
+        <w:rPr>
+          <w:lang w:val="de-CH"/>
+        </w:rPr>
+      </w:pPr>
+      <w:r>
+        <w:rPr>
+          <w:lang w:val="de-CH"/>
+        </w:rPr>
+        <w:t>Admin Berechtigung</w:t>
+      </w:r>
+    </w:p>
+    <w:p>
+      <w:pPr>
+        <w:pStyle w:val="Heading2"/>
+        <w:rPr>
+          <w:lang w:val="de-CH"/>
+        </w:rPr>
+      </w:pPr>
+      <w:bookmarkStart w:id="4" w:name="_Toc483315958"/>
+      <w:r>
+        <w:rPr>
+          <w:lang w:val="de-CH"/>
+        </w:rPr>
+        <w:t>Installation</w:t>
+      </w:r>
+      <w:bookmarkEnd w:id="4"/>
+    </w:p>
+    <w:p>
+      <w:pPr>
+        <w:rPr>
+          <w:lang w:val="de-CH"/>
+        </w:rPr>
+      </w:pPr>
+      <w:r>
+        <w:rPr>
+          <w:lang w:val="de-CH"/>
+        </w:rPr>
+        <w:t>Auf Github oder in dem ProjektOrdner befindet sich ein Ordner mit den Namen «</w:t>
+      </w:r>
+      <w:r>
+        <w:rPr>
+          <w:lang w:val="de-CH"/>
+        </w:rPr>
+        <w:t xml:space="preserve">Installation». </w:t>
+      </w:r>
+      <w:r>
+        <w:rPr>
+          <w:lang w:val="de-CH"/>
+        </w:rPr>
+        <w:t>Öffnen Sie die genannten Ordner und doppelklicken Sie nun den «installer.msi»</w:t>
+      </w:r>
+    </w:p>
+    <w:p>
+      <w:pPr>
+        <w:rPr>
+          <w:lang w:val="de-CH"/>
+        </w:rPr>
+      </w:pPr>
+      <w:r>
+        <w:rPr>
+          <w:lang w:val="de-CH"/>
+        </w:rPr>
+        <w:t>Der Wizard installer öffnet sich:</w:t>
+      </w:r>
+    </w:p>
+    <w:p>
+      <w:pPr>
+        <w:pStyle w:val="ListParagraph"/>
+        <w:numPr>
+          <w:ilvl w:val="0"/>
+          <w:numId w:val="2"/>
+        </w:numPr>
+        <w:rPr>
+          <w:lang w:val="de-CH"/>
+        </w:rPr>
+      </w:pPr>
+      <w:r>
+        <w:rPr>
+          <w:lang w:val="de-CH"/>
+        </w:rPr>
+        <w:t>Klicken Sie auf Next</w:t>
+      </w:r>
+    </w:p>
+    <w:p>
+      <w:pPr>
+        <w:pStyle w:val="ListParagraph"/>
+        <w:numPr>
+          <w:ilvl w:val="0"/>
+          <w:numId w:val="2"/>
+        </w:numPr>
+        <w:rPr>
+          <w:lang w:val="de-CH"/>
+        </w:rPr>
+      </w:pPr>
+      <w:r>
+        <w:rPr>
+          <w:lang w:val="de-CH"/>
+        </w:rPr>
+        <w:t>Wählen Sie den Installation Ordner aus, falls ihnen die Standard Auswahl nicht gefällt</w:t>
+      </w:r>
+    </w:p>
+    <w:p>
+      <w:pPr>
+        <w:pStyle w:val="ListParagraph"/>
+        <w:numPr>
+          <w:ilvl w:val="0"/>
+          <w:numId w:val="2"/>
+        </w:numPr>
+        <w:rPr>
+          <w:lang w:val="de-CH"/>
+        </w:rPr>
+      </w:pPr>
+      <w:r>
+        <w:rPr>
+          <w:lang w:val="de-CH"/>
+        </w:rPr>
+        <w:t>Die Radio Buttons können Sie auf der Default Einstellung lassen, ausser Sie wollen, dass der Installer die Transport App für alle Benutzer ihres Computers installiert</w:t>
+      </w:r>
+    </w:p>
+    <w:p>
+      <w:pPr>
+        <w:pStyle w:val="ListParagraph"/>
+        <w:numPr>
+          <w:ilvl w:val="0"/>
+          <w:numId w:val="2"/>
+        </w:numPr>
+        <w:rPr>
+          <w:lang w:val="de-CH"/>
+        </w:rPr>
+      </w:pPr>
+      <w:r>
+        <w:rPr>
+          <w:lang w:val="de-CH"/>
+        </w:rPr>
+        <w:t>Klicken Sie auf Next</w:t>
+      </w:r>
+    </w:p>
+    <w:p>
+      <w:pPr>
+        <w:pStyle w:val="ListParagraph"/>
+        <w:numPr>
+          <w:ilvl w:val="0"/>
+          <w:numId w:val="2"/>
+        </w:numPr>
+        <w:rPr>
+          <w:lang w:val="de-CH"/>
+        </w:rPr>
+      </w:pPr>
+      <w:r>
+        <w:rPr>
+          <w:lang w:val="de-CH"/>
+        </w:rPr>
+        <w:t>Klicken Sie auf Next</w:t>
+      </w:r>
+    </w:p>
+    <w:p>
+      <w:pPr>
+        <w:pStyle w:val="ListParagraph"/>
+        <w:numPr>
+          <w:ilvl w:val="0"/>
+          <w:numId w:val="2"/>
+        </w:numPr>
+        <w:rPr>
+          <w:lang w:val="de-CH"/>
+        </w:rPr>
+      </w:pPr>
+      <w:r>
+        <w:rPr>
+          <w:lang w:val="de-CH"/>
+        </w:rPr>
+        <w:t>Eventuell müssen Sie nun noch das Administratoren Passwort eingeben um mit der Installation fortzufahren</w:t>
+      </w:r>
+    </w:p>
+    <w:p>
+      <w:pPr>
+        <w:pStyle w:val="ListParagraph"/>
+        <w:numPr>
+          <w:ilvl w:val="0"/>
+          <w:numId w:val="2"/>
+        </w:numPr>
+        <w:rPr>
+          <w:lang w:val="de-CH"/>
+        </w:rPr>
+      </w:pPr>
+      <w:r>
+        <w:rPr>
+          <w:lang w:val="de-CH"/>
+        </w:rPr>
+        <w:t>Bringen Sie etwas Geduld mit während der Installation</w:t>
+      </w:r>
+    </w:p>
+    <w:p>
+      <w:pPr>
+        <w:pStyle w:val="ListParagraph"/>
+        <w:numPr>
+          <w:ilvl w:val="0"/>
+          <w:numId w:val="2"/>
+        </w:numPr>
+        <w:rPr>
+          <w:lang w:val="de-CH"/>
+        </w:rPr>
+      </w:pPr>
+      <w:r>
+        <w:rPr>
+          <w:lang w:val="de-CH"/>
+        </w:rPr>
+        <w:t xml:space="preserve">Klicken Sie </w:t>
+      </w:r>
+      <w:r>
+        <w:rPr>
+          <w:lang w:val="de-CH"/>
+        </w:rPr>
+        <w:t>Close</w:t>
+      </w:r>
+    </w:p>
+    <w:p>
+      <w:pPr>
+        <w:rPr>
+          <w:lang w:val="de-CH"/>
+        </w:rPr>
+      </w:pPr>
+      <w:r>
+        <w:rPr>
+          <w:lang w:val="de-CH"/>
+        </w:rPr>
+        <w:t>Herzlichen Glückwunsch, Sie haben die Transport App installiert.</w:t>
+      </w:r>
+      <w:r>
+        <w:rPr>
+          <w:lang w:val="de-CH"/>
+        </w:rPr>
+        <w:t xml:space="preserve"> Auf Ihren Desktop wurde eine Verknüpfung erstellt welche nun benutzt werden kann. Viel Spass!</w:t>
+      </w:r>
+      <w:bookmarkStart w:id="5" w:name="_GoBack"/>
+      <w:bookmarkEnd w:id="5"/>
+    </w:p>
+    <w:p>
+      <w:pPr>
+        <w:rPr>
+          <w:lang w:val="de-CH"/>
+        </w:rPr>
+      </w:pPr>
+    </w:p>
+    <w:p>
+      <w:pPr>
+        <w:pStyle w:val="Heading2"/>
+        <w:rPr>
+          <w:lang w:val="de-CH"/>
+        </w:rPr>
+      </w:pPr>
+      <w:bookmarkStart w:id="6" w:name="_Toc483315959"/>
+      <w:r>
+        <w:rPr>
+          <w:lang w:val="de-CH"/>
+        </w:rPr>
+        <w:t>Deinstallation</w:t>
+      </w:r>
+      <w:bookmarkEnd w:id="6"/>
+    </w:p>
+    <w:p>
+      <w:pPr>
+        <w:rPr>
+          <w:lang w:val="de-CH"/>
+        </w:rPr>
+      </w:pPr>
+      <w:r>
+        <w:rPr>
+          <w:lang w:val="de-CH"/>
+        </w:rPr>
+        <w:t>Die Software verfügt über keinen de-installer, da diese einfach zu wenig benutzt werden und es mit folgender Methode wie gewohnt und schneller geht.</w:t>
+      </w:r>
+    </w:p>
+    <w:p>
+      <w:pPr>
+        <w:pStyle w:val="ListParagraph"/>
+        <w:numPr>
+          <w:ilvl w:val="0"/>
+          <w:numId w:val="1"/>
+        </w:numPr>
+        <w:rPr>
+          <w:lang w:val="de-CH"/>
+        </w:rPr>
+      </w:pPr>
+      <w:r>
+        <w:rPr>
+          <w:lang w:val="de-CH"/>
+        </w:rPr>
+        <w:t>Drücken Sie die Windows Taste und geben Sie «Programme und Features» ein</w:t>
+      </w:r>
+    </w:p>
+    <w:p>
+      <w:pPr>
+        <w:pStyle w:val="ListParagraph"/>
+        <w:numPr>
+          <w:ilvl w:val="0"/>
+          <w:numId w:val="1"/>
+        </w:numPr>
+        <w:rPr>
+          <w:lang w:val="de-CH"/>
+        </w:rPr>
+      </w:pPr>
+      <w:r>
+        <w:rPr>
+          <w:lang w:val="de-CH"/>
+        </w:rPr>
+        <w:t>Suchen Sie in der Liste nach der «Transport App»</w:t>
+      </w:r>
+    </w:p>
+    <w:p>
+      <w:pPr>
+        <w:pStyle w:val="ListParagraph"/>
+        <w:numPr>
+          <w:ilvl w:val="0"/>
+          <w:numId w:val="1"/>
+        </w:numPr>
+        <w:rPr>
+          <w:lang w:val="de-CH"/>
+        </w:rPr>
+      </w:pPr>
+      <w:r>
+        <w:rPr>
+          <w:lang w:val="de-CH"/>
+        </w:rPr>
+        <w:t>Selektieren Sie die Software</w:t>
+      </w:r>
+    </w:p>
+    <w:p>
+      <w:pPr>
+        <w:pStyle w:val="ListParagraph"/>
+        <w:numPr>
+          <w:ilvl w:val="0"/>
+          <w:numId w:val="1"/>
+        </w:numPr>
+        <w:rPr>
+          <w:lang w:val="de-CH"/>
+        </w:rPr>
+      </w:pPr>
+      <w:r>
+        <w:rPr>
+          <w:lang w:val="de-CH"/>
+        </w:rPr>
+        <w:t>Drücken Sie denn Knopf «Deinstallieren»</w:t>
+      </w:r>
+    </w:p>
+    <w:p>
+      <w:pPr>
+        <w:rPr>
+          <w:lang w:val="de-CH"/>
+        </w:rPr>
+      </w:pPr>
+      <w:r>
+        <w:rPr>
+          <w:lang w:val="de-CH"/>
+        </w:rPr>
+        <w:t>Die Software wird nun deinstalliert.</w:t>
+      </w:r>
+    </w:p>
+    <w:p>
+      <w:pPr>
+        <w:rPr>
+          <w:lang w:val="de-CH"/>
+        </w:rPr>
+      </w:pPr>
+      <w:r>
+        <w:rPr>
+          <w:lang w:val="de-CH"/>
+        </w:rPr>
+        <w:br w:type="page"/>
+      </w:r>
+    </w:p>
+    <w:p>
+      <w:pPr>
+        <w:shd w:val="clear" w:color="auto" w:fill="FFFFFF"/>
+        <w:spacing w:after="0" w:line="240" w:lineRule="auto"/>
+        <w:rPr>
+          <w:rFonts w:asciiTheme="majorHAnsi" w:eastAsia="Times New Roman" w:hAnsiTheme="majorHAnsi" w:cstheme="majorBidi"/>
+          <w:color w:val="2E74B5" w:themeColor="accent1" w:themeShade="BF"/>
+          <w:sz w:val="32"/>
+          <w:szCs w:val="32"/>
+          <w:lang w:val="de-CH" w:eastAsia="de-DE"/>
+        </w:rPr>
+      </w:pPr>
+      <w:r>
+        <w:rPr>
+          <w:rFonts w:asciiTheme="majorHAnsi" w:eastAsia="Times New Roman" w:hAnsiTheme="majorHAnsi" w:cstheme="majorBidi"/>
+          <w:color w:val="2E74B5" w:themeColor="accent1" w:themeShade="BF"/>
+          <w:sz w:val="32"/>
+          <w:szCs w:val="32"/>
+          <w:lang w:val="de-CH" w:eastAsia="de-DE"/>
+        </w:rPr>
+        <w:lastRenderedPageBreak/>
+        <w:t>Naming Conventions</w:t>
+      </w:r>
+    </w:p>
+    <w:p>
+      <w:pPr>
+        <w:shd w:val="clear" w:color="auto" w:fill="FFFFFF"/>
+        <w:spacing w:after="0" w:line="240" w:lineRule="auto"/>
+        <w:rPr>
+          <w:rFonts w:ascii="Arial" w:eastAsia="Times New Roman" w:hAnsi="Arial" w:cs="Arial"/>
+          <w:bCs/>
+          <w:color w:val="222222"/>
+          <w:sz w:val="19"/>
+          <w:szCs w:val="19"/>
+          <w:lang w:val="de-CH" w:eastAsia="de-DE"/>
+        </w:rPr>
+      </w:pPr>
+      <w:r>
+        <w:rPr>
+          <w:rFonts w:ascii="Arial" w:eastAsia="Times New Roman" w:hAnsi="Arial" w:cs="Arial"/>
+          <w:bCs/>
+          <w:color w:val="222222"/>
+          <w:sz w:val="19"/>
+          <w:szCs w:val="19"/>
+          <w:lang w:val="de-CH" w:eastAsia="de-DE"/>
+        </w:rPr>
+        <w:t>Die Transport App wurde auf Englisch programmiert, weil dies die am weiteste verbreitete Sprache der Welt ist. Also wurden alle Variablen, Klassen, Methoden sowie Kommentare auf Englisch geschrieben.</w:t>
+      </w:r>
+    </w:p>
+    <w:p>
+      <w:pPr>
+        <w:shd w:val="clear" w:color="auto" w:fill="FFFFFF"/>
+        <w:spacing w:after="0" w:line="240" w:lineRule="auto"/>
+        <w:rPr>
+          <w:rFonts w:ascii="Arial" w:eastAsia="Times New Roman" w:hAnsi="Arial" w:cs="Arial"/>
+          <w:bCs/>
+          <w:color w:val="222222"/>
+          <w:sz w:val="19"/>
+          <w:szCs w:val="19"/>
+          <w:lang w:val="de-CH" w:eastAsia="de-DE"/>
+        </w:rPr>
+      </w:pPr>
+    </w:p>
+    <w:p>
+      <w:pPr>
+        <w:pStyle w:val="Heading2"/>
+        <w:rPr>
+          <w:rFonts w:eastAsia="Times New Roman"/>
+          <w:lang w:val="de-CH" w:eastAsia="de-DE"/>
+        </w:rPr>
+      </w:pPr>
+      <w:bookmarkStart w:id="7" w:name="_Toc483315960"/>
+      <w:r>
+        <w:rPr>
+          <w:rFonts w:eastAsia="Times New Roman"/>
+          <w:lang w:val="de-CH" w:eastAsia="de-DE"/>
+        </w:rPr>
+        <w:t>Variablen:</w:t>
+      </w:r>
+      <w:bookmarkEnd w:id="7"/>
+    </w:p>
+    <w:p>
+      <w:pPr>
+        <w:shd w:val="clear" w:color="auto" w:fill="FFFFFF"/>
+        <w:spacing w:after="0" w:line="240" w:lineRule="auto"/>
+        <w:rPr>
+          <w:rFonts w:ascii="Arial" w:eastAsia="Times New Roman" w:hAnsi="Arial" w:cs="Arial"/>
+          <w:color w:val="222222"/>
+          <w:sz w:val="19"/>
+          <w:szCs w:val="19"/>
+          <w:lang w:val="de-CH" w:eastAsia="de-DE"/>
+        </w:rPr>
+      </w:pPr>
+      <w:r>
+        <w:rPr>
+          <w:rFonts w:ascii="Arial" w:eastAsia="Times New Roman" w:hAnsi="Arial" w:cs="Arial"/>
+          <w:color w:val="222222"/>
+          <w:sz w:val="19"/>
+          <w:szCs w:val="19"/>
+          <w:lang w:val="de-CH" w:eastAsia="de-DE"/>
+        </w:rPr>
+        <w:t>Alle Variablen w</w:t>
+      </w:r>
+      <w:r>
+        <w:rPr>
+          <w:rFonts w:ascii="Arial" w:eastAsia="Times New Roman" w:hAnsi="Arial" w:cs="Arial"/>
+          <w:color w:val="222222"/>
+          <w:sz w:val="19"/>
+          <w:szCs w:val="19"/>
+          <w:lang w:val="de-CH" w:eastAsia="de-DE"/>
+        </w:rPr>
+        <w:t>urden mit CamelCase geschrieben.</w:t>
+      </w:r>
+      <w:r>
+        <w:rPr>
+          <w:rFonts w:ascii="Arial" w:eastAsia="Times New Roman" w:hAnsi="Arial" w:cs="Arial"/>
+          <w:color w:val="222222"/>
+          <w:sz w:val="19"/>
+          <w:szCs w:val="19"/>
+          <w:lang w:val="de-CH" w:eastAsia="de-DE"/>
+        </w:rPr>
+        <w:t xml:space="preserve"> </w:t>
+      </w:r>
+      <w:r>
+        <w:rPr>
+          <w:rFonts w:ascii="Arial" w:eastAsia="Times New Roman" w:hAnsi="Arial" w:cs="Arial"/>
+          <w:color w:val="222222"/>
+          <w:sz w:val="19"/>
+          <w:szCs w:val="19"/>
+          <w:lang w:val="de-CH" w:eastAsia="de-DE"/>
+        </w:rPr>
+        <w:t>D</w:t>
+      </w:r>
+      <w:r>
+        <w:rPr>
+          <w:rFonts w:ascii="Arial" w:eastAsia="Times New Roman" w:hAnsi="Arial" w:cs="Arial"/>
+          <w:color w:val="222222"/>
+          <w:sz w:val="19"/>
+          <w:szCs w:val="19"/>
+          <w:lang w:val="de-CH" w:eastAsia="de-DE"/>
+        </w:rPr>
+        <w:t xml:space="preserve">ies </w:t>
+      </w:r>
+      <w:r>
+        <w:rPr>
+          <w:rFonts w:ascii="Arial" w:eastAsia="Times New Roman" w:hAnsi="Arial" w:cs="Arial"/>
+          <w:color w:val="222222"/>
+          <w:sz w:val="19"/>
+          <w:szCs w:val="19"/>
+          <w:lang w:val="de-CH" w:eastAsia="de-DE"/>
+        </w:rPr>
+        <w:t>bedeutet,</w:t>
+      </w:r>
+      <w:r>
+        <w:rPr>
+          <w:rFonts w:ascii="Arial" w:eastAsia="Times New Roman" w:hAnsi="Arial" w:cs="Arial"/>
+          <w:color w:val="222222"/>
+          <w:sz w:val="19"/>
+          <w:szCs w:val="19"/>
+          <w:lang w:val="de-CH" w:eastAsia="de-DE"/>
+        </w:rPr>
+        <w:t xml:space="preserve"> dass alle Variablen mit einem </w:t>
+      </w:r>
+      <w:r>
+        <w:rPr>
+          <w:rFonts w:ascii="Arial" w:eastAsia="Times New Roman" w:hAnsi="Arial" w:cs="Arial"/>
+          <w:color w:val="222222"/>
+          <w:sz w:val="19"/>
+          <w:szCs w:val="19"/>
+          <w:lang w:val="de-CH" w:eastAsia="de-DE"/>
+        </w:rPr>
+        <w:t>kleinen</w:t>
+      </w:r>
+      <w:r>
+        <w:rPr>
+          <w:rFonts w:ascii="Arial" w:eastAsia="Times New Roman" w:hAnsi="Arial" w:cs="Arial"/>
+          <w:color w:val="222222"/>
+          <w:sz w:val="19"/>
+          <w:szCs w:val="19"/>
+          <w:lang w:val="de-CH" w:eastAsia="de-DE"/>
+        </w:rPr>
+        <w:t xml:space="preserve"> Buchstaben beginnen und falls ein zweites Wort folgt</w:t>
+      </w:r>
+      <w:r>
+        <w:rPr>
+          <w:rFonts w:ascii="Arial" w:eastAsia="Times New Roman" w:hAnsi="Arial" w:cs="Arial"/>
+          <w:color w:val="222222"/>
+          <w:sz w:val="19"/>
+          <w:szCs w:val="19"/>
+          <w:lang w:val="de-CH" w:eastAsia="de-DE"/>
+        </w:rPr>
+        <w:t>. Dann</w:t>
+      </w:r>
+      <w:r>
+        <w:rPr>
+          <w:rFonts w:ascii="Arial" w:eastAsia="Times New Roman" w:hAnsi="Arial" w:cs="Arial"/>
+          <w:color w:val="222222"/>
+          <w:sz w:val="19"/>
+          <w:szCs w:val="19"/>
+          <w:lang w:val="de-CH" w:eastAsia="de-DE"/>
+        </w:rPr>
+        <w:t xml:space="preserve"> anstatt </w:t>
+      </w:r>
+      <w:r>
+        <w:rPr>
+          <w:rFonts w:ascii="Arial" w:eastAsia="Times New Roman" w:hAnsi="Arial" w:cs="Arial"/>
+          <w:color w:val="222222"/>
+          <w:sz w:val="19"/>
+          <w:szCs w:val="19"/>
+          <w:lang w:val="de-CH" w:eastAsia="de-DE"/>
+        </w:rPr>
+        <w:t>einer Leertaste</w:t>
+      </w:r>
+      <w:r>
+        <w:rPr>
+          <w:rFonts w:ascii="Arial" w:eastAsia="Times New Roman" w:hAnsi="Arial" w:cs="Arial"/>
+          <w:color w:val="222222"/>
+          <w:sz w:val="19"/>
+          <w:szCs w:val="19"/>
+          <w:lang w:val="de-CH" w:eastAsia="de-DE"/>
+        </w:rPr>
+        <w:t xml:space="preserve"> oder Bodenstrich</w:t>
+      </w:r>
+      <w:r>
+        <w:rPr>
+          <w:rFonts w:ascii="Arial" w:eastAsia="Times New Roman" w:hAnsi="Arial" w:cs="Arial"/>
+          <w:color w:val="222222"/>
+          <w:sz w:val="19"/>
+          <w:szCs w:val="19"/>
+          <w:lang w:val="de-CH" w:eastAsia="de-DE"/>
+        </w:rPr>
+        <w:t xml:space="preserve"> zu</w:t>
+      </w:r>
+      <w:r>
+        <w:rPr>
+          <w:rFonts w:ascii="Arial" w:eastAsia="Times New Roman" w:hAnsi="Arial" w:cs="Arial"/>
+          <w:color w:val="222222"/>
+          <w:sz w:val="19"/>
+          <w:szCs w:val="19"/>
+          <w:lang w:val="de-CH" w:eastAsia="de-DE"/>
+        </w:rPr>
+        <w:t xml:space="preserve"> benützt</w:t>
+      </w:r>
+      <w:r>
+        <w:rPr>
+          <w:rFonts w:ascii="Arial" w:eastAsia="Times New Roman" w:hAnsi="Arial" w:cs="Arial"/>
+          <w:color w:val="222222"/>
+          <w:sz w:val="19"/>
+          <w:szCs w:val="19"/>
+          <w:lang w:val="de-CH" w:eastAsia="de-DE"/>
+        </w:rPr>
+        <w:t>en</w:t>
+      </w:r>
+      <w:r>
+        <w:rPr>
+          <w:rFonts w:ascii="Arial" w:eastAsia="Times New Roman" w:hAnsi="Arial" w:cs="Arial"/>
+          <w:color w:val="222222"/>
+          <w:sz w:val="19"/>
+          <w:szCs w:val="19"/>
+          <w:lang w:val="de-CH" w:eastAsia="de-DE"/>
+        </w:rPr>
+        <w:t xml:space="preserve">, wird der erste Buchstabe </w:t>
+      </w:r>
+      <w:r>
+        <w:rPr>
+          <w:rFonts w:ascii="Arial" w:eastAsia="Times New Roman" w:hAnsi="Arial" w:cs="Arial"/>
+          <w:color w:val="222222"/>
+          <w:sz w:val="19"/>
+          <w:szCs w:val="19"/>
+          <w:lang w:val="de-CH" w:eastAsia="de-DE"/>
+        </w:rPr>
+        <w:t>grossgeschrieben</w:t>
+      </w:r>
+      <w:r>
+        <w:rPr>
+          <w:rFonts w:ascii="Arial" w:eastAsia="Times New Roman" w:hAnsi="Arial" w:cs="Arial"/>
+          <w:color w:val="222222"/>
+          <w:sz w:val="19"/>
+          <w:szCs w:val="19"/>
+          <w:lang w:val="de-CH" w:eastAsia="de-DE"/>
+        </w:rPr>
+        <w:t>.</w:t>
+      </w:r>
+    </w:p>
+    <w:p>
+      <w:pPr>
+        <w:shd w:val="clear" w:color="auto" w:fill="FFFFFF"/>
+        <w:spacing w:after="0" w:line="240" w:lineRule="auto"/>
+        <w:rPr>
+          <w:rFonts w:ascii="Arial" w:eastAsia="Times New Roman" w:hAnsi="Arial" w:cs="Arial"/>
+          <w:color w:val="222222"/>
+          <w:sz w:val="19"/>
+          <w:szCs w:val="19"/>
+          <w:lang w:val="de-CH" w:eastAsia="de-DE"/>
+        </w:rPr>
+      </w:pPr>
+    </w:p>
+    <w:p>
+      <w:pPr>
+        <w:pStyle w:val="Heading2"/>
+        <w:rPr>
+          <w:rFonts w:eastAsia="Times New Roman"/>
+          <w:lang w:val="de-CH" w:eastAsia="de-DE"/>
+        </w:rPr>
+      </w:pPr>
+      <w:bookmarkStart w:id="8" w:name="_Toc483315961"/>
+      <w:r>
+        <w:rPr>
+          <w:rFonts w:eastAsia="Times New Roman"/>
+          <w:lang w:val="de-CH" w:eastAsia="de-DE"/>
+        </w:rPr>
+        <w:t>Methoden und Klassen:</w:t>
+      </w:r>
+      <w:bookmarkEnd w:id="8"/>
+    </w:p>
+    <w:p>
+      <w:pPr>
+        <w:shd w:val="clear" w:color="auto" w:fill="FFFFFF"/>
+        <w:spacing w:after="0" w:line="240" w:lineRule="auto"/>
+        <w:rPr>
+          <w:rFonts w:ascii="Arial" w:eastAsia="Times New Roman" w:hAnsi="Arial" w:cs="Arial"/>
+          <w:color w:val="222222"/>
+          <w:sz w:val="19"/>
+          <w:szCs w:val="19"/>
+          <w:lang w:val="de-CH" w:eastAsia="de-DE"/>
+        </w:rPr>
+      </w:pPr>
+      <w:r>
+        <w:rPr>
+          <w:rFonts w:ascii="Arial" w:eastAsia="Times New Roman" w:hAnsi="Arial" w:cs="Arial"/>
+          <w:color w:val="222222"/>
+          <w:sz w:val="19"/>
+          <w:szCs w:val="19"/>
+          <w:lang w:val="de-CH" w:eastAsia="de-DE"/>
+        </w:rPr>
+        <w:t xml:space="preserve">Bei den Klassennamen habe ich den ersten Buchstaben </w:t>
+      </w:r>
+      <w:r>
+        <w:rPr>
+          <w:rFonts w:ascii="Arial" w:eastAsia="Times New Roman" w:hAnsi="Arial" w:cs="Arial"/>
+          <w:color w:val="222222"/>
+          <w:sz w:val="19"/>
+          <w:szCs w:val="19"/>
+          <w:lang w:val="de-CH" w:eastAsia="de-DE"/>
+        </w:rPr>
+        <w:t>grossgeschrieben</w:t>
+      </w:r>
+      <w:r>
+        <w:rPr>
+          <w:rFonts w:ascii="Arial" w:eastAsia="Times New Roman" w:hAnsi="Arial" w:cs="Arial"/>
+          <w:color w:val="222222"/>
+          <w:sz w:val="19"/>
+          <w:szCs w:val="19"/>
+          <w:lang w:val="de-CH" w:eastAsia="de-DE"/>
+        </w:rPr>
+        <w:t xml:space="preserve"> und danach auch wieder CamelCase. Die Methoden hingegen habe ich wie die Variablen geschrieben klein und mit CamelCase.</w:t>
+      </w:r>
+    </w:p>
+    <w:p>
+      <w:pPr>
+        <w:shd w:val="clear" w:color="auto" w:fill="FFFFFF"/>
+        <w:spacing w:after="0" w:line="240" w:lineRule="auto"/>
+        <w:rPr>
+          <w:rFonts w:ascii="Arial" w:eastAsia="Times New Roman" w:hAnsi="Arial" w:cs="Arial"/>
+          <w:color w:val="222222"/>
+          <w:sz w:val="19"/>
+          <w:szCs w:val="19"/>
+          <w:lang w:val="de-CH" w:eastAsia="de-DE"/>
+        </w:rPr>
+      </w:pPr>
+    </w:p>
+    <w:p>
+      <w:pPr>
+        <w:pStyle w:val="Heading2"/>
+        <w:rPr>
+          <w:rFonts w:eastAsia="Times New Roman"/>
+          <w:lang w:val="de-CH" w:eastAsia="de-DE"/>
+        </w:rPr>
+      </w:pPr>
+      <w:bookmarkStart w:id="9" w:name="_Toc483315962"/>
+      <w:r>
+        <w:rPr>
+          <w:rFonts w:eastAsia="Times New Roman"/>
+          <w:lang w:val="de-CH" w:eastAsia="de-DE"/>
+        </w:rPr>
+        <w:t>Deklaration:</w:t>
+      </w:r>
+      <w:bookmarkEnd w:id="9"/>
+    </w:p>
+    <w:p>
+      <w:pPr>
+        <w:shd w:val="clear" w:color="auto" w:fill="FFFFFF"/>
+        <w:spacing w:after="0" w:line="240" w:lineRule="auto"/>
+        <w:rPr>
+          <w:rFonts w:ascii="Arial" w:eastAsia="Times New Roman" w:hAnsi="Arial" w:cs="Arial"/>
+          <w:color w:val="222222"/>
+          <w:sz w:val="19"/>
+          <w:szCs w:val="19"/>
+          <w:lang w:val="de-CH" w:eastAsia="de-DE"/>
+        </w:rPr>
+      </w:pPr>
+      <w:r>
+        <w:rPr>
+          <w:rFonts w:ascii="Arial" w:eastAsia="Times New Roman" w:hAnsi="Arial" w:cs="Arial"/>
+          <w:color w:val="222222"/>
+          <w:sz w:val="19"/>
+          <w:szCs w:val="19"/>
+          <w:lang w:val="de-CH" w:eastAsia="de-DE"/>
+        </w:rPr>
+        <w:t>Variablen werden nicht dort Deklariert wo sie auch benützt werden, Globale Variablen werden nicht toleriert.</w:t>
+      </w:r>
+      <w:r>
+        <w:rPr>
+          <w:rFonts w:ascii="Calibri" w:eastAsia="Times New Roman" w:hAnsi="Calibri" w:cs="Arial"/>
+          <w:color w:val="222222"/>
+          <w:lang w:val="de-CH" w:eastAsia="de-DE"/>
+        </w:rPr>
+        <w:br w:type="textWrapping" w:clear="all"/>
+      </w:r>
+    </w:p>
+    <w:p>
+      <w:pPr>
+        <w:pStyle w:val="Heading2"/>
+        <w:rPr>
+          <w:rFonts w:eastAsia="Times New Roman"/>
+          <w:lang w:val="de-CH" w:eastAsia="de-DE"/>
+        </w:rPr>
+      </w:pPr>
+      <w:bookmarkStart w:id="10" w:name="_Toc483315963"/>
+      <w:r>
+        <w:rPr>
+          <w:rFonts w:eastAsia="Times New Roman"/>
+          <w:lang w:val="de-CH" w:eastAsia="de-DE"/>
+        </w:rPr>
+        <w:t>GUI Control:</w:t>
+      </w:r>
+      <w:bookmarkEnd w:id="10"/>
+    </w:p>
+    <w:p>
+      <w:pPr>
+        <w:shd w:val="clear" w:color="auto" w:fill="FFFFFF"/>
+        <w:spacing w:after="0" w:line="240" w:lineRule="auto"/>
+        <w:rPr>
+          <w:rFonts w:ascii="Arial" w:eastAsia="Times New Roman" w:hAnsi="Arial" w:cs="Arial"/>
+          <w:color w:val="222222"/>
+          <w:sz w:val="19"/>
+          <w:szCs w:val="19"/>
+          <w:lang w:val="de-CH" w:eastAsia="de-DE"/>
+        </w:rPr>
+      </w:pPr>
+      <w:r>
+        <w:rPr>
+          <w:rFonts w:ascii="Arial" w:eastAsia="Times New Roman" w:hAnsi="Arial" w:cs="Arial"/>
+          <w:color w:val="222222"/>
+          <w:sz w:val="19"/>
+          <w:szCs w:val="19"/>
+          <w:lang w:val="de-CH" w:eastAsia="de-DE"/>
+        </w:rPr>
+        <w:t>Die GUI Control Elemente habe ich</w:t>
+      </w:r>
+      <w:r>
+        <w:rPr>
+          <w:rFonts w:ascii="Arial" w:eastAsia="Times New Roman" w:hAnsi="Arial" w:cs="Arial"/>
+          <w:color w:val="222222"/>
+          <w:sz w:val="19"/>
+          <w:szCs w:val="19"/>
+          <w:lang w:val="de-CH" w:eastAsia="de-DE"/>
+        </w:rPr>
+        <w:t xml:space="preserve"> auch im CamelCase geschrieben.</w:t>
+      </w:r>
+    </w:p>
+    <w:p>
+      <w:pPr>
+        <w:shd w:val="clear" w:color="auto" w:fill="FFFFFF"/>
+        <w:spacing w:after="0" w:line="240" w:lineRule="auto"/>
+        <w:rPr>
+          <w:rFonts w:ascii="Arial" w:eastAsia="Times New Roman" w:hAnsi="Arial" w:cs="Arial"/>
+          <w:color w:val="222222"/>
+          <w:sz w:val="19"/>
+          <w:szCs w:val="19"/>
+          <w:lang w:val="de-CH" w:eastAsia="de-DE"/>
+        </w:rPr>
+      </w:pPr>
+    </w:p>
+    <w:p>
+      <w:pPr>
+        <w:pStyle w:val="Heading2"/>
+        <w:rPr>
+          <w:rFonts w:eastAsia="Times New Roman"/>
+          <w:lang w:val="de-CH" w:eastAsia="de-DE"/>
+        </w:rPr>
+      </w:pPr>
+      <w:bookmarkStart w:id="11" w:name="_Toc483315964"/>
+      <w:r>
+        <w:rPr>
+          <w:rFonts w:eastAsia="Times New Roman"/>
+          <w:lang w:val="de-CH" w:eastAsia="de-DE"/>
+        </w:rPr>
+        <w:t>Kommentare:</w:t>
+      </w:r>
+      <w:bookmarkEnd w:id="11"/>
+    </w:p>
+    <w:p>
+      <w:pPr>
+        <w:shd w:val="clear" w:color="auto" w:fill="FFFFFF"/>
+        <w:spacing w:after="0" w:line="240" w:lineRule="auto"/>
+        <w:rPr>
+          <w:rFonts w:ascii="Arial" w:eastAsia="Times New Roman" w:hAnsi="Arial" w:cs="Arial"/>
+          <w:color w:val="222222"/>
+          <w:sz w:val="19"/>
+          <w:szCs w:val="19"/>
+          <w:lang w:val="de-CH" w:eastAsia="de-DE"/>
+        </w:rPr>
+      </w:pPr>
+      <w:r>
+        <w:rPr>
+          <w:rFonts w:ascii="Arial" w:eastAsia="Times New Roman" w:hAnsi="Arial" w:cs="Arial"/>
+          <w:color w:val="222222"/>
+          <w:sz w:val="19"/>
+          <w:szCs w:val="19"/>
+          <w:lang w:val="de-CH" w:eastAsia="de-DE"/>
+        </w:rPr>
+        <w:t>Kommentiert werden Codezeilen immer oberhalb der Zeile und nicht einfach hintendran. Die Kommentare wurden mit </w:t>
+      </w:r>
+      <w:r>
+        <w:rPr>
+          <w:rFonts w:ascii="Arial" w:eastAsia="Times New Roman" w:hAnsi="Arial" w:cs="Arial"/>
+          <w:b/>
+          <w:bCs/>
+          <w:color w:val="222222"/>
+          <w:sz w:val="19"/>
+          <w:szCs w:val="19"/>
+          <w:lang w:val="de-CH" w:eastAsia="de-DE"/>
+        </w:rPr>
+        <w:t>//</w:t>
+      </w:r>
+      <w:r>
+        <w:rPr>
+          <w:rFonts w:ascii="Arial" w:eastAsia="Times New Roman" w:hAnsi="Arial" w:cs="Arial"/>
+          <w:color w:val="222222"/>
+          <w:sz w:val="19"/>
+          <w:szCs w:val="19"/>
+          <w:lang w:val="de-CH" w:eastAsia="de-DE"/>
+        </w:rPr>
+        <w:t> vor dem Satz geschrieben und erscheinen so Grün im Code und werden von dem Programm ignoriert.</w:t>
+      </w:r>
+    </w:p>
+    <w:p>
+      <w:pPr>
+        <w:rPr>
+          <w:rFonts w:ascii="Arial" w:eastAsia="Times New Roman" w:hAnsi="Arial" w:cs="Arial"/>
+          <w:color w:val="222222"/>
+          <w:sz w:val="19"/>
+          <w:szCs w:val="19"/>
+          <w:lang w:val="de-CH" w:eastAsia="de-DE"/>
+        </w:rPr>
+      </w:pPr>
+      <w:r>
+        <w:rPr>
+          <w:rFonts w:ascii="Arial" w:eastAsia="Times New Roman" w:hAnsi="Arial" w:cs="Arial"/>
+          <w:color w:val="222222"/>
+          <w:sz w:val="19"/>
+          <w:szCs w:val="19"/>
+          <w:lang w:val="de-CH" w:eastAsia="de-DE"/>
+        </w:rPr>
+        <w:br w:type="page"/>
+      </w:r>
     </w:p>
     <w:p>
       <w:pPr>
         <w:pStyle w:val="Heading1"/>
         <w:rPr>
-          <w:lang w:val="de-CH"/>
-        </w:rPr>
-      </w:pPr>
-      <w:r>
-        <w:rPr>
-          <w:lang w:val="de-CH"/>
-        </w:rPr>
+          <w:rFonts w:eastAsia="Times New Roman"/>
+          <w:lang w:val="de-CH" w:eastAsia="de-DE"/>
+        </w:rPr>
+      </w:pPr>
+      <w:r>
+        <w:rPr>
+          <w:rFonts w:eastAsia="Times New Roman"/>
+          <w:lang w:val="de-CH" w:eastAsia="de-DE"/>
+        </w:rPr>
+        <w:lastRenderedPageBreak/>
+        <w:t>Umgesetzte Anforderungen</w:t>
+      </w:r>
+    </w:p>
+    <w:p>
+      <w:pPr>
+        <w:pStyle w:val="Heading2"/>
+        <w:rPr>
+          <w:lang w:val="de-CH" w:eastAsia="de-DE"/>
+        </w:rPr>
+      </w:pPr>
+      <w:r>
+        <w:rPr>
+          <w:lang w:val="de-CH" w:eastAsia="de-DE"/>
+        </w:rPr>
+        <w:t>Anforderungen:</w:t>
+      </w:r>
+    </w:p>
+    <w:p>
+      <w:pPr>
+        <w:pStyle w:val="Heading3"/>
+        <w:rPr>
+          <w:lang w:val="de-CH" w:eastAsia="de-DE"/>
+        </w:rPr>
+      </w:pPr>
+      <w:r>
+        <w:rPr>
+          <w:lang w:val="de-CH" w:eastAsia="de-DE"/>
+        </w:rPr>
+        <w:t>Priorität 1</w:t>
+      </w:r>
+    </w:p>
+    <w:p>
+      <w:pPr>
+        <w:rPr>
+          <w:lang w:val="de-CH" w:eastAsia="de-DE"/>
+        </w:rPr>
+      </w:pPr>
+      <w:r>
+        <w:rPr>
+          <w:b/>
+          <w:lang w:val="de-CH" w:eastAsia="de-DE"/>
+        </w:rPr>
+        <w:t>A001</w:t>
+      </w:r>
+      <w:r>
+        <w:rPr>
+          <w:b/>
+          <w:lang w:val="de-CH" w:eastAsia="de-DE"/>
+        </w:rPr>
+        <w:t xml:space="preserve"> </w:t>
+      </w:r>
+      <w:r>
+        <w:rPr>
+          <w:lang w:val="de-CH" w:eastAsia="de-DE"/>
+        </w:rPr>
+        <w:t>–</w:t>
+      </w:r>
+      <w:r>
+        <w:rPr>
+          <w:lang w:val="de-CH" w:eastAsia="de-DE"/>
+        </w:rPr>
+        <w:t xml:space="preserve"> Vollständig</w:t>
+      </w:r>
+    </w:p>
+    <w:p>
+      <w:pPr>
+        <w:rPr>
+          <w:lang w:val="de-CH" w:eastAsia="de-DE"/>
+        </w:rPr>
+      </w:pPr>
+      <w:r>
+        <w:rPr>
+          <w:b/>
+          <w:lang w:val="de-CH" w:eastAsia="de-DE"/>
+        </w:rPr>
+        <w:t xml:space="preserve">A002 </w:t>
+      </w:r>
+      <w:r>
+        <w:rPr>
+          <w:lang w:val="de-CH" w:eastAsia="de-DE"/>
+        </w:rPr>
+        <w:t>– Vollständig</w:t>
+      </w:r>
+    </w:p>
+    <w:p>
+      <w:pPr>
+        <w:rPr>
+          <w:lang w:val="de-CH" w:eastAsia="de-DE"/>
+        </w:rPr>
+      </w:pPr>
+      <w:r>
+        <w:rPr>
+          <w:b/>
+          <w:lang w:val="de-CH" w:eastAsia="de-DE"/>
+        </w:rPr>
+        <w:t>A003</w:t>
+      </w:r>
+      <w:r>
+        <w:rPr>
+          <w:b/>
+          <w:lang w:val="de-CH" w:eastAsia="de-DE"/>
+        </w:rPr>
+        <w:t xml:space="preserve"> </w:t>
+      </w:r>
+      <w:r>
+        <w:rPr>
+          <w:lang w:val="de-CH" w:eastAsia="de-DE"/>
+        </w:rPr>
+        <w:t>– Vollständig</w:t>
+      </w:r>
+    </w:p>
+    <w:p>
+      <w:pPr>
+        <w:pStyle w:val="Heading3"/>
+        <w:rPr>
+          <w:lang w:val="de-CH" w:eastAsia="de-DE"/>
+        </w:rPr>
+      </w:pPr>
+      <w:r>
+        <w:rPr>
+          <w:lang w:val="de-CH" w:eastAsia="de-DE"/>
+        </w:rPr>
+        <w:t>Priorität</w:t>
+      </w:r>
+      <w:r>
+        <w:rPr>
+          <w:lang w:val="de-CH" w:eastAsia="de-DE"/>
+        </w:rPr>
+        <w:t xml:space="preserve"> 2</w:t>
+      </w:r>
+    </w:p>
+    <w:p>
+      <w:pPr>
+        <w:rPr>
+          <w:lang w:val="de-CH" w:eastAsia="de-DE"/>
+        </w:rPr>
+      </w:pPr>
+      <w:r>
+        <w:rPr>
+          <w:b/>
+          <w:lang w:val="de-CH" w:eastAsia="de-DE"/>
+        </w:rPr>
+        <w:t>A004</w:t>
+      </w:r>
+      <w:r>
+        <w:rPr>
+          <w:b/>
+          <w:lang w:val="de-CH" w:eastAsia="de-DE"/>
+        </w:rPr>
+        <w:t xml:space="preserve"> </w:t>
+      </w:r>
+      <w:r>
+        <w:rPr>
+          <w:lang w:val="de-CH" w:eastAsia="de-DE"/>
+        </w:rPr>
+        <w:t>– Vollständig</w:t>
+      </w:r>
+    </w:p>
+    <w:p>
+      <w:pPr>
+        <w:rPr>
+          <w:lang w:val="de-CH" w:eastAsia="de-DE"/>
+        </w:rPr>
+      </w:pPr>
+      <w:r>
+        <w:rPr>
+          <w:b/>
+          <w:lang w:val="de-CH" w:eastAsia="de-DE"/>
+        </w:rPr>
+        <w:t>A005</w:t>
+      </w:r>
+      <w:r>
+        <w:rPr>
+          <w:b/>
+          <w:lang w:val="de-CH" w:eastAsia="de-DE"/>
+        </w:rPr>
+        <w:t xml:space="preserve"> </w:t>
+      </w:r>
+      <w:r>
+        <w:rPr>
+          <w:lang w:val="de-CH" w:eastAsia="de-DE"/>
+        </w:rPr>
+        <w:t>– Vollständig</w:t>
+      </w:r>
+    </w:p>
+    <w:p>
+      <w:pPr>
+        <w:pStyle w:val="Heading3"/>
+        <w:rPr>
+          <w:lang w:val="de-CH" w:eastAsia="de-DE"/>
+        </w:rPr>
+      </w:pPr>
+      <w:r>
+        <w:rPr>
+          <w:lang w:val="de-CH" w:eastAsia="de-DE"/>
+        </w:rPr>
+        <w:t>Priorität</w:t>
+      </w:r>
+      <w:r>
+        <w:rPr>
+          <w:lang w:val="de-CH" w:eastAsia="de-DE"/>
+        </w:rPr>
+        <w:t xml:space="preserve"> 3</w:t>
+      </w:r>
+    </w:p>
+    <w:p>
+      <w:pPr>
+        <w:rPr>
+          <w:lang w:val="de-CH" w:eastAsia="de-DE"/>
+        </w:rPr>
+      </w:pPr>
+      <w:r>
+        <w:rPr>
+          <w:b/>
+          <w:lang w:val="de-CH" w:eastAsia="de-DE"/>
+        </w:rPr>
+        <w:t>A006</w:t>
+      </w:r>
+      <w:r>
+        <w:rPr>
+          <w:b/>
+          <w:lang w:val="de-CH" w:eastAsia="de-DE"/>
+        </w:rPr>
+        <w:t xml:space="preserve"> </w:t>
+      </w:r>
+      <w:r>
+        <w:rPr>
+          <w:lang w:val="de-CH" w:eastAsia="de-DE"/>
+        </w:rPr>
+        <w:t>– Vollständig</w:t>
+      </w:r>
+    </w:p>
+    <w:p>
+      <w:pPr>
+        <w:rPr>
+          <w:lang w:val="de-CH" w:eastAsia="de-DE"/>
+        </w:rPr>
+      </w:pPr>
+      <w:r>
+        <w:rPr>
+          <w:b/>
+          <w:lang w:val="de-CH" w:eastAsia="de-DE"/>
+        </w:rPr>
+        <w:t>A007</w:t>
+      </w:r>
+      <w:r>
+        <w:rPr>
+          <w:b/>
+          <w:lang w:val="de-CH" w:eastAsia="de-DE"/>
+        </w:rPr>
+        <w:t xml:space="preserve"> </w:t>
+      </w:r>
+      <w:r>
+        <w:rPr>
+          <w:lang w:val="de-CH" w:eastAsia="de-DE"/>
+        </w:rPr>
+        <w:t>–</w:t>
+      </w:r>
+      <w:r>
+        <w:rPr>
+          <w:lang w:val="de-CH" w:eastAsia="de-DE"/>
+        </w:rPr>
+        <w:t xml:space="preserve"> Fehlt / Nicht Umgesetzt</w:t>
+      </w:r>
+    </w:p>
+    <w:p>
+      <w:pPr>
+        <w:rPr>
+          <w:lang w:val="de-CH" w:eastAsia="de-DE"/>
+        </w:rPr>
+      </w:pPr>
+      <w:r>
+        <w:rPr>
+          <w:b/>
+          <w:lang w:val="de-CH" w:eastAsia="de-DE"/>
+        </w:rPr>
+        <w:t>A008</w:t>
+      </w:r>
+      <w:r>
+        <w:rPr>
+          <w:b/>
+          <w:lang w:val="de-CH" w:eastAsia="de-DE"/>
+        </w:rPr>
+        <w:t xml:space="preserve"> </w:t>
+      </w:r>
+      <w:r>
+        <w:rPr>
+          <w:lang w:val="de-CH" w:eastAsia="de-DE"/>
+        </w:rPr>
+        <w:t>– Fehlt / Nicht Umgesetzt</w:t>
+      </w:r>
+    </w:p>
+    <w:p>
+      <w:pPr>
+        <w:pStyle w:val="Heading3"/>
+        <w:rPr>
+          <w:lang w:val="de-CH" w:eastAsia="de-DE"/>
+        </w:rPr>
+      </w:pPr>
+      <w:r>
+        <w:rPr>
+          <w:lang w:val="de-CH" w:eastAsia="de-DE"/>
+        </w:rPr>
+        <w:t>Zusatz Aufgabe</w:t>
+      </w:r>
+    </w:p>
+    <w:p>
+      <w:pPr>
+        <w:rPr>
+          <w:lang w:val="de-CH" w:eastAsia="de-DE"/>
+        </w:rPr>
+      </w:pPr>
+      <w:r>
+        <w:rPr>
+          <w:lang w:val="de-CH" w:eastAsia="de-DE"/>
+        </w:rPr>
+        <w:t>Die Depart und Destination Stationen können mit einem Switch Knopf getauscht werden.</w:t>
+      </w:r>
+    </w:p>
+    <w:p>
+      <w:pPr>
+        <w:pStyle w:val="Heading2"/>
+        <w:rPr>
+          <w:lang w:val="de-CH" w:eastAsia="de-DE"/>
+        </w:rPr>
+      </w:pPr>
+      <w:r>
+        <w:rPr>
+          <w:lang w:val="de-CH" w:eastAsia="de-DE"/>
+        </w:rPr>
+        <w:t>Bekannte Fehler:</w:t>
+      </w:r>
+    </w:p>
+    <w:p>
+      <w:pPr>
+        <w:rPr>
+          <w:lang w:val="de-CH" w:eastAsia="de-DE"/>
+        </w:rPr>
+      </w:pPr>
+      <w:r>
+        <w:rPr>
+          <w:lang w:val="de-CH" w:eastAsia="de-DE"/>
+        </w:rPr>
+        <w:t>Bekannte Fehler: Obwohl zwischen einer Serveranfrage immer 667ms gewartet werden, kann es vorkommen, dass das Programm einen Error wirft (max. 3 Anfragen pro Sekunde).</w:t>
+      </w:r>
+      <w:r>
+        <w:rPr>
+          <w:lang w:val="de-CH" w:eastAsia="de-DE"/>
+        </w:rPr>
+        <w:t xml:space="preserve"> Diese Meldung kann bei der Automatischen Vervollständigung eintreffen.</w:t>
+      </w:r>
+    </w:p>
+    <w:p>
+      <w:pPr>
+        <w:rPr>
+          <w:lang w:val="de-CH" w:eastAsia="de-DE"/>
+        </w:rPr>
+      </w:pPr>
+      <w:r>
+        <w:rPr>
+          <w:lang w:val="de-CH" w:eastAsia="de-DE"/>
+        </w:rPr>
+        <w:t>Selten wirft das Programm auch einen Fehler, wenn die Abfahrtstafel angezeigt werden soll. Dieser Fehler ist aber auf die API zurückzuverfolgen.</w:t>
+      </w:r>
+    </w:p>
+    <w:p>
+      <w:pPr>
+        <w:pStyle w:val="Heading2"/>
+        <w:rPr>
+          <w:lang w:val="de-CH" w:eastAsia="de-DE"/>
+        </w:rPr>
+      </w:pPr>
+      <w:r>
+        <w:rPr>
+          <w:lang w:val="de-CH" w:eastAsia="de-DE"/>
+        </w:rPr>
+        <w:t>Hinweise:</w:t>
+      </w:r>
+    </w:p>
+    <w:p>
+      <w:pPr>
+        <w:rPr>
+          <w:lang w:val="de-CH" w:eastAsia="de-DE"/>
+        </w:rPr>
+      </w:pPr>
+      <w:r>
+        <w:rPr>
+          <w:lang w:val="de-CH" w:eastAsia="de-DE"/>
+        </w:rPr>
+        <w:t>Mit dem Tabulator können die wichtigsten Felder in der richtigen Reihenfolge angewählt werden, die Radio Buttons können jedoch nur als Paar angewählt werden und müssen dann mit den Pfeiltasten getauscht werden.</w:t>
+      </w:r>
+    </w:p>
+    <w:p>
+      <w:pPr>
+        <w:rPr>
+          <w:lang w:val="de-CH" w:eastAsia="de-DE"/>
+        </w:rPr>
+      </w:pPr>
+      <w:r>
+        <w:rPr>
+          <w:lang w:val="de-CH" w:eastAsia="de-DE"/>
+        </w:rPr>
+        <w:t>Der Enter Button bewirkt direkt das suchen von Verbindungen, wenn der Fokus auf einer Text / Combobox ist.</w:t>
+      </w:r>
+    </w:p>
+    <w:p>
+      <w:pPr>
+        <w:rPr>
+          <w:lang w:val="de-CH" w:eastAsia="de-DE"/>
+        </w:rPr>
+      </w:pPr>
+    </w:p>
+    <w:p>
+      <w:pPr>
+        <w:rPr>
+          <w:lang w:val="de-CH" w:eastAsia="de-DE"/>
+        </w:rPr>
+      </w:pPr>
+    </w:p>
+    <w:p>
+      <w:pPr>
+        <w:rPr>
+          <w:lang w:val="de-CH" w:eastAsia="de-DE"/>
+        </w:rPr>
+      </w:pPr>
+    </w:p>
+    <w:p>
+      <w:pPr>
+        <w:rPr>
+          <w:lang w:val="de-CH" w:eastAsia="de-DE"/>
+        </w:rPr>
+      </w:pPr>
+    </w:p>
+    <w:p>
+      <w:pPr>
+        <w:rPr>
+          <w:lang w:val="de-CH" w:eastAsia="de-DE"/>
+        </w:rPr>
+      </w:pPr>
+    </w:p>
+    <w:p>
+      <w:pPr>
+        <w:rPr>
+          <w:lang w:val="de-CH"/>
+        </w:rPr>
+      </w:pPr>
+      <w:r>
+        <w:rPr>
+          <w:lang w:val="de-CH"/>
+        </w:rPr>
+        <w:br w:type="page"/>
+      </w:r>
+    </w:p>
+    <w:p>
+      <w:pPr>
+        <w:pStyle w:val="Heading1"/>
+        <w:rPr>
+          <w:lang w:val="de-CH"/>
+        </w:rPr>
+      </w:pPr>
+      <w:bookmarkStart w:id="12" w:name="_Toc483315965"/>
+      <w:r>
+        <w:rPr>
+          <w:lang w:val="de-CH"/>
+        </w:rPr>
+        <w:lastRenderedPageBreak/>
         <w:t>Aktivitätsdiagramme</w:t>
       </w:r>
-    </w:p>
-    <w:p>
-      <w:pPr>
-        <w:rPr>
-          <w:lang w:val="de-CH"/>
-        </w:rPr>
-      </w:pPr>
+      <w:bookmarkEnd w:id="12"/>
+    </w:p>
+    <w:p>
+      <w:pPr>
+        <w:rPr>
+          <w:lang w:val="de-CH"/>
+        </w:rPr>
+      </w:pPr>
+      <w:r>
+        <w:rPr>
+          <w:noProof/>
+          <w:lang w:val="de-CH" w:eastAsia="de-DE"/>
+        </w:rPr>
+        <w:drawing>
+          <wp:inline distT="0" distB="0" distL="0" distR="0" wp14:anchorId="4949F007" wp14:editId="348A1DCD">
+            <wp:extent cx="5760720" cy="5178425"/>
+            <wp:effectExtent l="0" t="0" r="0" b="3175"/>
+            <wp:docPr id="1" name="Picture 1"/>
+            <wp:cNvGraphicFramePr>
+              <a:graphicFrameLocks xmlns:a="http://schemas.openxmlformats.org/drawingml/2006/main" noChangeAspect="1"/>
+            </wp:cNvGraphicFramePr>
+            <a:graphic xmlns:a="http://schemas.openxmlformats.org/drawingml/2006/main">
+              <a:graphicData uri="http://schemas.openxmlformats.org/drawingml/2006/picture">
+                <pic:pic xmlns:pic="http://schemas.openxmlformats.org/drawingml/2006/picture">
+                  <pic:nvPicPr>
+                    <pic:cNvPr id="1" name=""/>
+                    <pic:cNvPicPr/>
+                  </pic:nvPicPr>
+                  <pic:blipFill>
+                    <a:blip r:embed="rId11"/>
+                    <a:stretch>
+                      <a:fillRect/>
+                    </a:stretch>
+                  </pic:blipFill>
+                  <pic:spPr>
+                    <a:xfrm>
+                      <a:off x="0" y="0"/>
+                      <a:ext cx="5760720" cy="5178425"/>
+                    </a:xfrm>
+                    <a:prstGeom prst="rect">
+                      <a:avLst/>
+                    </a:prstGeom>
+                  </pic:spPr>
+                </pic:pic>
+              </a:graphicData>
+            </a:graphic>
+          </wp:inline>
+        </w:drawing>
+      </w:r>
+    </w:p>
+    <w:p>
+      <w:pPr>
+        <w:rPr>
+          <w:rFonts w:asciiTheme="majorHAnsi" w:eastAsiaTheme="majorEastAsia" w:hAnsiTheme="majorHAnsi" w:cstheme="majorBidi"/>
+          <w:color w:val="2E74B5" w:themeColor="accent1" w:themeShade="BF"/>
+          <w:sz w:val="32"/>
+          <w:szCs w:val="32"/>
+          <w:lang w:val="de-CH"/>
+        </w:rPr>
+      </w:pPr>
+      <w:r>
+        <w:rPr>
+          <w:lang w:val="de-CH"/>
+        </w:rPr>
+        <w:br w:type="page"/>
+      </w:r>
     </w:p>
     <w:p>
       <w:pPr>
@@ -1028,27 +4014,82 @@
           <w:lang w:val="de-CH"/>
         </w:rPr>
       </w:pPr>
-      <w:proofErr w:type="spellStart"/>
-      <w:r>
-        <w:rPr>
-          <w:lang w:val="de-CH"/>
-        </w:rPr>
-        <w:t>Use</w:t>
-      </w:r>
-      <w:proofErr w:type="spellEnd"/>
-      <w:r>
-        <w:rPr>
-          <w:lang w:val="de-CH"/>
-        </w:rPr>
-        <w:t xml:space="preserve"> Cases</w:t>
-      </w:r>
-    </w:p>
-    <w:p>
-      <w:pPr>
-        <w:rPr>
-          <w:lang w:val="de-CH"/>
-        </w:rPr>
-      </w:pPr>
+      <w:bookmarkStart w:id="13" w:name="_Toc483315966"/>
+      <w:r>
+        <w:rPr>
+          <w:lang w:val="de-CH"/>
+        </w:rPr>
+        <w:lastRenderedPageBreak/>
+        <w:t>Use Cases</w:t>
+      </w:r>
+      <w:bookmarkEnd w:id="13"/>
+    </w:p>
+    <w:p>
+      <w:pPr>
+        <w:rPr>
+          <w:lang w:val="de-CH"/>
+        </w:rPr>
+      </w:pPr>
+      <w:r>
+        <w:rPr>
+          <w:lang w:val="de-CH"/>
+        </w:rPr>
+        <w:t>In folgendem Use Case Diagramm sind die Anforderungen A001-A006 dargestellt.</w:t>
+      </w:r>
+    </w:p>
+    <w:p>
+      <w:pPr>
+        <w:rPr>
+          <w:lang w:val="de-CH"/>
+        </w:rPr>
+      </w:pPr>
+      <w:r>
+        <w:rPr>
+          <w:noProof/>
+          <w:lang w:val="de-CH" w:eastAsia="de-DE"/>
+        </w:rPr>
+        <w:drawing>
+          <wp:inline distT="0" distB="0" distL="0" distR="0" wp14:anchorId="31A61279" wp14:editId="4B1F6CFF">
+            <wp:extent cx="5760720" cy="4480560"/>
+            <wp:effectExtent l="0" t="0" r="0" b="0"/>
+            <wp:docPr id="5" name="Picture 5"/>
+            <wp:cNvGraphicFramePr>
+              <a:graphicFrameLocks xmlns:a="http://schemas.openxmlformats.org/drawingml/2006/main" noChangeAspect="1"/>
+            </wp:cNvGraphicFramePr>
+            <a:graphic xmlns:a="http://schemas.openxmlformats.org/drawingml/2006/main">
+              <a:graphicData uri="http://schemas.openxmlformats.org/drawingml/2006/picture">
+                <pic:pic xmlns:pic="http://schemas.openxmlformats.org/drawingml/2006/picture">
+                  <pic:nvPicPr>
+                    <pic:cNvPr id="1" name=""/>
+                    <pic:cNvPicPr/>
+                  </pic:nvPicPr>
+                  <pic:blipFill>
+                    <a:blip r:embed="rId12"/>
+                    <a:stretch>
+                      <a:fillRect/>
+                    </a:stretch>
+                  </pic:blipFill>
+                  <pic:spPr>
+                    <a:xfrm>
+                      <a:off x="0" y="0"/>
+                      <a:ext cx="5760720" cy="4480560"/>
+                    </a:xfrm>
+                    <a:prstGeom prst="rect">
+                      <a:avLst/>
+                    </a:prstGeom>
+                  </pic:spPr>
+                </pic:pic>
+              </a:graphicData>
+            </a:graphic>
+          </wp:inline>
+        </w:drawing>
+      </w:r>
+      <w:r>
+        <w:rPr>
+          <w:lang w:val="de-CH"/>
+        </w:rPr>
+        <w:br w:type="page"/>
+      </w:r>
     </w:p>
     <w:p>
       <w:pPr>
@@ -1057,13 +4098,2526 @@
           <w:lang w:val="de-CH"/>
         </w:rPr>
       </w:pPr>
-      <w:r>
-        <w:rPr>
-          <w:lang w:val="de-CH"/>
-        </w:rPr>
-        <w:t>Test Cases</w:t>
-      </w:r>
-    </w:p>
+      <w:bookmarkStart w:id="14" w:name="_Toc483315967"/>
+      <w:r>
+        <w:rPr>
+          <w:lang w:val="de-CH"/>
+        </w:rPr>
+        <w:lastRenderedPageBreak/>
+        <w:t>Test</w:t>
+      </w:r>
+      <w:r>
+        <w:rPr>
+          <w:lang w:val="de-CH"/>
+        </w:rPr>
+        <w:t>fälle</w:t>
+      </w:r>
+      <w:bookmarkEnd w:id="14"/>
+    </w:p>
+    <w:p>
+      <w:pPr>
+        <w:rPr>
+          <w:lang w:val="de-CH"/>
+        </w:rPr>
+      </w:pPr>
+      <w:r>
+        <w:rPr>
+          <w:lang w:val="de-CH"/>
+        </w:rPr>
+        <w:t>Für alle Projektanforderungen, welche umgesetzt wurden, ist ein Test Case aufgeschrieben. Die Testfälle sind Schritt für Schritt beschrieben was erledigt werden muss, falls das Resultat nicht mit dem beschriebenen Resultat übereinstimmt, gilt der Test als gescheitert.</w:t>
+      </w:r>
+    </w:p>
+    <w:p>
+      <w:pPr>
+        <w:rPr>
+          <w:lang w:val="de-CH"/>
+        </w:rPr>
+      </w:pPr>
+      <w:r>
+        <w:rPr>
+          <w:lang w:val="de-CH"/>
+        </w:rPr>
+        <w:t>Startpunkt der Tests ist jeweils nachdem das Programm frisch geöffnet wurde.</w:t>
+      </w:r>
+    </w:p>
+    <w:p>
+      <w:pPr>
+        <w:rPr>
+          <w:lang w:val="de-CH"/>
+        </w:rPr>
+      </w:pPr>
+    </w:p>
+    <w:p>
+      <w:pPr>
+        <w:pStyle w:val="Heading2"/>
+        <w:rPr>
+          <w:lang w:val="de-CH"/>
+        </w:rPr>
+      </w:pPr>
+      <w:bookmarkStart w:id="15" w:name="_Toc483315968"/>
+      <w:r>
+        <w:rPr>
+          <w:lang w:val="de-CH"/>
+        </w:rPr>
+        <w:t>A001</w:t>
+      </w:r>
+      <w:bookmarkEnd w:id="15"/>
+    </w:p>
+    <w:tbl>
+      <w:tblPr>
+        <w:tblStyle w:val="GridTable4-Accent1"/>
+        <w:tblW w:w="0" w:type="auto"/>
+        <w:tblLook w:val="04A0" w:firstRow="1" w:lastRow="0" w:firstColumn="1" w:lastColumn="0" w:noHBand="0" w:noVBand="1"/>
+      </w:tblPr>
+      <w:tblGrid>
+        <w:gridCol w:w="988"/>
+        <w:gridCol w:w="4110"/>
+        <w:gridCol w:w="3964"/>
+      </w:tblGrid>
+      <w:tr>
+        <w:trPr>
+          <w:cnfStyle w:val="100000000000" w:firstRow="1" w:lastRow="0" w:firstColumn="0" w:lastColumn="0" w:oddVBand="0" w:evenVBand="0" w:oddHBand="0" w:evenHBand="0" w:firstRowFirstColumn="0" w:firstRowLastColumn="0" w:lastRowFirstColumn="0" w:lastRowLastColumn="0"/>
+        </w:trPr>
+        <w:tc>
+          <w:tcPr>
+            <w:cnfStyle w:val="001000000000" w:firstRow="0" w:lastRow="0" w:firstColumn="1" w:lastColumn="0" w:oddVBand="0" w:evenVBand="0" w:oddHBand="0" w:evenHBand="0" w:firstRowFirstColumn="0" w:firstRowLastColumn="0" w:lastRowFirstColumn="0" w:lastRowLastColumn="0"/>
+            <w:tcW w:w="988" w:type="dxa"/>
+          </w:tcPr>
+          <w:p>
+            <w:pPr>
+              <w:jc w:val="center"/>
+              <w:rPr>
+                <w:lang w:val="de-CH"/>
+              </w:rPr>
+            </w:pPr>
+            <w:r>
+              <w:rPr>
+                <w:lang w:val="de-CH"/>
+              </w:rPr>
+              <w:t>Schritt</w:t>
+            </w:r>
+          </w:p>
+        </w:tc>
+        <w:tc>
+          <w:tcPr>
+            <w:tcW w:w="4110" w:type="dxa"/>
+          </w:tcPr>
+          <w:p>
+            <w:pPr>
+              <w:cnfStyle w:val="100000000000" w:firstRow="1" w:lastRow="0" w:firstColumn="0" w:lastColumn="0" w:oddVBand="0" w:evenVBand="0" w:oddHBand="0" w:evenHBand="0" w:firstRowFirstColumn="0" w:firstRowLastColumn="0" w:lastRowFirstColumn="0" w:lastRowLastColumn="0"/>
+              <w:rPr>
+                <w:lang w:val="de-CH"/>
+              </w:rPr>
+            </w:pPr>
+            <w:r>
+              <w:rPr>
+                <w:lang w:val="de-CH"/>
+              </w:rPr>
+              <w:t>Beschreibung</w:t>
+            </w:r>
+          </w:p>
+        </w:tc>
+        <w:tc>
+          <w:tcPr>
+            <w:tcW w:w="3964" w:type="dxa"/>
+          </w:tcPr>
+          <w:p>
+            <w:pPr>
+              <w:cnfStyle w:val="100000000000" w:firstRow="1" w:lastRow="0" w:firstColumn="0" w:lastColumn="0" w:oddVBand="0" w:evenVBand="0" w:oddHBand="0" w:evenHBand="0" w:firstRowFirstColumn="0" w:firstRowLastColumn="0" w:lastRowFirstColumn="0" w:lastRowLastColumn="0"/>
+              <w:rPr>
+                <w:lang w:val="de-CH"/>
+              </w:rPr>
+            </w:pPr>
+            <w:r>
+              <w:rPr>
+                <w:lang w:val="de-CH"/>
+              </w:rPr>
+              <w:t>Resultat</w:t>
+            </w:r>
+          </w:p>
+        </w:tc>
+      </w:tr>
+      <w:tr>
+        <w:trPr>
+          <w:cnfStyle w:val="000000100000" w:firstRow="0" w:lastRow="0" w:firstColumn="0" w:lastColumn="0" w:oddVBand="0" w:evenVBand="0" w:oddHBand="1" w:evenHBand="0" w:firstRowFirstColumn="0" w:firstRowLastColumn="0" w:lastRowFirstColumn="0" w:lastRowLastColumn="0"/>
+        </w:trPr>
+        <w:tc>
+          <w:tcPr>
+            <w:cnfStyle w:val="001000000000" w:firstRow="0" w:lastRow="0" w:firstColumn="1" w:lastColumn="0" w:oddVBand="0" w:evenVBand="0" w:oddHBand="0" w:evenHBand="0" w:firstRowFirstColumn="0" w:firstRowLastColumn="0" w:lastRowFirstColumn="0" w:lastRowLastColumn="0"/>
+            <w:tcW w:w="988" w:type="dxa"/>
+          </w:tcPr>
+          <w:p>
+            <w:pPr>
+              <w:jc w:val="center"/>
+              <w:rPr>
+                <w:lang w:val="de-CH"/>
+              </w:rPr>
+            </w:pPr>
+            <w:r>
+              <w:rPr>
+                <w:lang w:val="de-CH"/>
+              </w:rPr>
+              <w:t>1</w:t>
+            </w:r>
+          </w:p>
+        </w:tc>
+        <w:tc>
+          <w:tcPr>
+            <w:tcW w:w="4110" w:type="dxa"/>
+          </w:tcPr>
+          <w:p>
+            <w:pPr>
+              <w:cnfStyle w:val="000000100000" w:firstRow="0" w:lastRow="0" w:firstColumn="0" w:lastColumn="0" w:oddVBand="0" w:evenVBand="0" w:oddHBand="1" w:evenHBand="0" w:firstRowFirstColumn="0" w:firstRowLastColumn="0" w:lastRowFirstColumn="0" w:lastRowLastColumn="0"/>
+              <w:rPr>
+                <w:sz w:val="18"/>
+                <w:lang w:val="de-CH"/>
+              </w:rPr>
+            </w:pPr>
+            <w:r>
+              <w:rPr>
+                <w:sz w:val="18"/>
+                <w:lang w:val="de-CH"/>
+              </w:rPr>
+              <w:t>Schreiben Sie in die comboBoxDepart folgendes:</w:t>
+            </w:r>
+          </w:p>
+          <w:p>
+            <w:pPr>
+              <w:cnfStyle w:val="000000100000" w:firstRow="0" w:lastRow="0" w:firstColumn="0" w:lastColumn="0" w:oddVBand="0" w:evenVBand="0" w:oddHBand="1" w:evenHBand="0" w:firstRowFirstColumn="0" w:firstRowLastColumn="0" w:lastRowFirstColumn="0" w:lastRowLastColumn="0"/>
+              <w:rPr>
+                <w:sz w:val="18"/>
+                <w:lang w:val="de-CH"/>
+              </w:rPr>
+            </w:pPr>
+            <w:r>
+              <w:rPr>
+                <w:sz w:val="18"/>
+                <w:lang w:val="de-CH"/>
+              </w:rPr>
+              <w:t>«Luze»</w:t>
+            </w:r>
+          </w:p>
+        </w:tc>
+        <w:tc>
+          <w:tcPr>
+            <w:tcW w:w="3964" w:type="dxa"/>
+          </w:tcPr>
+          <w:p>
+            <w:pPr>
+              <w:cnfStyle w:val="000000100000" w:firstRow="0" w:lastRow="0" w:firstColumn="0" w:lastColumn="0" w:oddVBand="0" w:evenVBand="0" w:oddHBand="1" w:evenHBand="0" w:firstRowFirstColumn="0" w:firstRowLastColumn="0" w:lastRowFirstColumn="0" w:lastRowLastColumn="0"/>
+              <w:rPr>
+                <w:sz w:val="18"/>
+                <w:lang w:val="de-CH"/>
+              </w:rPr>
+            </w:pPr>
+            <w:r>
+              <w:rPr>
+                <w:sz w:val="18"/>
+                <w:lang w:val="de-CH"/>
+              </w:rPr>
+              <w:t>Während der Eingabe öffnet sich das Dropdown, in welcher unter anderem «Luzern» selektiert werden kann</w:t>
+            </w:r>
+          </w:p>
+        </w:tc>
+      </w:tr>
+      <w:tr>
+        <w:tc>
+          <w:tcPr>
+            <w:cnfStyle w:val="001000000000" w:firstRow="0" w:lastRow="0" w:firstColumn="1" w:lastColumn="0" w:oddVBand="0" w:evenVBand="0" w:oddHBand="0" w:evenHBand="0" w:firstRowFirstColumn="0" w:firstRowLastColumn="0" w:lastRowFirstColumn="0" w:lastRowLastColumn="0"/>
+            <w:tcW w:w="988" w:type="dxa"/>
+          </w:tcPr>
+          <w:p>
+            <w:pPr>
+              <w:jc w:val="center"/>
+              <w:rPr>
+                <w:lang w:val="de-CH"/>
+              </w:rPr>
+            </w:pPr>
+            <w:r>
+              <w:rPr>
+                <w:lang w:val="de-CH"/>
+              </w:rPr>
+              <w:t>2</w:t>
+            </w:r>
+          </w:p>
+        </w:tc>
+        <w:tc>
+          <w:tcPr>
+            <w:tcW w:w="4110" w:type="dxa"/>
+          </w:tcPr>
+          <w:p>
+            <w:pPr>
+              <w:cnfStyle w:val="000000000000" w:firstRow="0" w:lastRow="0" w:firstColumn="0" w:lastColumn="0" w:oddVBand="0" w:evenVBand="0" w:oddHBand="0" w:evenHBand="0" w:firstRowFirstColumn="0" w:firstRowLastColumn="0" w:lastRowFirstColumn="0" w:lastRowLastColumn="0"/>
+              <w:rPr>
+                <w:sz w:val="18"/>
+                <w:lang w:val="de-CH"/>
+              </w:rPr>
+            </w:pPr>
+            <w:r>
+              <w:rPr>
+                <w:sz w:val="18"/>
+                <w:lang w:val="de-CH"/>
+              </w:rPr>
+              <w:t>Schreiben Sie in die comboBoxDestination folgendes:</w:t>
+            </w:r>
+          </w:p>
+          <w:p>
+            <w:pPr>
+              <w:cnfStyle w:val="000000000000" w:firstRow="0" w:lastRow="0" w:firstColumn="0" w:lastColumn="0" w:oddVBand="0" w:evenVBand="0" w:oddHBand="0" w:evenHBand="0" w:firstRowFirstColumn="0" w:firstRowLastColumn="0" w:lastRowFirstColumn="0" w:lastRowLastColumn="0"/>
+              <w:rPr>
+                <w:sz w:val="18"/>
+                <w:lang w:val="de-CH"/>
+              </w:rPr>
+            </w:pPr>
+            <w:r>
+              <w:rPr>
+                <w:sz w:val="18"/>
+                <w:lang w:val="de-CH"/>
+              </w:rPr>
+              <w:t>«Abtwil AG, P»</w:t>
+            </w:r>
+          </w:p>
+        </w:tc>
+        <w:tc>
+          <w:tcPr>
+            <w:tcW w:w="3964" w:type="dxa"/>
+          </w:tcPr>
+          <w:p>
+            <w:pPr>
+              <w:cnfStyle w:val="000000000000" w:firstRow="0" w:lastRow="0" w:firstColumn="0" w:lastColumn="0" w:oddVBand="0" w:evenVBand="0" w:oddHBand="0" w:evenHBand="0" w:firstRowFirstColumn="0" w:firstRowLastColumn="0" w:lastRowFirstColumn="0" w:lastRowLastColumn="0"/>
+              <w:rPr>
+                <w:sz w:val="18"/>
+                <w:lang w:val="de-CH"/>
+              </w:rPr>
+            </w:pPr>
+            <w:r>
+              <w:rPr>
+                <w:sz w:val="18"/>
+                <w:lang w:val="de-CH"/>
+              </w:rPr>
+              <w:t>Während der Eingabe öffnet sich das Dropdown, in welcher unter anderem «Abtwil AG, Post» selektiert werden kann</w:t>
+            </w:r>
+          </w:p>
+        </w:tc>
+      </w:tr>
+    </w:tbl>
+    <w:p>
+      <w:pPr>
+        <w:rPr>
+          <w:lang w:val="de-CH"/>
+        </w:rPr>
+      </w:pPr>
+    </w:p>
+    <w:p>
+      <w:pPr>
+        <w:pStyle w:val="Heading2"/>
+        <w:rPr>
+          <w:lang w:val="de-CH"/>
+        </w:rPr>
+      </w:pPr>
+      <w:bookmarkStart w:id="16" w:name="_Toc483315969"/>
+      <w:r>
+        <w:rPr>
+          <w:lang w:val="de-CH"/>
+        </w:rPr>
+        <w:t>A002</w:t>
+      </w:r>
+      <w:bookmarkEnd w:id="16"/>
+    </w:p>
+    <w:tbl>
+      <w:tblPr>
+        <w:tblStyle w:val="GridTable4-Accent1"/>
+        <w:tblW w:w="0" w:type="auto"/>
+        <w:tblLook w:val="04A0" w:firstRow="1" w:lastRow="0" w:firstColumn="1" w:lastColumn="0" w:noHBand="0" w:noVBand="1"/>
+      </w:tblPr>
+      <w:tblGrid>
+        <w:gridCol w:w="988"/>
+        <w:gridCol w:w="4110"/>
+        <w:gridCol w:w="3964"/>
+      </w:tblGrid>
+      <w:tr>
+        <w:trPr>
+          <w:cnfStyle w:val="100000000000" w:firstRow="1" w:lastRow="0" w:firstColumn="0" w:lastColumn="0" w:oddVBand="0" w:evenVBand="0" w:oddHBand="0" w:evenHBand="0" w:firstRowFirstColumn="0" w:firstRowLastColumn="0" w:lastRowFirstColumn="0" w:lastRowLastColumn="0"/>
+        </w:trPr>
+        <w:tc>
+          <w:tcPr>
+            <w:cnfStyle w:val="001000000000" w:firstRow="0" w:lastRow="0" w:firstColumn="1" w:lastColumn="0" w:oddVBand="0" w:evenVBand="0" w:oddHBand="0" w:evenHBand="0" w:firstRowFirstColumn="0" w:firstRowLastColumn="0" w:lastRowFirstColumn="0" w:lastRowLastColumn="0"/>
+            <w:tcW w:w="988" w:type="dxa"/>
+          </w:tcPr>
+          <w:p>
+            <w:pPr>
+              <w:jc w:val="center"/>
+              <w:rPr>
+                <w:lang w:val="de-CH"/>
+              </w:rPr>
+            </w:pPr>
+            <w:r>
+              <w:rPr>
+                <w:lang w:val="de-CH"/>
+              </w:rPr>
+              <w:t>Schritt</w:t>
+            </w:r>
+          </w:p>
+        </w:tc>
+        <w:tc>
+          <w:tcPr>
+            <w:tcW w:w="4110" w:type="dxa"/>
+          </w:tcPr>
+          <w:p>
+            <w:pPr>
+              <w:cnfStyle w:val="100000000000" w:firstRow="1" w:lastRow="0" w:firstColumn="0" w:lastColumn="0" w:oddVBand="0" w:evenVBand="0" w:oddHBand="0" w:evenHBand="0" w:firstRowFirstColumn="0" w:firstRowLastColumn="0" w:lastRowFirstColumn="0" w:lastRowLastColumn="0"/>
+              <w:rPr>
+                <w:lang w:val="de-CH"/>
+              </w:rPr>
+            </w:pPr>
+            <w:r>
+              <w:rPr>
+                <w:lang w:val="de-CH"/>
+              </w:rPr>
+              <w:t>Beschreibung</w:t>
+            </w:r>
+          </w:p>
+        </w:tc>
+        <w:tc>
+          <w:tcPr>
+            <w:tcW w:w="3964" w:type="dxa"/>
+          </w:tcPr>
+          <w:p>
+            <w:pPr>
+              <w:cnfStyle w:val="100000000000" w:firstRow="1" w:lastRow="0" w:firstColumn="0" w:lastColumn="0" w:oddVBand="0" w:evenVBand="0" w:oddHBand="0" w:evenHBand="0" w:firstRowFirstColumn="0" w:firstRowLastColumn="0" w:lastRowFirstColumn="0" w:lastRowLastColumn="0"/>
+              <w:rPr>
+                <w:lang w:val="de-CH"/>
+              </w:rPr>
+            </w:pPr>
+            <w:r>
+              <w:rPr>
+                <w:lang w:val="de-CH"/>
+              </w:rPr>
+              <w:t>Resultat</w:t>
+            </w:r>
+          </w:p>
+        </w:tc>
+      </w:tr>
+      <w:tr>
+        <w:trPr>
+          <w:cnfStyle w:val="000000100000" w:firstRow="0" w:lastRow="0" w:firstColumn="0" w:lastColumn="0" w:oddVBand="0" w:evenVBand="0" w:oddHBand="1" w:evenHBand="0" w:firstRowFirstColumn="0" w:firstRowLastColumn="0" w:lastRowFirstColumn="0" w:lastRowLastColumn="0"/>
+        </w:trPr>
+        <w:tc>
+          <w:tcPr>
+            <w:cnfStyle w:val="001000000000" w:firstRow="0" w:lastRow="0" w:firstColumn="1" w:lastColumn="0" w:oddVBand="0" w:evenVBand="0" w:oddHBand="0" w:evenHBand="0" w:firstRowFirstColumn="0" w:firstRowLastColumn="0" w:lastRowFirstColumn="0" w:lastRowLastColumn="0"/>
+            <w:tcW w:w="988" w:type="dxa"/>
+          </w:tcPr>
+          <w:p>
+            <w:pPr>
+              <w:jc w:val="center"/>
+              <w:rPr>
+                <w:lang w:val="de-CH"/>
+              </w:rPr>
+            </w:pPr>
+            <w:r>
+              <w:rPr>
+                <w:lang w:val="de-CH"/>
+              </w:rPr>
+              <w:t>1</w:t>
+            </w:r>
+          </w:p>
+        </w:tc>
+        <w:tc>
+          <w:tcPr>
+            <w:tcW w:w="4110" w:type="dxa"/>
+          </w:tcPr>
+          <w:p>
+            <w:pPr>
+              <w:cnfStyle w:val="000000100000" w:firstRow="0" w:lastRow="0" w:firstColumn="0" w:lastColumn="0" w:oddVBand="0" w:evenVBand="0" w:oddHBand="1" w:evenHBand="0" w:firstRowFirstColumn="0" w:firstRowLastColumn="0" w:lastRowFirstColumn="0" w:lastRowLastColumn="0"/>
+              <w:rPr>
+                <w:sz w:val="18"/>
+                <w:lang w:val="de-CH"/>
+              </w:rPr>
+            </w:pPr>
+            <w:r>
+              <w:rPr>
+                <w:sz w:val="18"/>
+                <w:lang w:val="de-CH"/>
+              </w:rPr>
+              <w:t>Schreiben Sie in die comboBoxDepart folgendes:</w:t>
+            </w:r>
+          </w:p>
+          <w:p>
+            <w:pPr>
+              <w:cnfStyle w:val="000000100000" w:firstRow="0" w:lastRow="0" w:firstColumn="0" w:lastColumn="0" w:oddVBand="0" w:evenVBand="0" w:oddHBand="1" w:evenHBand="0" w:firstRowFirstColumn="0" w:firstRowLastColumn="0" w:lastRowFirstColumn="0" w:lastRowLastColumn="0"/>
+              <w:rPr>
+                <w:sz w:val="18"/>
+                <w:lang w:val="de-CH"/>
+              </w:rPr>
+            </w:pPr>
+            <w:r>
+              <w:rPr>
+                <w:sz w:val="18"/>
+                <w:lang w:val="de-CH"/>
+              </w:rPr>
+              <w:t>«Luze»</w:t>
+            </w:r>
+          </w:p>
+        </w:tc>
+        <w:tc>
+          <w:tcPr>
+            <w:tcW w:w="3964" w:type="dxa"/>
+          </w:tcPr>
+          <w:p>
+            <w:pPr>
+              <w:cnfStyle w:val="000000100000" w:firstRow="0" w:lastRow="0" w:firstColumn="0" w:lastColumn="0" w:oddVBand="0" w:evenVBand="0" w:oddHBand="1" w:evenHBand="0" w:firstRowFirstColumn="0" w:firstRowLastColumn="0" w:lastRowFirstColumn="0" w:lastRowLastColumn="0"/>
+              <w:rPr>
+                <w:sz w:val="18"/>
+                <w:lang w:val="de-CH"/>
+              </w:rPr>
+            </w:pPr>
+            <w:r>
+              <w:rPr>
+                <w:sz w:val="18"/>
+                <w:lang w:val="de-CH"/>
+              </w:rPr>
+              <w:t>Während der Eingabe öffnet sich das Dropdown, in welcher unter anderem «Luzern» selektiert werden kann</w:t>
+            </w:r>
+          </w:p>
+        </w:tc>
+      </w:tr>
+      <w:tr>
+        <w:tc>
+          <w:tcPr>
+            <w:cnfStyle w:val="001000000000" w:firstRow="0" w:lastRow="0" w:firstColumn="1" w:lastColumn="0" w:oddVBand="0" w:evenVBand="0" w:oddHBand="0" w:evenHBand="0" w:firstRowFirstColumn="0" w:firstRowLastColumn="0" w:lastRowFirstColumn="0" w:lastRowLastColumn="0"/>
+            <w:tcW w:w="988" w:type="dxa"/>
+          </w:tcPr>
+          <w:p>
+            <w:pPr>
+              <w:jc w:val="center"/>
+              <w:rPr>
+                <w:lang w:val="de-CH"/>
+              </w:rPr>
+            </w:pPr>
+            <w:r>
+              <w:rPr>
+                <w:lang w:val="de-CH"/>
+              </w:rPr>
+              <w:t>2</w:t>
+            </w:r>
+          </w:p>
+        </w:tc>
+        <w:tc>
+          <w:tcPr>
+            <w:tcW w:w="4110" w:type="dxa"/>
+          </w:tcPr>
+          <w:p>
+            <w:pPr>
+              <w:cnfStyle w:val="000000000000" w:firstRow="0" w:lastRow="0" w:firstColumn="0" w:lastColumn="0" w:oddVBand="0" w:evenVBand="0" w:oddHBand="0" w:evenHBand="0" w:firstRowFirstColumn="0" w:firstRowLastColumn="0" w:lastRowFirstColumn="0" w:lastRowLastColumn="0"/>
+              <w:rPr>
+                <w:sz w:val="18"/>
+                <w:lang w:val="de-CH"/>
+              </w:rPr>
+            </w:pPr>
+            <w:r>
+              <w:rPr>
+                <w:sz w:val="18"/>
+                <w:lang w:val="de-CH"/>
+              </w:rPr>
+              <w:t>Selektieren Sie Luzern</w:t>
+            </w:r>
+          </w:p>
+        </w:tc>
+        <w:tc>
+          <w:tcPr>
+            <w:tcW w:w="3964" w:type="dxa"/>
+          </w:tcPr>
+          <w:p>
+            <w:pPr>
+              <w:cnfStyle w:val="000000000000" w:firstRow="0" w:lastRow="0" w:firstColumn="0" w:lastColumn="0" w:oddVBand="0" w:evenVBand="0" w:oddHBand="0" w:evenHBand="0" w:firstRowFirstColumn="0" w:firstRowLastColumn="0" w:lastRowFirstColumn="0" w:lastRowLastColumn="0"/>
+              <w:rPr>
+                <w:sz w:val="18"/>
+                <w:lang w:val="de-CH"/>
+              </w:rPr>
+            </w:pPr>
+            <w:r>
+              <w:rPr>
+                <w:sz w:val="18"/>
+                <w:lang w:val="de-CH"/>
+              </w:rPr>
+              <w:t>-</w:t>
+            </w:r>
+          </w:p>
+        </w:tc>
+      </w:tr>
+      <w:tr>
+        <w:trPr>
+          <w:cnfStyle w:val="000000100000" w:firstRow="0" w:lastRow="0" w:firstColumn="0" w:lastColumn="0" w:oddVBand="0" w:evenVBand="0" w:oddHBand="1" w:evenHBand="0" w:firstRowFirstColumn="0" w:firstRowLastColumn="0" w:lastRowFirstColumn="0" w:lastRowLastColumn="0"/>
+        </w:trPr>
+        <w:tc>
+          <w:tcPr>
+            <w:cnfStyle w:val="001000000000" w:firstRow="0" w:lastRow="0" w:firstColumn="1" w:lastColumn="0" w:oddVBand="0" w:evenVBand="0" w:oddHBand="0" w:evenHBand="0" w:firstRowFirstColumn="0" w:firstRowLastColumn="0" w:lastRowFirstColumn="0" w:lastRowLastColumn="0"/>
+            <w:tcW w:w="988" w:type="dxa"/>
+          </w:tcPr>
+          <w:p>
+            <w:pPr>
+              <w:jc w:val="center"/>
+              <w:rPr>
+                <w:lang w:val="de-CH"/>
+              </w:rPr>
+            </w:pPr>
+            <w:r>
+              <w:rPr>
+                <w:lang w:val="de-CH"/>
+              </w:rPr>
+              <w:t>3</w:t>
+            </w:r>
+          </w:p>
+        </w:tc>
+        <w:tc>
+          <w:tcPr>
+            <w:tcW w:w="4110" w:type="dxa"/>
+          </w:tcPr>
+          <w:p>
+            <w:pPr>
+              <w:cnfStyle w:val="000000100000" w:firstRow="0" w:lastRow="0" w:firstColumn="0" w:lastColumn="0" w:oddVBand="0" w:evenVBand="0" w:oddHBand="1" w:evenHBand="0" w:firstRowFirstColumn="0" w:firstRowLastColumn="0" w:lastRowFirstColumn="0" w:lastRowLastColumn="0"/>
+              <w:rPr>
+                <w:sz w:val="18"/>
+                <w:lang w:val="de-CH"/>
+              </w:rPr>
+            </w:pPr>
+            <w:r>
+              <w:rPr>
+                <w:sz w:val="18"/>
+                <w:lang w:val="de-CH"/>
+              </w:rPr>
+              <w:t>Schreiben Sie in die comboBoxDestination folgendes:</w:t>
+            </w:r>
+          </w:p>
+          <w:p>
+            <w:pPr>
+              <w:cnfStyle w:val="000000100000" w:firstRow="0" w:lastRow="0" w:firstColumn="0" w:lastColumn="0" w:oddVBand="0" w:evenVBand="0" w:oddHBand="1" w:evenHBand="0" w:firstRowFirstColumn="0" w:firstRowLastColumn="0" w:lastRowFirstColumn="0" w:lastRowLastColumn="0"/>
+              <w:rPr>
+                <w:sz w:val="18"/>
+                <w:lang w:val="de-CH"/>
+              </w:rPr>
+            </w:pPr>
+            <w:r>
+              <w:rPr>
+                <w:sz w:val="18"/>
+                <w:lang w:val="de-CH"/>
+              </w:rPr>
+              <w:t>«Abtwil AG, P»</w:t>
+            </w:r>
+          </w:p>
+        </w:tc>
+        <w:tc>
+          <w:tcPr>
+            <w:tcW w:w="3964" w:type="dxa"/>
+          </w:tcPr>
+          <w:p>
+            <w:pPr>
+              <w:cnfStyle w:val="000000100000" w:firstRow="0" w:lastRow="0" w:firstColumn="0" w:lastColumn="0" w:oddVBand="0" w:evenVBand="0" w:oddHBand="1" w:evenHBand="0" w:firstRowFirstColumn="0" w:firstRowLastColumn="0" w:lastRowFirstColumn="0" w:lastRowLastColumn="0"/>
+              <w:rPr>
+                <w:sz w:val="18"/>
+                <w:lang w:val="de-CH"/>
+              </w:rPr>
+            </w:pPr>
+            <w:r>
+              <w:rPr>
+                <w:sz w:val="18"/>
+                <w:lang w:val="de-CH"/>
+              </w:rPr>
+              <w:t>Während der Eingabe öffnet sich das Dropdown, in welcher unter anderem «Abtwil AG, Post» selektiert werden kann</w:t>
+            </w:r>
+          </w:p>
+        </w:tc>
+      </w:tr>
+      <w:tr>
+        <w:tc>
+          <w:tcPr>
+            <w:cnfStyle w:val="001000000000" w:firstRow="0" w:lastRow="0" w:firstColumn="1" w:lastColumn="0" w:oddVBand="0" w:evenVBand="0" w:oddHBand="0" w:evenHBand="0" w:firstRowFirstColumn="0" w:firstRowLastColumn="0" w:lastRowFirstColumn="0" w:lastRowLastColumn="0"/>
+            <w:tcW w:w="988" w:type="dxa"/>
+          </w:tcPr>
+          <w:p>
+            <w:pPr>
+              <w:jc w:val="center"/>
+              <w:rPr>
+                <w:lang w:val="de-CH"/>
+              </w:rPr>
+            </w:pPr>
+            <w:r>
+              <w:rPr>
+                <w:lang w:val="de-CH"/>
+              </w:rPr>
+              <w:t>4</w:t>
+            </w:r>
+          </w:p>
+        </w:tc>
+        <w:tc>
+          <w:tcPr>
+            <w:tcW w:w="4110" w:type="dxa"/>
+          </w:tcPr>
+          <w:p>
+            <w:pPr>
+              <w:cnfStyle w:val="000000000000" w:firstRow="0" w:lastRow="0" w:firstColumn="0" w:lastColumn="0" w:oddVBand="0" w:evenVBand="0" w:oddHBand="0" w:evenHBand="0" w:firstRowFirstColumn="0" w:firstRowLastColumn="0" w:lastRowFirstColumn="0" w:lastRowLastColumn="0"/>
+              <w:rPr>
+                <w:sz w:val="18"/>
+                <w:lang w:val="de-CH"/>
+              </w:rPr>
+            </w:pPr>
+            <w:r>
+              <w:rPr>
+                <w:sz w:val="18"/>
+                <w:lang w:val="de-CH"/>
+              </w:rPr>
+              <w:t>Selektieren Sie Abtwil AG, Post</w:t>
+            </w:r>
+          </w:p>
+        </w:tc>
+        <w:tc>
+          <w:tcPr>
+            <w:tcW w:w="3964" w:type="dxa"/>
+          </w:tcPr>
+          <w:p>
+            <w:pPr>
+              <w:cnfStyle w:val="000000000000" w:firstRow="0" w:lastRow="0" w:firstColumn="0" w:lastColumn="0" w:oddVBand="0" w:evenVBand="0" w:oddHBand="0" w:evenHBand="0" w:firstRowFirstColumn="0" w:firstRowLastColumn="0" w:lastRowFirstColumn="0" w:lastRowLastColumn="0"/>
+              <w:rPr>
+                <w:sz w:val="18"/>
+                <w:lang w:val="de-CH"/>
+              </w:rPr>
+            </w:pPr>
+            <w:r>
+              <w:rPr>
+                <w:sz w:val="18"/>
+                <w:lang w:val="de-CH"/>
+              </w:rPr>
+              <w:t>-</w:t>
+            </w:r>
+          </w:p>
+        </w:tc>
+      </w:tr>
+      <w:tr>
+        <w:trPr>
+          <w:cnfStyle w:val="000000100000" w:firstRow="0" w:lastRow="0" w:firstColumn="0" w:lastColumn="0" w:oddVBand="0" w:evenVBand="0" w:oddHBand="1" w:evenHBand="0" w:firstRowFirstColumn="0" w:firstRowLastColumn="0" w:lastRowFirstColumn="0" w:lastRowLastColumn="0"/>
+        </w:trPr>
+        <w:tc>
+          <w:tcPr>
+            <w:cnfStyle w:val="001000000000" w:firstRow="0" w:lastRow="0" w:firstColumn="1" w:lastColumn="0" w:oddVBand="0" w:evenVBand="0" w:oddHBand="0" w:evenHBand="0" w:firstRowFirstColumn="0" w:firstRowLastColumn="0" w:lastRowFirstColumn="0" w:lastRowLastColumn="0"/>
+            <w:tcW w:w="988" w:type="dxa"/>
+          </w:tcPr>
+          <w:p>
+            <w:pPr>
+              <w:jc w:val="center"/>
+              <w:rPr>
+                <w:lang w:val="de-CH"/>
+              </w:rPr>
+            </w:pPr>
+            <w:r>
+              <w:rPr>
+                <w:lang w:val="de-CH"/>
+              </w:rPr>
+              <w:t>5</w:t>
+            </w:r>
+          </w:p>
+        </w:tc>
+        <w:tc>
+          <w:tcPr>
+            <w:tcW w:w="4110" w:type="dxa"/>
+          </w:tcPr>
+          <w:p>
+            <w:pPr>
+              <w:cnfStyle w:val="000000100000" w:firstRow="0" w:lastRow="0" w:firstColumn="0" w:lastColumn="0" w:oddVBand="0" w:evenVBand="0" w:oddHBand="1" w:evenHBand="0" w:firstRowFirstColumn="0" w:firstRowLastColumn="0" w:lastRowFirstColumn="0" w:lastRowLastColumn="0"/>
+              <w:rPr>
+                <w:sz w:val="18"/>
+                <w:lang w:val="de-CH"/>
+              </w:rPr>
+            </w:pPr>
+            <w:r>
+              <w:rPr>
+                <w:sz w:val="18"/>
+                <w:lang w:val="de-CH"/>
+              </w:rPr>
+              <w:t xml:space="preserve">Drücken Sie nun auf den «Search Connections» Button oder klicken Sie «Enter» auf </w:t>
+            </w:r>
+            <w:r>
+              <w:rPr>
+                <w:sz w:val="18"/>
+                <w:lang w:val="de-CH"/>
+              </w:rPr>
+              <w:t>der Tastatur</w:t>
+            </w:r>
+          </w:p>
+        </w:tc>
+        <w:tc>
+          <w:tcPr>
+            <w:tcW w:w="3964" w:type="dxa"/>
+          </w:tcPr>
+          <w:p>
+            <w:pPr>
+              <w:cnfStyle w:val="000000100000" w:firstRow="0" w:lastRow="0" w:firstColumn="0" w:lastColumn="0" w:oddVBand="0" w:evenVBand="0" w:oddHBand="1" w:evenHBand="0" w:firstRowFirstColumn="0" w:firstRowLastColumn="0" w:lastRowFirstColumn="0" w:lastRowLastColumn="0"/>
+              <w:rPr>
+                <w:sz w:val="18"/>
+                <w:lang w:val="de-CH"/>
+              </w:rPr>
+            </w:pPr>
+            <w:r>
+              <w:rPr>
+                <w:sz w:val="18"/>
+                <w:lang w:val="de-CH"/>
+              </w:rPr>
+              <w:t>Egal ob Sie nun Enter oder auf den Button geklickt haben, müssen nun die nächstens 4 Verbindungen angezeigt werden</w:t>
+            </w:r>
+          </w:p>
+        </w:tc>
+      </w:tr>
+    </w:tbl>
+    <w:p>
+      <w:pPr>
+        <w:rPr>
+          <w:lang w:val="de-CH"/>
+        </w:rPr>
+      </w:pPr>
+    </w:p>
+    <w:p>
+      <w:pPr>
+        <w:pStyle w:val="Heading2"/>
+        <w:rPr>
+          <w:lang w:val="de-CH"/>
+        </w:rPr>
+      </w:pPr>
+      <w:bookmarkStart w:id="17" w:name="_Toc483315970"/>
+      <w:r>
+        <w:rPr>
+          <w:lang w:val="de-CH"/>
+        </w:rPr>
+        <w:t>A003</w:t>
+      </w:r>
+      <w:bookmarkEnd w:id="17"/>
+    </w:p>
+    <w:tbl>
+      <w:tblPr>
+        <w:tblStyle w:val="GridTable4-Accent1"/>
+        <w:tblW w:w="0" w:type="auto"/>
+        <w:tblLook w:val="04A0" w:firstRow="1" w:lastRow="0" w:firstColumn="1" w:lastColumn="0" w:noHBand="0" w:noVBand="1"/>
+      </w:tblPr>
+      <w:tblGrid>
+        <w:gridCol w:w="988"/>
+        <w:gridCol w:w="4110"/>
+        <w:gridCol w:w="3964"/>
+      </w:tblGrid>
+      <w:tr>
+        <w:trPr>
+          <w:cnfStyle w:val="100000000000" w:firstRow="1" w:lastRow="0" w:firstColumn="0" w:lastColumn="0" w:oddVBand="0" w:evenVBand="0" w:oddHBand="0" w:evenHBand="0" w:firstRowFirstColumn="0" w:firstRowLastColumn="0" w:lastRowFirstColumn="0" w:lastRowLastColumn="0"/>
+        </w:trPr>
+        <w:tc>
+          <w:tcPr>
+            <w:cnfStyle w:val="001000000000" w:firstRow="0" w:lastRow="0" w:firstColumn="1" w:lastColumn="0" w:oddVBand="0" w:evenVBand="0" w:oddHBand="0" w:evenHBand="0" w:firstRowFirstColumn="0" w:firstRowLastColumn="0" w:lastRowFirstColumn="0" w:lastRowLastColumn="0"/>
+            <w:tcW w:w="988" w:type="dxa"/>
+          </w:tcPr>
+          <w:p>
+            <w:pPr>
+              <w:jc w:val="center"/>
+              <w:rPr>
+                <w:lang w:val="de-CH"/>
+              </w:rPr>
+            </w:pPr>
+            <w:r>
+              <w:rPr>
+                <w:lang w:val="de-CH"/>
+              </w:rPr>
+              <w:t>Schritt</w:t>
+            </w:r>
+          </w:p>
+        </w:tc>
+        <w:tc>
+          <w:tcPr>
+            <w:tcW w:w="4110" w:type="dxa"/>
+          </w:tcPr>
+          <w:p>
+            <w:pPr>
+              <w:cnfStyle w:val="100000000000" w:firstRow="1" w:lastRow="0" w:firstColumn="0" w:lastColumn="0" w:oddVBand="0" w:evenVBand="0" w:oddHBand="0" w:evenHBand="0" w:firstRowFirstColumn="0" w:firstRowLastColumn="0" w:lastRowFirstColumn="0" w:lastRowLastColumn="0"/>
+              <w:rPr>
+                <w:lang w:val="de-CH"/>
+              </w:rPr>
+            </w:pPr>
+            <w:r>
+              <w:rPr>
+                <w:lang w:val="de-CH"/>
+              </w:rPr>
+              <w:t>Beschreibung</w:t>
+            </w:r>
+          </w:p>
+        </w:tc>
+        <w:tc>
+          <w:tcPr>
+            <w:tcW w:w="3964" w:type="dxa"/>
+          </w:tcPr>
+          <w:p>
+            <w:pPr>
+              <w:cnfStyle w:val="100000000000" w:firstRow="1" w:lastRow="0" w:firstColumn="0" w:lastColumn="0" w:oddVBand="0" w:evenVBand="0" w:oddHBand="0" w:evenHBand="0" w:firstRowFirstColumn="0" w:firstRowLastColumn="0" w:lastRowFirstColumn="0" w:lastRowLastColumn="0"/>
+              <w:rPr>
+                <w:lang w:val="de-CH"/>
+              </w:rPr>
+            </w:pPr>
+            <w:r>
+              <w:rPr>
+                <w:lang w:val="de-CH"/>
+              </w:rPr>
+              <w:t>Resultat</w:t>
+            </w:r>
+          </w:p>
+        </w:tc>
+      </w:tr>
+      <w:tr>
+        <w:trPr>
+          <w:cnfStyle w:val="000000100000" w:firstRow="0" w:lastRow="0" w:firstColumn="0" w:lastColumn="0" w:oddVBand="0" w:evenVBand="0" w:oddHBand="1" w:evenHBand="0" w:firstRowFirstColumn="0" w:firstRowLastColumn="0" w:lastRowFirstColumn="0" w:lastRowLastColumn="0"/>
+        </w:trPr>
+        <w:tc>
+          <w:tcPr>
+            <w:cnfStyle w:val="001000000000" w:firstRow="0" w:lastRow="0" w:firstColumn="1" w:lastColumn="0" w:oddVBand="0" w:evenVBand="0" w:oddHBand="0" w:evenHBand="0" w:firstRowFirstColumn="0" w:firstRowLastColumn="0" w:lastRowFirstColumn="0" w:lastRowLastColumn="0"/>
+            <w:tcW w:w="988" w:type="dxa"/>
+          </w:tcPr>
+          <w:p>
+            <w:pPr>
+              <w:jc w:val="center"/>
+              <w:rPr>
+                <w:lang w:val="de-CH"/>
+              </w:rPr>
+            </w:pPr>
+            <w:r>
+              <w:rPr>
+                <w:lang w:val="de-CH"/>
+              </w:rPr>
+              <w:t>1</w:t>
+            </w:r>
+          </w:p>
+        </w:tc>
+        <w:tc>
+          <w:tcPr>
+            <w:tcW w:w="4110" w:type="dxa"/>
+          </w:tcPr>
+          <w:p>
+            <w:pPr>
+              <w:cnfStyle w:val="000000100000" w:firstRow="0" w:lastRow="0" w:firstColumn="0" w:lastColumn="0" w:oddVBand="0" w:evenVBand="0" w:oddHBand="1" w:evenHBand="0" w:firstRowFirstColumn="0" w:firstRowLastColumn="0" w:lastRowFirstColumn="0" w:lastRowLastColumn="0"/>
+              <w:rPr>
+                <w:sz w:val="18"/>
+                <w:lang w:val="de-CH"/>
+              </w:rPr>
+            </w:pPr>
+            <w:r>
+              <w:rPr>
+                <w:sz w:val="18"/>
+                <w:lang w:val="de-CH"/>
+              </w:rPr>
+              <w:t>Schreiben Sie in die comboBoxDestination folgendes:</w:t>
+            </w:r>
+          </w:p>
+          <w:p>
+            <w:pPr>
+              <w:cnfStyle w:val="000000100000" w:firstRow="0" w:lastRow="0" w:firstColumn="0" w:lastColumn="0" w:oddVBand="0" w:evenVBand="0" w:oddHBand="1" w:evenHBand="0" w:firstRowFirstColumn="0" w:firstRowLastColumn="0" w:lastRowFirstColumn="0" w:lastRowLastColumn="0"/>
+              <w:rPr>
+                <w:sz w:val="18"/>
+                <w:lang w:val="de-CH"/>
+              </w:rPr>
+            </w:pPr>
+            <w:r>
+              <w:rPr>
+                <w:sz w:val="18"/>
+                <w:lang w:val="de-CH"/>
+              </w:rPr>
+              <w:t>«Abtwil AG, P»</w:t>
+            </w:r>
+          </w:p>
+        </w:tc>
+        <w:tc>
+          <w:tcPr>
+            <w:tcW w:w="3964" w:type="dxa"/>
+          </w:tcPr>
+          <w:p>
+            <w:pPr>
+              <w:cnfStyle w:val="000000100000" w:firstRow="0" w:lastRow="0" w:firstColumn="0" w:lastColumn="0" w:oddVBand="0" w:evenVBand="0" w:oddHBand="1" w:evenHBand="0" w:firstRowFirstColumn="0" w:firstRowLastColumn="0" w:lastRowFirstColumn="0" w:lastRowLastColumn="0"/>
+              <w:rPr>
+                <w:sz w:val="18"/>
+                <w:lang w:val="de-CH"/>
+              </w:rPr>
+            </w:pPr>
+            <w:r>
+              <w:rPr>
+                <w:sz w:val="18"/>
+                <w:lang w:val="de-CH"/>
+              </w:rPr>
+              <w:t>Während der Eingabe öffnet sich das Dropdown, in welcher unter anderem «Abtwil AG, Post» selektiert werden kann</w:t>
+            </w:r>
+          </w:p>
+        </w:tc>
+      </w:tr>
+      <w:tr>
+        <w:tc>
+          <w:tcPr>
+            <w:cnfStyle w:val="001000000000" w:firstRow="0" w:lastRow="0" w:firstColumn="1" w:lastColumn="0" w:oddVBand="0" w:evenVBand="0" w:oddHBand="0" w:evenHBand="0" w:firstRowFirstColumn="0" w:firstRowLastColumn="0" w:lastRowFirstColumn="0" w:lastRowLastColumn="0"/>
+            <w:tcW w:w="988" w:type="dxa"/>
+          </w:tcPr>
+          <w:p>
+            <w:pPr>
+              <w:jc w:val="center"/>
+              <w:rPr>
+                <w:lang w:val="de-CH"/>
+              </w:rPr>
+            </w:pPr>
+            <w:r>
+              <w:rPr>
+                <w:lang w:val="de-CH"/>
+              </w:rPr>
+              <w:t>2</w:t>
+            </w:r>
+          </w:p>
+        </w:tc>
+        <w:tc>
+          <w:tcPr>
+            <w:tcW w:w="4110" w:type="dxa"/>
+          </w:tcPr>
+          <w:p>
+            <w:pPr>
+              <w:cnfStyle w:val="000000000000" w:firstRow="0" w:lastRow="0" w:firstColumn="0" w:lastColumn="0" w:oddVBand="0" w:evenVBand="0" w:oddHBand="0" w:evenHBand="0" w:firstRowFirstColumn="0" w:firstRowLastColumn="0" w:lastRowFirstColumn="0" w:lastRowLastColumn="0"/>
+              <w:rPr>
+                <w:sz w:val="18"/>
+                <w:lang w:val="de-CH"/>
+              </w:rPr>
+            </w:pPr>
+            <w:r>
+              <w:rPr>
+                <w:sz w:val="18"/>
+                <w:lang w:val="de-CH"/>
+              </w:rPr>
+              <w:t>Selektieren Sie Abtwil AG, Post</w:t>
+            </w:r>
+          </w:p>
+        </w:tc>
+        <w:tc>
+          <w:tcPr>
+            <w:tcW w:w="3964" w:type="dxa"/>
+          </w:tcPr>
+          <w:p>
+            <w:pPr>
+              <w:cnfStyle w:val="000000000000" w:firstRow="0" w:lastRow="0" w:firstColumn="0" w:lastColumn="0" w:oddVBand="0" w:evenVBand="0" w:oddHBand="0" w:evenHBand="0" w:firstRowFirstColumn="0" w:firstRowLastColumn="0" w:lastRowFirstColumn="0" w:lastRowLastColumn="0"/>
+              <w:rPr>
+                <w:sz w:val="18"/>
+                <w:lang w:val="de-CH"/>
+              </w:rPr>
+            </w:pPr>
+            <w:r>
+              <w:rPr>
+                <w:sz w:val="18"/>
+                <w:lang w:val="de-CH"/>
+              </w:rPr>
+              <w:t>-</w:t>
+            </w:r>
+          </w:p>
+        </w:tc>
+      </w:tr>
+      <w:tr>
+        <w:trPr>
+          <w:cnfStyle w:val="000000100000" w:firstRow="0" w:lastRow="0" w:firstColumn="0" w:lastColumn="0" w:oddVBand="0" w:evenVBand="0" w:oddHBand="1" w:evenHBand="0" w:firstRowFirstColumn="0" w:firstRowLastColumn="0" w:lastRowFirstColumn="0" w:lastRowLastColumn="0"/>
+        </w:trPr>
+        <w:tc>
+          <w:tcPr>
+            <w:cnfStyle w:val="001000000000" w:firstRow="0" w:lastRow="0" w:firstColumn="1" w:lastColumn="0" w:oddVBand="0" w:evenVBand="0" w:oddHBand="0" w:evenHBand="0" w:firstRowFirstColumn="0" w:firstRowLastColumn="0" w:lastRowFirstColumn="0" w:lastRowLastColumn="0"/>
+            <w:tcW w:w="988" w:type="dxa"/>
+          </w:tcPr>
+          <w:p>
+            <w:pPr>
+              <w:jc w:val="center"/>
+              <w:rPr>
+                <w:lang w:val="de-CH"/>
+              </w:rPr>
+            </w:pPr>
+            <w:r>
+              <w:rPr>
+                <w:lang w:val="de-CH"/>
+              </w:rPr>
+              <w:t>3</w:t>
+            </w:r>
+          </w:p>
+        </w:tc>
+        <w:tc>
+          <w:tcPr>
+            <w:tcW w:w="4110" w:type="dxa"/>
+          </w:tcPr>
+          <w:p>
+            <w:pPr>
+              <w:cnfStyle w:val="000000100000" w:firstRow="0" w:lastRow="0" w:firstColumn="0" w:lastColumn="0" w:oddVBand="0" w:evenVBand="0" w:oddHBand="1" w:evenHBand="0" w:firstRowFirstColumn="0" w:firstRowLastColumn="0" w:lastRowFirstColumn="0" w:lastRowLastColumn="0"/>
+              <w:rPr>
+                <w:sz w:val="18"/>
+                <w:lang w:val="de-CH"/>
+              </w:rPr>
+            </w:pPr>
+            <w:r>
+              <w:rPr>
+                <w:sz w:val="18"/>
+                <w:lang w:val="de-CH"/>
+              </w:rPr>
+              <w:t>Selektieren Sie den «Yes» Radio Button</w:t>
+            </w:r>
+          </w:p>
+        </w:tc>
+        <w:tc>
+          <w:tcPr>
+            <w:tcW w:w="3964" w:type="dxa"/>
+          </w:tcPr>
+          <w:p>
+            <w:pPr>
+              <w:cnfStyle w:val="000000100000" w:firstRow="0" w:lastRow="0" w:firstColumn="0" w:lastColumn="0" w:oddVBand="0" w:evenVBand="0" w:oddHBand="1" w:evenHBand="0" w:firstRowFirstColumn="0" w:firstRowLastColumn="0" w:lastRowFirstColumn="0" w:lastRowLastColumn="0"/>
+              <w:rPr>
+                <w:sz w:val="18"/>
+                <w:lang w:val="de-CH"/>
+              </w:rPr>
+            </w:pPr>
+            <w:r>
+              <w:rPr>
+                <w:sz w:val="18"/>
+                <w:lang w:val="de-CH"/>
+              </w:rPr>
+              <w:t>comboBoxDestination &amp; lblDestination wurden nun unsichtbar</w:t>
+            </w:r>
+          </w:p>
+        </w:tc>
+      </w:tr>
+      <w:tr>
+        <w:tc>
+          <w:tcPr>
+            <w:cnfStyle w:val="001000000000" w:firstRow="0" w:lastRow="0" w:firstColumn="1" w:lastColumn="0" w:oddVBand="0" w:evenVBand="0" w:oddHBand="0" w:evenHBand="0" w:firstRowFirstColumn="0" w:firstRowLastColumn="0" w:lastRowFirstColumn="0" w:lastRowLastColumn="0"/>
+            <w:tcW w:w="988" w:type="dxa"/>
+          </w:tcPr>
+          <w:p>
+            <w:pPr>
+              <w:jc w:val="center"/>
+              <w:rPr>
+                <w:lang w:val="de-CH"/>
+              </w:rPr>
+            </w:pPr>
+            <w:r>
+              <w:rPr>
+                <w:lang w:val="de-CH"/>
+              </w:rPr>
+              <w:t>4</w:t>
+            </w:r>
+          </w:p>
+        </w:tc>
+        <w:tc>
+          <w:tcPr>
+            <w:tcW w:w="4110" w:type="dxa"/>
+          </w:tcPr>
+          <w:p>
+            <w:pPr>
+              <w:cnfStyle w:val="000000000000" w:firstRow="0" w:lastRow="0" w:firstColumn="0" w:lastColumn="0" w:oddVBand="0" w:evenVBand="0" w:oddHBand="0" w:evenHBand="0" w:firstRowFirstColumn="0" w:firstRowLastColumn="0" w:lastRowFirstColumn="0" w:lastRowLastColumn="0"/>
+              <w:rPr>
+                <w:sz w:val="18"/>
+                <w:lang w:val="de-CH"/>
+              </w:rPr>
+            </w:pPr>
+            <w:r>
+              <w:rPr>
+                <w:sz w:val="18"/>
+                <w:lang w:val="de-CH"/>
+              </w:rPr>
+              <w:t>Drücken Sie nun auf den «Search Connections» Button oder klicken Sie «Enter» auf der Tastatur</w:t>
+            </w:r>
+          </w:p>
+        </w:tc>
+        <w:tc>
+          <w:tcPr>
+            <w:tcW w:w="3964" w:type="dxa"/>
+          </w:tcPr>
+          <w:p>
+            <w:pPr>
+              <w:cnfStyle w:val="000000000000" w:firstRow="0" w:lastRow="0" w:firstColumn="0" w:lastColumn="0" w:oddVBand="0" w:evenVBand="0" w:oddHBand="0" w:evenHBand="0" w:firstRowFirstColumn="0" w:firstRowLastColumn="0" w:lastRowFirstColumn="0" w:lastRowLastColumn="0"/>
+              <w:rPr>
+                <w:sz w:val="18"/>
+                <w:lang w:val="de-CH"/>
+              </w:rPr>
+            </w:pPr>
+            <w:r>
+              <w:rPr>
+                <w:sz w:val="18"/>
+                <w:lang w:val="de-CH"/>
+              </w:rPr>
+              <w:t>Egal ob Sie nun Enter oder auf den Button geklickt haben, müssen nun einige Verbindungen von Abtwil AG, Post angezeigt werden</w:t>
+            </w:r>
+          </w:p>
+        </w:tc>
+      </w:tr>
+    </w:tbl>
+    <w:p>
+      <w:pPr>
+        <w:rPr>
+          <w:lang w:val="de-CH"/>
+        </w:rPr>
+      </w:pPr>
+    </w:p>
+    <w:p>
+      <w:pPr>
+        <w:pStyle w:val="Heading2"/>
+        <w:rPr>
+          <w:lang w:val="de-CH"/>
+        </w:rPr>
+      </w:pPr>
+      <w:bookmarkStart w:id="18" w:name="_Toc483315971"/>
+      <w:r>
+        <w:rPr>
+          <w:lang w:val="de-CH"/>
+        </w:rPr>
+        <w:t>A004</w:t>
+      </w:r>
+      <w:bookmarkEnd w:id="18"/>
+    </w:p>
+    <w:tbl>
+      <w:tblPr>
+        <w:tblStyle w:val="GridTable4-Accent1"/>
+        <w:tblW w:w="0" w:type="auto"/>
+        <w:tblLook w:val="04A0" w:firstRow="1" w:lastRow="0" w:firstColumn="1" w:lastColumn="0" w:noHBand="0" w:noVBand="1"/>
+      </w:tblPr>
+      <w:tblGrid>
+        <w:gridCol w:w="988"/>
+        <w:gridCol w:w="4110"/>
+        <w:gridCol w:w="3964"/>
+      </w:tblGrid>
+      <w:tr>
+        <w:trPr>
+          <w:cnfStyle w:val="100000000000" w:firstRow="1" w:lastRow="0" w:firstColumn="0" w:lastColumn="0" w:oddVBand="0" w:evenVBand="0" w:oddHBand="0" w:evenHBand="0" w:firstRowFirstColumn="0" w:firstRowLastColumn="0" w:lastRowFirstColumn="0" w:lastRowLastColumn="0"/>
+        </w:trPr>
+        <w:tc>
+          <w:tcPr>
+            <w:cnfStyle w:val="001000000000" w:firstRow="0" w:lastRow="0" w:firstColumn="1" w:lastColumn="0" w:oddVBand="0" w:evenVBand="0" w:oddHBand="0" w:evenHBand="0" w:firstRowFirstColumn="0" w:firstRowLastColumn="0" w:lastRowFirstColumn="0" w:lastRowLastColumn="0"/>
+            <w:tcW w:w="988" w:type="dxa"/>
+          </w:tcPr>
+          <w:p>
+            <w:pPr>
+              <w:jc w:val="center"/>
+              <w:rPr>
+                <w:lang w:val="de-CH"/>
+              </w:rPr>
+            </w:pPr>
+            <w:r>
+              <w:rPr>
+                <w:lang w:val="de-CH"/>
+              </w:rPr>
+              <w:t>Schritt</w:t>
+            </w:r>
+          </w:p>
+        </w:tc>
+        <w:tc>
+          <w:tcPr>
+            <w:tcW w:w="4110" w:type="dxa"/>
+          </w:tcPr>
+          <w:p>
+            <w:pPr>
+              <w:cnfStyle w:val="100000000000" w:firstRow="1" w:lastRow="0" w:firstColumn="0" w:lastColumn="0" w:oddVBand="0" w:evenVBand="0" w:oddHBand="0" w:evenHBand="0" w:firstRowFirstColumn="0" w:firstRowLastColumn="0" w:lastRowFirstColumn="0" w:lastRowLastColumn="0"/>
+              <w:rPr>
+                <w:lang w:val="de-CH"/>
+              </w:rPr>
+            </w:pPr>
+            <w:r>
+              <w:rPr>
+                <w:lang w:val="de-CH"/>
+              </w:rPr>
+              <w:t>Beschreibung</w:t>
+            </w:r>
+          </w:p>
+        </w:tc>
+        <w:tc>
+          <w:tcPr>
+            <w:tcW w:w="3964" w:type="dxa"/>
+          </w:tcPr>
+          <w:p>
+            <w:pPr>
+              <w:cnfStyle w:val="100000000000" w:firstRow="1" w:lastRow="0" w:firstColumn="0" w:lastColumn="0" w:oddVBand="0" w:evenVBand="0" w:oddHBand="0" w:evenHBand="0" w:firstRowFirstColumn="0" w:firstRowLastColumn="0" w:lastRowFirstColumn="0" w:lastRowLastColumn="0"/>
+              <w:rPr>
+                <w:lang w:val="de-CH"/>
+              </w:rPr>
+            </w:pPr>
+            <w:r>
+              <w:rPr>
+                <w:lang w:val="de-CH"/>
+              </w:rPr>
+              <w:t>Resultat</w:t>
+            </w:r>
+          </w:p>
+        </w:tc>
+      </w:tr>
+      <w:tr>
+        <w:trPr>
+          <w:cnfStyle w:val="000000100000" w:firstRow="0" w:lastRow="0" w:firstColumn="0" w:lastColumn="0" w:oddVBand="0" w:evenVBand="0" w:oddHBand="1" w:evenHBand="0" w:firstRowFirstColumn="0" w:firstRowLastColumn="0" w:lastRowFirstColumn="0" w:lastRowLastColumn="0"/>
+        </w:trPr>
+        <w:tc>
+          <w:tcPr>
+            <w:cnfStyle w:val="001000000000" w:firstRow="0" w:lastRow="0" w:firstColumn="1" w:lastColumn="0" w:oddVBand="0" w:evenVBand="0" w:oddHBand="0" w:evenHBand="0" w:firstRowFirstColumn="0" w:firstRowLastColumn="0" w:lastRowFirstColumn="0" w:lastRowLastColumn="0"/>
+            <w:tcW w:w="988" w:type="dxa"/>
+          </w:tcPr>
+          <w:p>
+            <w:pPr>
+              <w:jc w:val="center"/>
+              <w:rPr>
+                <w:lang w:val="de-CH"/>
+              </w:rPr>
+            </w:pPr>
+            <w:r>
+              <w:rPr>
+                <w:lang w:val="de-CH"/>
+              </w:rPr>
+              <w:t>1</w:t>
+            </w:r>
+          </w:p>
+        </w:tc>
+        <w:tc>
+          <w:tcPr>
+            <w:tcW w:w="4110" w:type="dxa"/>
+          </w:tcPr>
+          <w:p>
+            <w:pPr>
+              <w:cnfStyle w:val="000000100000" w:firstRow="0" w:lastRow="0" w:firstColumn="0" w:lastColumn="0" w:oddVBand="0" w:evenVBand="0" w:oddHBand="1" w:evenHBand="0" w:firstRowFirstColumn="0" w:firstRowLastColumn="0" w:lastRowFirstColumn="0" w:lastRowLastColumn="0"/>
+              <w:rPr>
+                <w:sz w:val="18"/>
+                <w:lang w:val="de-CH"/>
+              </w:rPr>
+            </w:pPr>
+            <w:r>
+              <w:rPr>
+                <w:sz w:val="18"/>
+                <w:lang w:val="de-CH"/>
+              </w:rPr>
+              <w:t>Schreiben Sie in die comboBoxDepart folgendes:</w:t>
+            </w:r>
+          </w:p>
+          <w:p>
+            <w:pPr>
+              <w:cnfStyle w:val="000000100000" w:firstRow="0" w:lastRow="0" w:firstColumn="0" w:lastColumn="0" w:oddVBand="0" w:evenVBand="0" w:oddHBand="1" w:evenHBand="0" w:firstRowFirstColumn="0" w:firstRowLastColumn="0" w:lastRowFirstColumn="0" w:lastRowLastColumn="0"/>
+              <w:rPr>
+                <w:sz w:val="18"/>
+                <w:lang w:val="de-CH"/>
+              </w:rPr>
+            </w:pPr>
+            <w:r>
+              <w:rPr>
+                <w:sz w:val="18"/>
+                <w:lang w:val="de-CH"/>
+              </w:rPr>
+              <w:t>«Luze»</w:t>
+            </w:r>
+          </w:p>
+        </w:tc>
+        <w:tc>
+          <w:tcPr>
+            <w:tcW w:w="3964" w:type="dxa"/>
+          </w:tcPr>
+          <w:p>
+            <w:pPr>
+              <w:cnfStyle w:val="000000100000" w:firstRow="0" w:lastRow="0" w:firstColumn="0" w:lastColumn="0" w:oddVBand="0" w:evenVBand="0" w:oddHBand="1" w:evenHBand="0" w:firstRowFirstColumn="0" w:firstRowLastColumn="0" w:lastRowFirstColumn="0" w:lastRowLastColumn="0"/>
+              <w:rPr>
+                <w:sz w:val="18"/>
+                <w:lang w:val="de-CH"/>
+              </w:rPr>
+            </w:pPr>
+            <w:r>
+              <w:rPr>
+                <w:sz w:val="18"/>
+                <w:lang w:val="de-CH"/>
+              </w:rPr>
+              <w:t>Während der Eingabe öffnet sich das Dropdown, in welcher unter anderem «Luzern» selektiert werden kann</w:t>
+            </w:r>
+          </w:p>
+        </w:tc>
+      </w:tr>
+      <w:tr>
+        <w:tc>
+          <w:tcPr>
+            <w:cnfStyle w:val="001000000000" w:firstRow="0" w:lastRow="0" w:firstColumn="1" w:lastColumn="0" w:oddVBand="0" w:evenVBand="0" w:oddHBand="0" w:evenHBand="0" w:firstRowFirstColumn="0" w:firstRowLastColumn="0" w:lastRowFirstColumn="0" w:lastRowLastColumn="0"/>
+            <w:tcW w:w="988" w:type="dxa"/>
+          </w:tcPr>
+          <w:p>
+            <w:pPr>
+              <w:jc w:val="center"/>
+              <w:rPr>
+                <w:lang w:val="de-CH"/>
+              </w:rPr>
+            </w:pPr>
+            <w:r>
+              <w:rPr>
+                <w:lang w:val="de-CH"/>
+              </w:rPr>
+              <w:t>2</w:t>
+            </w:r>
+          </w:p>
+        </w:tc>
+        <w:tc>
+          <w:tcPr>
+            <w:tcW w:w="4110" w:type="dxa"/>
+          </w:tcPr>
+          <w:p>
+            <w:pPr>
+              <w:cnfStyle w:val="000000000000" w:firstRow="0" w:lastRow="0" w:firstColumn="0" w:lastColumn="0" w:oddVBand="0" w:evenVBand="0" w:oddHBand="0" w:evenHBand="0" w:firstRowFirstColumn="0" w:firstRowLastColumn="0" w:lastRowFirstColumn="0" w:lastRowLastColumn="0"/>
+              <w:rPr>
+                <w:sz w:val="18"/>
+                <w:lang w:val="de-CH"/>
+              </w:rPr>
+            </w:pPr>
+            <w:r>
+              <w:rPr>
+                <w:sz w:val="18"/>
+                <w:lang w:val="de-CH"/>
+              </w:rPr>
+              <w:t>Schreiben Sie in die comboBoxDestination folgendes:</w:t>
+            </w:r>
+          </w:p>
+          <w:p>
+            <w:pPr>
+              <w:cnfStyle w:val="000000000000" w:firstRow="0" w:lastRow="0" w:firstColumn="0" w:lastColumn="0" w:oddVBand="0" w:evenVBand="0" w:oddHBand="0" w:evenHBand="0" w:firstRowFirstColumn="0" w:firstRowLastColumn="0" w:lastRowFirstColumn="0" w:lastRowLastColumn="0"/>
+              <w:rPr>
+                <w:sz w:val="18"/>
+                <w:lang w:val="de-CH"/>
+              </w:rPr>
+            </w:pPr>
+            <w:r>
+              <w:rPr>
+                <w:sz w:val="18"/>
+                <w:lang w:val="de-CH"/>
+              </w:rPr>
+              <w:t>«Abtwil AG, P»</w:t>
+            </w:r>
+          </w:p>
+        </w:tc>
+        <w:tc>
+          <w:tcPr>
+            <w:tcW w:w="3964" w:type="dxa"/>
+          </w:tcPr>
+          <w:p>
+            <w:pPr>
+              <w:cnfStyle w:val="000000000000" w:firstRow="0" w:lastRow="0" w:firstColumn="0" w:lastColumn="0" w:oddVBand="0" w:evenVBand="0" w:oddHBand="0" w:evenHBand="0" w:firstRowFirstColumn="0" w:firstRowLastColumn="0" w:lastRowFirstColumn="0" w:lastRowLastColumn="0"/>
+              <w:rPr>
+                <w:sz w:val="18"/>
+                <w:lang w:val="de-CH"/>
+              </w:rPr>
+            </w:pPr>
+            <w:r>
+              <w:rPr>
+                <w:sz w:val="18"/>
+                <w:lang w:val="de-CH"/>
+              </w:rPr>
+              <w:t>Während der Eingabe öffnet sich das Dropdown, in welcher unter anderem «Abtwil AG, Post» selektiert werden kann</w:t>
+            </w:r>
+          </w:p>
+        </w:tc>
+      </w:tr>
+    </w:tbl>
+    <w:p>
+      <w:pPr>
+        <w:rPr>
+          <w:lang w:val="de-CH"/>
+        </w:rPr>
+      </w:pPr>
+    </w:p>
+    <w:p>
+      <w:pPr>
+        <w:pStyle w:val="Heading2"/>
+        <w:rPr>
+          <w:lang w:val="de-CH"/>
+        </w:rPr>
+      </w:pPr>
+      <w:bookmarkStart w:id="19" w:name="_Toc483315972"/>
+      <w:r>
+        <w:rPr>
+          <w:lang w:val="de-CH"/>
+        </w:rPr>
+        <w:lastRenderedPageBreak/>
+        <w:t>A005</w:t>
+      </w:r>
+      <w:bookmarkEnd w:id="19"/>
+    </w:p>
+    <w:tbl>
+      <w:tblPr>
+        <w:tblStyle w:val="GridTable4-Accent1"/>
+        <w:tblW w:w="0" w:type="auto"/>
+        <w:tblLook w:val="04A0" w:firstRow="1" w:lastRow="0" w:firstColumn="1" w:lastColumn="0" w:noHBand="0" w:noVBand="1"/>
+      </w:tblPr>
+      <w:tblGrid>
+        <w:gridCol w:w="988"/>
+        <w:gridCol w:w="4110"/>
+        <w:gridCol w:w="3964"/>
+      </w:tblGrid>
+      <w:tr>
+        <w:trPr>
+          <w:cnfStyle w:val="100000000000" w:firstRow="1" w:lastRow="0" w:firstColumn="0" w:lastColumn="0" w:oddVBand="0" w:evenVBand="0" w:oddHBand="0" w:evenHBand="0" w:firstRowFirstColumn="0" w:firstRowLastColumn="0" w:lastRowFirstColumn="0" w:lastRowLastColumn="0"/>
+        </w:trPr>
+        <w:tc>
+          <w:tcPr>
+            <w:cnfStyle w:val="001000000000" w:firstRow="0" w:lastRow="0" w:firstColumn="1" w:lastColumn="0" w:oddVBand="0" w:evenVBand="0" w:oddHBand="0" w:evenHBand="0" w:firstRowFirstColumn="0" w:firstRowLastColumn="0" w:lastRowFirstColumn="0" w:lastRowLastColumn="0"/>
+            <w:tcW w:w="988" w:type="dxa"/>
+          </w:tcPr>
+          <w:p>
+            <w:pPr>
+              <w:jc w:val="center"/>
+              <w:rPr>
+                <w:lang w:val="de-CH"/>
+              </w:rPr>
+            </w:pPr>
+            <w:r>
+              <w:rPr>
+                <w:lang w:val="de-CH"/>
+              </w:rPr>
+              <w:t>Schritt</w:t>
+            </w:r>
+          </w:p>
+        </w:tc>
+        <w:tc>
+          <w:tcPr>
+            <w:tcW w:w="4110" w:type="dxa"/>
+          </w:tcPr>
+          <w:p>
+            <w:pPr>
+              <w:cnfStyle w:val="100000000000" w:firstRow="1" w:lastRow="0" w:firstColumn="0" w:lastColumn="0" w:oddVBand="0" w:evenVBand="0" w:oddHBand="0" w:evenHBand="0" w:firstRowFirstColumn="0" w:firstRowLastColumn="0" w:lastRowFirstColumn="0" w:lastRowLastColumn="0"/>
+              <w:rPr>
+                <w:lang w:val="de-CH"/>
+              </w:rPr>
+            </w:pPr>
+            <w:r>
+              <w:rPr>
+                <w:lang w:val="de-CH"/>
+              </w:rPr>
+              <w:t>Beschreibung</w:t>
+            </w:r>
+          </w:p>
+        </w:tc>
+        <w:tc>
+          <w:tcPr>
+            <w:tcW w:w="3964" w:type="dxa"/>
+          </w:tcPr>
+          <w:p>
+            <w:pPr>
+              <w:cnfStyle w:val="100000000000" w:firstRow="1" w:lastRow="0" w:firstColumn="0" w:lastColumn="0" w:oddVBand="0" w:evenVBand="0" w:oddHBand="0" w:evenHBand="0" w:firstRowFirstColumn="0" w:firstRowLastColumn="0" w:lastRowFirstColumn="0" w:lastRowLastColumn="0"/>
+              <w:rPr>
+                <w:lang w:val="de-CH"/>
+              </w:rPr>
+            </w:pPr>
+            <w:r>
+              <w:rPr>
+                <w:lang w:val="de-CH"/>
+              </w:rPr>
+              <w:t>Resultat</w:t>
+            </w:r>
+          </w:p>
+        </w:tc>
+      </w:tr>
+      <w:tr>
+        <w:trPr>
+          <w:cnfStyle w:val="000000100000" w:firstRow="0" w:lastRow="0" w:firstColumn="0" w:lastColumn="0" w:oddVBand="0" w:evenVBand="0" w:oddHBand="1" w:evenHBand="0" w:firstRowFirstColumn="0" w:firstRowLastColumn="0" w:lastRowFirstColumn="0" w:lastRowLastColumn="0"/>
+        </w:trPr>
+        <w:tc>
+          <w:tcPr>
+            <w:cnfStyle w:val="001000000000" w:firstRow="0" w:lastRow="0" w:firstColumn="1" w:lastColumn="0" w:oddVBand="0" w:evenVBand="0" w:oddHBand="0" w:evenHBand="0" w:firstRowFirstColumn="0" w:firstRowLastColumn="0" w:lastRowFirstColumn="0" w:lastRowLastColumn="0"/>
+            <w:tcW w:w="988" w:type="dxa"/>
+          </w:tcPr>
+          <w:p>
+            <w:pPr>
+              <w:jc w:val="center"/>
+              <w:rPr>
+                <w:lang w:val="de-CH"/>
+              </w:rPr>
+            </w:pPr>
+            <w:r>
+              <w:rPr>
+                <w:lang w:val="de-CH"/>
+              </w:rPr>
+              <w:t>1</w:t>
+            </w:r>
+          </w:p>
+        </w:tc>
+        <w:tc>
+          <w:tcPr>
+            <w:tcW w:w="4110" w:type="dxa"/>
+          </w:tcPr>
+          <w:p>
+            <w:pPr>
+              <w:cnfStyle w:val="000000100000" w:firstRow="0" w:lastRow="0" w:firstColumn="0" w:lastColumn="0" w:oddVBand="0" w:evenVBand="0" w:oddHBand="1" w:evenHBand="0" w:firstRowFirstColumn="0" w:firstRowLastColumn="0" w:lastRowFirstColumn="0" w:lastRowLastColumn="0"/>
+              <w:rPr>
+                <w:sz w:val="18"/>
+                <w:lang w:val="de-CH"/>
+              </w:rPr>
+            </w:pPr>
+            <w:r>
+              <w:rPr>
+                <w:sz w:val="18"/>
+                <w:lang w:val="de-CH"/>
+              </w:rPr>
+              <w:t>Schreiben Sie in die comboBoxDepart folgendes:</w:t>
+            </w:r>
+          </w:p>
+          <w:p>
+            <w:pPr>
+              <w:cnfStyle w:val="000000100000" w:firstRow="0" w:lastRow="0" w:firstColumn="0" w:lastColumn="0" w:oddVBand="0" w:evenVBand="0" w:oddHBand="1" w:evenHBand="0" w:firstRowFirstColumn="0" w:firstRowLastColumn="0" w:lastRowFirstColumn="0" w:lastRowLastColumn="0"/>
+              <w:rPr>
+                <w:sz w:val="18"/>
+                <w:lang w:val="de-CH"/>
+              </w:rPr>
+            </w:pPr>
+            <w:r>
+              <w:rPr>
+                <w:sz w:val="18"/>
+                <w:lang w:val="de-CH"/>
+              </w:rPr>
+              <w:t>«Luze»</w:t>
+            </w:r>
+          </w:p>
+        </w:tc>
+        <w:tc>
+          <w:tcPr>
+            <w:tcW w:w="3964" w:type="dxa"/>
+          </w:tcPr>
+          <w:p>
+            <w:pPr>
+              <w:cnfStyle w:val="000000100000" w:firstRow="0" w:lastRow="0" w:firstColumn="0" w:lastColumn="0" w:oddVBand="0" w:evenVBand="0" w:oddHBand="1" w:evenHBand="0" w:firstRowFirstColumn="0" w:firstRowLastColumn="0" w:lastRowFirstColumn="0" w:lastRowLastColumn="0"/>
+              <w:rPr>
+                <w:sz w:val="18"/>
+                <w:lang w:val="de-CH"/>
+              </w:rPr>
+            </w:pPr>
+            <w:r>
+              <w:rPr>
+                <w:sz w:val="18"/>
+                <w:lang w:val="de-CH"/>
+              </w:rPr>
+              <w:t>Während der Eingabe öffnet sich das Dropdown, in welcher unter anderem «Luzern» selektiert werden kann</w:t>
+            </w:r>
+          </w:p>
+        </w:tc>
+      </w:tr>
+      <w:tr>
+        <w:tc>
+          <w:tcPr>
+            <w:cnfStyle w:val="001000000000" w:firstRow="0" w:lastRow="0" w:firstColumn="1" w:lastColumn="0" w:oddVBand="0" w:evenVBand="0" w:oddHBand="0" w:evenHBand="0" w:firstRowFirstColumn="0" w:firstRowLastColumn="0" w:lastRowFirstColumn="0" w:lastRowLastColumn="0"/>
+            <w:tcW w:w="988" w:type="dxa"/>
+          </w:tcPr>
+          <w:p>
+            <w:pPr>
+              <w:jc w:val="center"/>
+              <w:rPr>
+                <w:lang w:val="de-CH"/>
+              </w:rPr>
+            </w:pPr>
+            <w:r>
+              <w:rPr>
+                <w:lang w:val="de-CH"/>
+              </w:rPr>
+              <w:t>2</w:t>
+            </w:r>
+          </w:p>
+        </w:tc>
+        <w:tc>
+          <w:tcPr>
+            <w:tcW w:w="4110" w:type="dxa"/>
+          </w:tcPr>
+          <w:p>
+            <w:pPr>
+              <w:cnfStyle w:val="000000000000" w:firstRow="0" w:lastRow="0" w:firstColumn="0" w:lastColumn="0" w:oddVBand="0" w:evenVBand="0" w:oddHBand="0" w:evenHBand="0" w:firstRowFirstColumn="0" w:firstRowLastColumn="0" w:lastRowFirstColumn="0" w:lastRowLastColumn="0"/>
+              <w:rPr>
+                <w:sz w:val="18"/>
+                <w:lang w:val="de-CH"/>
+              </w:rPr>
+            </w:pPr>
+            <w:r>
+              <w:rPr>
+                <w:sz w:val="18"/>
+                <w:lang w:val="de-CH"/>
+              </w:rPr>
+              <w:t>Selektieren Sie Luzern</w:t>
+            </w:r>
+          </w:p>
+        </w:tc>
+        <w:tc>
+          <w:tcPr>
+            <w:tcW w:w="3964" w:type="dxa"/>
+          </w:tcPr>
+          <w:p>
+            <w:pPr>
+              <w:cnfStyle w:val="000000000000" w:firstRow="0" w:lastRow="0" w:firstColumn="0" w:lastColumn="0" w:oddVBand="0" w:evenVBand="0" w:oddHBand="0" w:evenHBand="0" w:firstRowFirstColumn="0" w:firstRowLastColumn="0" w:lastRowFirstColumn="0" w:lastRowLastColumn="0"/>
+              <w:rPr>
+                <w:sz w:val="18"/>
+                <w:lang w:val="de-CH"/>
+              </w:rPr>
+            </w:pPr>
+            <w:r>
+              <w:rPr>
+                <w:sz w:val="18"/>
+                <w:lang w:val="de-CH"/>
+              </w:rPr>
+              <w:t>-</w:t>
+            </w:r>
+          </w:p>
+        </w:tc>
+      </w:tr>
+      <w:tr>
+        <w:trPr>
+          <w:cnfStyle w:val="000000100000" w:firstRow="0" w:lastRow="0" w:firstColumn="0" w:lastColumn="0" w:oddVBand="0" w:evenVBand="0" w:oddHBand="1" w:evenHBand="0" w:firstRowFirstColumn="0" w:firstRowLastColumn="0" w:lastRowFirstColumn="0" w:lastRowLastColumn="0"/>
+        </w:trPr>
+        <w:tc>
+          <w:tcPr>
+            <w:cnfStyle w:val="001000000000" w:firstRow="0" w:lastRow="0" w:firstColumn="1" w:lastColumn="0" w:oddVBand="0" w:evenVBand="0" w:oddHBand="0" w:evenHBand="0" w:firstRowFirstColumn="0" w:firstRowLastColumn="0" w:lastRowFirstColumn="0" w:lastRowLastColumn="0"/>
+            <w:tcW w:w="988" w:type="dxa"/>
+          </w:tcPr>
+          <w:p>
+            <w:pPr>
+              <w:jc w:val="center"/>
+              <w:rPr>
+                <w:lang w:val="de-CH"/>
+              </w:rPr>
+            </w:pPr>
+            <w:r>
+              <w:rPr>
+                <w:lang w:val="de-CH"/>
+              </w:rPr>
+              <w:t>3</w:t>
+            </w:r>
+          </w:p>
+        </w:tc>
+        <w:tc>
+          <w:tcPr>
+            <w:tcW w:w="4110" w:type="dxa"/>
+          </w:tcPr>
+          <w:p>
+            <w:pPr>
+              <w:cnfStyle w:val="000000100000" w:firstRow="0" w:lastRow="0" w:firstColumn="0" w:lastColumn="0" w:oddVBand="0" w:evenVBand="0" w:oddHBand="1" w:evenHBand="0" w:firstRowFirstColumn="0" w:firstRowLastColumn="0" w:lastRowFirstColumn="0" w:lastRowLastColumn="0"/>
+              <w:rPr>
+                <w:sz w:val="18"/>
+                <w:lang w:val="de-CH"/>
+              </w:rPr>
+            </w:pPr>
+            <w:r>
+              <w:rPr>
+                <w:sz w:val="18"/>
+                <w:lang w:val="de-CH"/>
+              </w:rPr>
+              <w:t>Schreiben Sie in die comboBoxDestination folgendes:</w:t>
+            </w:r>
+          </w:p>
+          <w:p>
+            <w:pPr>
+              <w:cnfStyle w:val="000000100000" w:firstRow="0" w:lastRow="0" w:firstColumn="0" w:lastColumn="0" w:oddVBand="0" w:evenVBand="0" w:oddHBand="1" w:evenHBand="0" w:firstRowFirstColumn="0" w:firstRowLastColumn="0" w:lastRowFirstColumn="0" w:lastRowLastColumn="0"/>
+              <w:rPr>
+                <w:sz w:val="18"/>
+                <w:lang w:val="de-CH"/>
+              </w:rPr>
+            </w:pPr>
+            <w:r>
+              <w:rPr>
+                <w:sz w:val="18"/>
+                <w:lang w:val="de-CH"/>
+              </w:rPr>
+              <w:t>«Abtwil AG, P»</w:t>
+            </w:r>
+          </w:p>
+        </w:tc>
+        <w:tc>
+          <w:tcPr>
+            <w:tcW w:w="3964" w:type="dxa"/>
+          </w:tcPr>
+          <w:p>
+            <w:pPr>
+              <w:cnfStyle w:val="000000100000" w:firstRow="0" w:lastRow="0" w:firstColumn="0" w:lastColumn="0" w:oddVBand="0" w:evenVBand="0" w:oddHBand="1" w:evenHBand="0" w:firstRowFirstColumn="0" w:firstRowLastColumn="0" w:lastRowFirstColumn="0" w:lastRowLastColumn="0"/>
+              <w:rPr>
+                <w:sz w:val="18"/>
+                <w:lang w:val="de-CH"/>
+              </w:rPr>
+            </w:pPr>
+            <w:r>
+              <w:rPr>
+                <w:sz w:val="18"/>
+                <w:lang w:val="de-CH"/>
+              </w:rPr>
+              <w:t>Während der Eingabe öffnet sich das Dropdown, in welcher unter anderem «Abtwil AG, Post» selektiert werden kann</w:t>
+            </w:r>
+          </w:p>
+        </w:tc>
+      </w:tr>
+      <w:tr>
+        <w:tc>
+          <w:tcPr>
+            <w:cnfStyle w:val="001000000000" w:firstRow="0" w:lastRow="0" w:firstColumn="1" w:lastColumn="0" w:oddVBand="0" w:evenVBand="0" w:oddHBand="0" w:evenHBand="0" w:firstRowFirstColumn="0" w:firstRowLastColumn="0" w:lastRowFirstColumn="0" w:lastRowLastColumn="0"/>
+            <w:tcW w:w="988" w:type="dxa"/>
+          </w:tcPr>
+          <w:p>
+            <w:pPr>
+              <w:jc w:val="center"/>
+              <w:rPr>
+                <w:lang w:val="de-CH"/>
+              </w:rPr>
+            </w:pPr>
+            <w:r>
+              <w:rPr>
+                <w:lang w:val="de-CH"/>
+              </w:rPr>
+              <w:t>4</w:t>
+            </w:r>
+          </w:p>
+        </w:tc>
+        <w:tc>
+          <w:tcPr>
+            <w:tcW w:w="4110" w:type="dxa"/>
+          </w:tcPr>
+          <w:p>
+            <w:pPr>
+              <w:cnfStyle w:val="000000000000" w:firstRow="0" w:lastRow="0" w:firstColumn="0" w:lastColumn="0" w:oddVBand="0" w:evenVBand="0" w:oddHBand="0" w:evenHBand="0" w:firstRowFirstColumn="0" w:firstRowLastColumn="0" w:lastRowFirstColumn="0" w:lastRowLastColumn="0"/>
+              <w:rPr>
+                <w:sz w:val="18"/>
+                <w:lang w:val="de-CH"/>
+              </w:rPr>
+            </w:pPr>
+            <w:r>
+              <w:rPr>
+                <w:sz w:val="18"/>
+                <w:lang w:val="de-CH"/>
+              </w:rPr>
+              <w:t>Selektieren Sie Abtwil AG, Post</w:t>
+            </w:r>
+          </w:p>
+        </w:tc>
+        <w:tc>
+          <w:tcPr>
+            <w:tcW w:w="3964" w:type="dxa"/>
+          </w:tcPr>
+          <w:p>
+            <w:pPr>
+              <w:cnfStyle w:val="000000000000" w:firstRow="0" w:lastRow="0" w:firstColumn="0" w:lastColumn="0" w:oddVBand="0" w:evenVBand="0" w:oddHBand="0" w:evenHBand="0" w:firstRowFirstColumn="0" w:firstRowLastColumn="0" w:lastRowFirstColumn="0" w:lastRowLastColumn="0"/>
+              <w:rPr>
+                <w:sz w:val="18"/>
+                <w:lang w:val="de-CH"/>
+              </w:rPr>
+            </w:pPr>
+            <w:r>
+              <w:rPr>
+                <w:sz w:val="18"/>
+                <w:lang w:val="de-CH"/>
+              </w:rPr>
+              <w:t>-</w:t>
+            </w:r>
+          </w:p>
+        </w:tc>
+      </w:tr>
+      <w:tr>
+        <w:trPr>
+          <w:cnfStyle w:val="000000100000" w:firstRow="0" w:lastRow="0" w:firstColumn="0" w:lastColumn="0" w:oddVBand="0" w:evenVBand="0" w:oddHBand="1" w:evenHBand="0" w:firstRowFirstColumn="0" w:firstRowLastColumn="0" w:lastRowFirstColumn="0" w:lastRowLastColumn="0"/>
+        </w:trPr>
+        <w:tc>
+          <w:tcPr>
+            <w:cnfStyle w:val="001000000000" w:firstRow="0" w:lastRow="0" w:firstColumn="1" w:lastColumn="0" w:oddVBand="0" w:evenVBand="0" w:oddHBand="0" w:evenHBand="0" w:firstRowFirstColumn="0" w:firstRowLastColumn="0" w:lastRowFirstColumn="0" w:lastRowLastColumn="0"/>
+            <w:tcW w:w="988" w:type="dxa"/>
+          </w:tcPr>
+          <w:p>
+            <w:pPr>
+              <w:jc w:val="center"/>
+              <w:rPr>
+                <w:lang w:val="de-CH"/>
+              </w:rPr>
+            </w:pPr>
+            <w:r>
+              <w:rPr>
+                <w:lang w:val="de-CH"/>
+              </w:rPr>
+              <w:t>5</w:t>
+            </w:r>
+          </w:p>
+        </w:tc>
+        <w:tc>
+          <w:tcPr>
+            <w:tcW w:w="4110" w:type="dxa"/>
+          </w:tcPr>
+          <w:p>
+            <w:pPr>
+              <w:cnfStyle w:val="000000100000" w:firstRow="0" w:lastRow="0" w:firstColumn="0" w:lastColumn="0" w:oddVBand="0" w:evenVBand="0" w:oddHBand="1" w:evenHBand="0" w:firstRowFirstColumn="0" w:firstRowLastColumn="0" w:lastRowFirstColumn="0" w:lastRowLastColumn="0"/>
+              <w:rPr>
+                <w:sz w:val="18"/>
+                <w:lang w:val="de-CH"/>
+              </w:rPr>
+            </w:pPr>
+            <w:r>
+              <w:rPr>
+                <w:sz w:val="18"/>
+                <w:lang w:val="de-CH"/>
+              </w:rPr>
+              <w:t>Selektieren Sie das Datum des vergangenen Montags</w:t>
+            </w:r>
+          </w:p>
+        </w:tc>
+        <w:tc>
+          <w:tcPr>
+            <w:tcW w:w="3964" w:type="dxa"/>
+          </w:tcPr>
+          <w:p>
+            <w:pPr>
+              <w:cnfStyle w:val="000000100000" w:firstRow="0" w:lastRow="0" w:firstColumn="0" w:lastColumn="0" w:oddVBand="0" w:evenVBand="0" w:oddHBand="1" w:evenHBand="0" w:firstRowFirstColumn="0" w:firstRowLastColumn="0" w:lastRowFirstColumn="0" w:lastRowLastColumn="0"/>
+              <w:rPr>
+                <w:sz w:val="18"/>
+                <w:lang w:val="de-CH"/>
+              </w:rPr>
+            </w:pPr>
+            <w:r>
+              <w:rPr>
+                <w:sz w:val="18"/>
+                <w:lang w:val="de-CH"/>
+              </w:rPr>
+              <w:t>-</w:t>
+            </w:r>
+          </w:p>
+        </w:tc>
+      </w:tr>
+      <w:tr>
+        <w:tc>
+          <w:tcPr>
+            <w:cnfStyle w:val="001000000000" w:firstRow="0" w:lastRow="0" w:firstColumn="1" w:lastColumn="0" w:oddVBand="0" w:evenVBand="0" w:oddHBand="0" w:evenHBand="0" w:firstRowFirstColumn="0" w:firstRowLastColumn="0" w:lastRowFirstColumn="0" w:lastRowLastColumn="0"/>
+            <w:tcW w:w="988" w:type="dxa"/>
+          </w:tcPr>
+          <w:p>
+            <w:pPr>
+              <w:jc w:val="center"/>
+              <w:rPr>
+                <w:lang w:val="de-CH"/>
+              </w:rPr>
+            </w:pPr>
+            <w:r>
+              <w:rPr>
+                <w:lang w:val="de-CH"/>
+              </w:rPr>
+              <w:t>6</w:t>
+            </w:r>
+          </w:p>
+        </w:tc>
+        <w:tc>
+          <w:tcPr>
+            <w:tcW w:w="4110" w:type="dxa"/>
+          </w:tcPr>
+          <w:p>
+            <w:pPr>
+              <w:cnfStyle w:val="000000000000" w:firstRow="0" w:lastRow="0" w:firstColumn="0" w:lastColumn="0" w:oddVBand="0" w:evenVBand="0" w:oddHBand="0" w:evenHBand="0" w:firstRowFirstColumn="0" w:firstRowLastColumn="0" w:lastRowFirstColumn="0" w:lastRowLastColumn="0"/>
+              <w:rPr>
+                <w:sz w:val="18"/>
+                <w:lang w:val="de-CH"/>
+              </w:rPr>
+            </w:pPr>
+            <w:r>
+              <w:rPr>
+                <w:sz w:val="18"/>
+                <w:lang w:val="de-CH"/>
+              </w:rPr>
+              <w:t>Selektieren Sie als Zeit 12:00</w:t>
+            </w:r>
+          </w:p>
+        </w:tc>
+        <w:tc>
+          <w:tcPr>
+            <w:tcW w:w="3964" w:type="dxa"/>
+          </w:tcPr>
+          <w:p>
+            <w:pPr>
+              <w:cnfStyle w:val="000000000000" w:firstRow="0" w:lastRow="0" w:firstColumn="0" w:lastColumn="0" w:oddVBand="0" w:evenVBand="0" w:oddHBand="0" w:evenHBand="0" w:firstRowFirstColumn="0" w:firstRowLastColumn="0" w:lastRowFirstColumn="0" w:lastRowLastColumn="0"/>
+              <w:rPr>
+                <w:sz w:val="18"/>
+                <w:lang w:val="de-CH"/>
+              </w:rPr>
+            </w:pPr>
+            <w:r>
+              <w:rPr>
+                <w:sz w:val="18"/>
+                <w:lang w:val="de-CH"/>
+              </w:rPr>
+              <w:t>-</w:t>
+            </w:r>
+          </w:p>
+        </w:tc>
+      </w:tr>
+      <w:tr>
+        <w:trPr>
+          <w:cnfStyle w:val="000000100000" w:firstRow="0" w:lastRow="0" w:firstColumn="0" w:lastColumn="0" w:oddVBand="0" w:evenVBand="0" w:oddHBand="1" w:evenHBand="0" w:firstRowFirstColumn="0" w:firstRowLastColumn="0" w:lastRowFirstColumn="0" w:lastRowLastColumn="0"/>
+        </w:trPr>
+        <w:tc>
+          <w:tcPr>
+            <w:cnfStyle w:val="001000000000" w:firstRow="0" w:lastRow="0" w:firstColumn="1" w:lastColumn="0" w:oddVBand="0" w:evenVBand="0" w:oddHBand="0" w:evenHBand="0" w:firstRowFirstColumn="0" w:firstRowLastColumn="0" w:lastRowFirstColumn="0" w:lastRowLastColumn="0"/>
+            <w:tcW w:w="988" w:type="dxa"/>
+          </w:tcPr>
+          <w:p>
+            <w:pPr>
+              <w:jc w:val="center"/>
+              <w:rPr>
+                <w:lang w:val="de-CH"/>
+              </w:rPr>
+            </w:pPr>
+            <w:r>
+              <w:rPr>
+                <w:lang w:val="de-CH"/>
+              </w:rPr>
+              <w:t>7</w:t>
+            </w:r>
+          </w:p>
+        </w:tc>
+        <w:tc>
+          <w:tcPr>
+            <w:tcW w:w="4110" w:type="dxa"/>
+          </w:tcPr>
+          <w:p>
+            <w:pPr>
+              <w:cnfStyle w:val="000000100000" w:firstRow="0" w:lastRow="0" w:firstColumn="0" w:lastColumn="0" w:oddVBand="0" w:evenVBand="0" w:oddHBand="1" w:evenHBand="0" w:firstRowFirstColumn="0" w:firstRowLastColumn="0" w:lastRowFirstColumn="0" w:lastRowLastColumn="0"/>
+              <w:rPr>
+                <w:sz w:val="18"/>
+                <w:lang w:val="de-CH"/>
+              </w:rPr>
+            </w:pPr>
+            <w:r>
+              <w:rPr>
+                <w:sz w:val="18"/>
+                <w:lang w:val="de-CH"/>
+              </w:rPr>
+              <w:t>Drücken Sie nun auf den «Search Connections» Button oder klicken Sie «Enter» auf der Tastatur</w:t>
+            </w:r>
+          </w:p>
+        </w:tc>
+        <w:tc>
+          <w:tcPr>
+            <w:tcW w:w="3964" w:type="dxa"/>
+          </w:tcPr>
+          <w:p>
+            <w:pPr>
+              <w:cnfStyle w:val="000000100000" w:firstRow="0" w:lastRow="0" w:firstColumn="0" w:lastColumn="0" w:oddVBand="0" w:evenVBand="0" w:oddHBand="1" w:evenHBand="0" w:firstRowFirstColumn="0" w:firstRowLastColumn="0" w:lastRowFirstColumn="0" w:lastRowLastColumn="0"/>
+              <w:rPr>
+                <w:sz w:val="18"/>
+                <w:lang w:val="de-CH"/>
+              </w:rPr>
+            </w:pPr>
+            <w:r>
+              <w:rPr>
+                <w:sz w:val="18"/>
+                <w:lang w:val="de-CH"/>
+              </w:rPr>
+              <w:t xml:space="preserve">Egal ob Sie nun Enter oder auf den Button geklickt haben, müssen nun die nächstens 4 Verbindungen des letzten Montags ab 12:00 angezeigt werden </w:t>
+            </w:r>
+          </w:p>
+        </w:tc>
+      </w:tr>
+    </w:tbl>
+    <w:p>
+      <w:pPr>
+        <w:rPr>
+          <w:lang w:val="de-CH"/>
+        </w:rPr>
+      </w:pPr>
+    </w:p>
+    <w:p>
+      <w:pPr>
+        <w:pStyle w:val="Heading2"/>
+        <w:rPr>
+          <w:lang w:val="de-CH"/>
+        </w:rPr>
+      </w:pPr>
+      <w:bookmarkStart w:id="20" w:name="_Toc483315973"/>
+      <w:r>
+        <w:rPr>
+          <w:lang w:val="de-CH"/>
+        </w:rPr>
+        <w:t>A006</w:t>
+      </w:r>
+      <w:bookmarkEnd w:id="20"/>
+    </w:p>
+    <w:tbl>
+      <w:tblPr>
+        <w:tblStyle w:val="GridTable4-Accent1"/>
+        <w:tblW w:w="0" w:type="auto"/>
+        <w:tblLook w:val="04A0" w:firstRow="1" w:lastRow="0" w:firstColumn="1" w:lastColumn="0" w:noHBand="0" w:noVBand="1"/>
+      </w:tblPr>
+      <w:tblGrid>
+        <w:gridCol w:w="988"/>
+        <w:gridCol w:w="4110"/>
+        <w:gridCol w:w="3964"/>
+      </w:tblGrid>
+      <w:tr>
+        <w:trPr>
+          <w:cnfStyle w:val="100000000000" w:firstRow="1" w:lastRow="0" w:firstColumn="0" w:lastColumn="0" w:oddVBand="0" w:evenVBand="0" w:oddHBand="0" w:evenHBand="0" w:firstRowFirstColumn="0" w:firstRowLastColumn="0" w:lastRowFirstColumn="0" w:lastRowLastColumn="0"/>
+        </w:trPr>
+        <w:tc>
+          <w:tcPr>
+            <w:cnfStyle w:val="001000000000" w:firstRow="0" w:lastRow="0" w:firstColumn="1" w:lastColumn="0" w:oddVBand="0" w:evenVBand="0" w:oddHBand="0" w:evenHBand="0" w:firstRowFirstColumn="0" w:firstRowLastColumn="0" w:lastRowFirstColumn="0" w:lastRowLastColumn="0"/>
+            <w:tcW w:w="988" w:type="dxa"/>
+          </w:tcPr>
+          <w:p>
+            <w:pPr>
+              <w:jc w:val="center"/>
+              <w:rPr>
+                <w:lang w:val="de-CH"/>
+              </w:rPr>
+            </w:pPr>
+            <w:r>
+              <w:rPr>
+                <w:lang w:val="de-CH"/>
+              </w:rPr>
+              <w:t>Schritt</w:t>
+            </w:r>
+          </w:p>
+        </w:tc>
+        <w:tc>
+          <w:tcPr>
+            <w:tcW w:w="4110" w:type="dxa"/>
+          </w:tcPr>
+          <w:p>
+            <w:pPr>
+              <w:cnfStyle w:val="100000000000" w:firstRow="1" w:lastRow="0" w:firstColumn="0" w:lastColumn="0" w:oddVBand="0" w:evenVBand="0" w:oddHBand="0" w:evenHBand="0" w:firstRowFirstColumn="0" w:firstRowLastColumn="0" w:lastRowFirstColumn="0" w:lastRowLastColumn="0"/>
+              <w:rPr>
+                <w:lang w:val="de-CH"/>
+              </w:rPr>
+            </w:pPr>
+            <w:r>
+              <w:rPr>
+                <w:lang w:val="de-CH"/>
+              </w:rPr>
+              <w:t>Beschreibung</w:t>
+            </w:r>
+          </w:p>
+        </w:tc>
+        <w:tc>
+          <w:tcPr>
+            <w:tcW w:w="3964" w:type="dxa"/>
+          </w:tcPr>
+          <w:p>
+            <w:pPr>
+              <w:cnfStyle w:val="100000000000" w:firstRow="1" w:lastRow="0" w:firstColumn="0" w:lastColumn="0" w:oddVBand="0" w:evenVBand="0" w:oddHBand="0" w:evenHBand="0" w:firstRowFirstColumn="0" w:firstRowLastColumn="0" w:lastRowFirstColumn="0" w:lastRowLastColumn="0"/>
+              <w:rPr>
+                <w:lang w:val="de-CH"/>
+              </w:rPr>
+            </w:pPr>
+            <w:r>
+              <w:rPr>
+                <w:lang w:val="de-CH"/>
+              </w:rPr>
+              <w:t>Resultat</w:t>
+            </w:r>
+          </w:p>
+        </w:tc>
+      </w:tr>
+      <w:tr>
+        <w:trPr>
+          <w:cnfStyle w:val="000000100000" w:firstRow="0" w:lastRow="0" w:firstColumn="0" w:lastColumn="0" w:oddVBand="0" w:evenVBand="0" w:oddHBand="1" w:evenHBand="0" w:firstRowFirstColumn="0" w:firstRowLastColumn="0" w:lastRowFirstColumn="0" w:lastRowLastColumn="0"/>
+        </w:trPr>
+        <w:tc>
+          <w:tcPr>
+            <w:cnfStyle w:val="001000000000" w:firstRow="0" w:lastRow="0" w:firstColumn="1" w:lastColumn="0" w:oddVBand="0" w:evenVBand="0" w:oddHBand="0" w:evenHBand="0" w:firstRowFirstColumn="0" w:firstRowLastColumn="0" w:lastRowFirstColumn="0" w:lastRowLastColumn="0"/>
+            <w:tcW w:w="988" w:type="dxa"/>
+          </w:tcPr>
+          <w:p>
+            <w:pPr>
+              <w:jc w:val="center"/>
+              <w:rPr>
+                <w:lang w:val="de-CH"/>
+              </w:rPr>
+            </w:pPr>
+            <w:r>
+              <w:rPr>
+                <w:lang w:val="de-CH"/>
+              </w:rPr>
+              <w:t>1</w:t>
+            </w:r>
+          </w:p>
+        </w:tc>
+        <w:tc>
+          <w:tcPr>
+            <w:tcW w:w="4110" w:type="dxa"/>
+          </w:tcPr>
+          <w:p>
+            <w:pPr>
+              <w:cnfStyle w:val="000000100000" w:firstRow="0" w:lastRow="0" w:firstColumn="0" w:lastColumn="0" w:oddVBand="0" w:evenVBand="0" w:oddHBand="1" w:evenHBand="0" w:firstRowFirstColumn="0" w:firstRowLastColumn="0" w:lastRowFirstColumn="0" w:lastRowLastColumn="0"/>
+              <w:rPr>
+                <w:sz w:val="18"/>
+                <w:lang w:val="de-CH"/>
+              </w:rPr>
+            </w:pPr>
+            <w:r>
+              <w:rPr>
+                <w:sz w:val="18"/>
+                <w:lang w:val="de-CH"/>
+              </w:rPr>
+              <w:t>Schreiben Sie in die comboBoxDepart folgendes:</w:t>
+            </w:r>
+          </w:p>
+          <w:p>
+            <w:pPr>
+              <w:cnfStyle w:val="000000100000" w:firstRow="0" w:lastRow="0" w:firstColumn="0" w:lastColumn="0" w:oddVBand="0" w:evenVBand="0" w:oddHBand="1" w:evenHBand="0" w:firstRowFirstColumn="0" w:firstRowLastColumn="0" w:lastRowFirstColumn="0" w:lastRowLastColumn="0"/>
+              <w:rPr>
+                <w:sz w:val="18"/>
+                <w:lang w:val="de-CH"/>
+              </w:rPr>
+            </w:pPr>
+            <w:r>
+              <w:rPr>
+                <w:sz w:val="18"/>
+                <w:lang w:val="de-CH"/>
+              </w:rPr>
+              <w:t>«Luze»</w:t>
+            </w:r>
+          </w:p>
+        </w:tc>
+        <w:tc>
+          <w:tcPr>
+            <w:tcW w:w="3964" w:type="dxa"/>
+          </w:tcPr>
+          <w:p>
+            <w:pPr>
+              <w:cnfStyle w:val="000000100000" w:firstRow="0" w:lastRow="0" w:firstColumn="0" w:lastColumn="0" w:oddVBand="0" w:evenVBand="0" w:oddHBand="1" w:evenHBand="0" w:firstRowFirstColumn="0" w:firstRowLastColumn="0" w:lastRowFirstColumn="0" w:lastRowLastColumn="0"/>
+              <w:rPr>
+                <w:sz w:val="18"/>
+                <w:lang w:val="de-CH"/>
+              </w:rPr>
+            </w:pPr>
+            <w:r>
+              <w:rPr>
+                <w:sz w:val="18"/>
+                <w:lang w:val="de-CH"/>
+              </w:rPr>
+              <w:t>Während der Eingabe öffnet sich das Dropdown, in welcher unter anderem «Luzern» selektiert werden kann</w:t>
+            </w:r>
+          </w:p>
+        </w:tc>
+      </w:tr>
+      <w:tr>
+        <w:tc>
+          <w:tcPr>
+            <w:cnfStyle w:val="001000000000" w:firstRow="0" w:lastRow="0" w:firstColumn="1" w:lastColumn="0" w:oddVBand="0" w:evenVBand="0" w:oddHBand="0" w:evenHBand="0" w:firstRowFirstColumn="0" w:firstRowLastColumn="0" w:lastRowFirstColumn="0" w:lastRowLastColumn="0"/>
+            <w:tcW w:w="988" w:type="dxa"/>
+          </w:tcPr>
+          <w:p>
+            <w:pPr>
+              <w:jc w:val="center"/>
+              <w:rPr>
+                <w:lang w:val="de-CH"/>
+              </w:rPr>
+            </w:pPr>
+            <w:r>
+              <w:rPr>
+                <w:lang w:val="de-CH"/>
+              </w:rPr>
+              <w:t>2</w:t>
+            </w:r>
+          </w:p>
+        </w:tc>
+        <w:tc>
+          <w:tcPr>
+            <w:tcW w:w="4110" w:type="dxa"/>
+          </w:tcPr>
+          <w:p>
+            <w:pPr>
+              <w:cnfStyle w:val="000000000000" w:firstRow="0" w:lastRow="0" w:firstColumn="0" w:lastColumn="0" w:oddVBand="0" w:evenVBand="0" w:oddHBand="0" w:evenHBand="0" w:firstRowFirstColumn="0" w:firstRowLastColumn="0" w:lastRowFirstColumn="0" w:lastRowLastColumn="0"/>
+              <w:rPr>
+                <w:sz w:val="18"/>
+                <w:lang w:val="de-CH"/>
+              </w:rPr>
+            </w:pPr>
+            <w:r>
+              <w:rPr>
+                <w:sz w:val="18"/>
+                <w:lang w:val="de-CH"/>
+              </w:rPr>
+              <w:t>Selektieren Sie Luzern</w:t>
+            </w:r>
+          </w:p>
+        </w:tc>
+        <w:tc>
+          <w:tcPr>
+            <w:tcW w:w="3964" w:type="dxa"/>
+          </w:tcPr>
+          <w:p>
+            <w:pPr>
+              <w:cnfStyle w:val="000000000000" w:firstRow="0" w:lastRow="0" w:firstColumn="0" w:lastColumn="0" w:oddVBand="0" w:evenVBand="0" w:oddHBand="0" w:evenHBand="0" w:firstRowFirstColumn="0" w:firstRowLastColumn="0" w:lastRowFirstColumn="0" w:lastRowLastColumn="0"/>
+              <w:rPr>
+                <w:sz w:val="18"/>
+                <w:lang w:val="de-CH"/>
+              </w:rPr>
+            </w:pPr>
+            <w:r>
+              <w:rPr>
+                <w:sz w:val="18"/>
+                <w:lang w:val="de-CH"/>
+              </w:rPr>
+              <w:t>-</w:t>
+            </w:r>
+          </w:p>
+        </w:tc>
+      </w:tr>
+      <w:tr>
+        <w:trPr>
+          <w:cnfStyle w:val="000000100000" w:firstRow="0" w:lastRow="0" w:firstColumn="0" w:lastColumn="0" w:oddVBand="0" w:evenVBand="0" w:oddHBand="1" w:evenHBand="0" w:firstRowFirstColumn="0" w:firstRowLastColumn="0" w:lastRowFirstColumn="0" w:lastRowLastColumn="0"/>
+        </w:trPr>
+        <w:tc>
+          <w:tcPr>
+            <w:cnfStyle w:val="001000000000" w:firstRow="0" w:lastRow="0" w:firstColumn="1" w:lastColumn="0" w:oddVBand="0" w:evenVBand="0" w:oddHBand="0" w:evenHBand="0" w:firstRowFirstColumn="0" w:firstRowLastColumn="0" w:lastRowFirstColumn="0" w:lastRowLastColumn="0"/>
+            <w:tcW w:w="988" w:type="dxa"/>
+          </w:tcPr>
+          <w:p>
+            <w:pPr>
+              <w:jc w:val="center"/>
+              <w:rPr>
+                <w:lang w:val="de-CH"/>
+              </w:rPr>
+            </w:pPr>
+            <w:r>
+              <w:rPr>
+                <w:lang w:val="de-CH"/>
+              </w:rPr>
+              <w:t>3</w:t>
+            </w:r>
+          </w:p>
+        </w:tc>
+        <w:tc>
+          <w:tcPr>
+            <w:tcW w:w="4110" w:type="dxa"/>
+          </w:tcPr>
+          <w:p>
+            <w:pPr>
+              <w:cnfStyle w:val="000000100000" w:firstRow="0" w:lastRow="0" w:firstColumn="0" w:lastColumn="0" w:oddVBand="0" w:evenVBand="0" w:oddHBand="1" w:evenHBand="0" w:firstRowFirstColumn="0" w:firstRowLastColumn="0" w:lastRowFirstColumn="0" w:lastRowLastColumn="0"/>
+              <w:rPr>
+                <w:sz w:val="18"/>
+                <w:lang w:val="de-CH"/>
+              </w:rPr>
+            </w:pPr>
+            <w:r>
+              <w:rPr>
+                <w:sz w:val="18"/>
+                <w:lang w:val="de-CH"/>
+              </w:rPr>
+              <w:t>Schreiben Sie in die comboBoxDestination folgendes:</w:t>
+            </w:r>
+          </w:p>
+          <w:p>
+            <w:pPr>
+              <w:cnfStyle w:val="000000100000" w:firstRow="0" w:lastRow="0" w:firstColumn="0" w:lastColumn="0" w:oddVBand="0" w:evenVBand="0" w:oddHBand="1" w:evenHBand="0" w:firstRowFirstColumn="0" w:firstRowLastColumn="0" w:lastRowFirstColumn="0" w:lastRowLastColumn="0"/>
+              <w:rPr>
+                <w:sz w:val="18"/>
+                <w:lang w:val="de-CH"/>
+              </w:rPr>
+            </w:pPr>
+            <w:r>
+              <w:rPr>
+                <w:sz w:val="18"/>
+                <w:lang w:val="de-CH"/>
+              </w:rPr>
+              <w:t>«Abtwil AG, P»</w:t>
+            </w:r>
+          </w:p>
+        </w:tc>
+        <w:tc>
+          <w:tcPr>
+            <w:tcW w:w="3964" w:type="dxa"/>
+          </w:tcPr>
+          <w:p>
+            <w:pPr>
+              <w:cnfStyle w:val="000000100000" w:firstRow="0" w:lastRow="0" w:firstColumn="0" w:lastColumn="0" w:oddVBand="0" w:evenVBand="0" w:oddHBand="1" w:evenHBand="0" w:firstRowFirstColumn="0" w:firstRowLastColumn="0" w:lastRowFirstColumn="0" w:lastRowLastColumn="0"/>
+              <w:rPr>
+                <w:sz w:val="18"/>
+                <w:lang w:val="de-CH"/>
+              </w:rPr>
+            </w:pPr>
+            <w:r>
+              <w:rPr>
+                <w:sz w:val="18"/>
+                <w:lang w:val="de-CH"/>
+              </w:rPr>
+              <w:t>Während der Eingabe öffnet sich das Dropdown, in welcher unter anderem «Abtwil AG, Post» selektiert werden kann</w:t>
+            </w:r>
+          </w:p>
+        </w:tc>
+      </w:tr>
+      <w:tr>
+        <w:tc>
+          <w:tcPr>
+            <w:cnfStyle w:val="001000000000" w:firstRow="0" w:lastRow="0" w:firstColumn="1" w:lastColumn="0" w:oddVBand="0" w:evenVBand="0" w:oddHBand="0" w:evenHBand="0" w:firstRowFirstColumn="0" w:firstRowLastColumn="0" w:lastRowFirstColumn="0" w:lastRowLastColumn="0"/>
+            <w:tcW w:w="988" w:type="dxa"/>
+          </w:tcPr>
+          <w:p>
+            <w:pPr>
+              <w:jc w:val="center"/>
+              <w:rPr>
+                <w:lang w:val="de-CH"/>
+              </w:rPr>
+            </w:pPr>
+            <w:r>
+              <w:rPr>
+                <w:lang w:val="de-CH"/>
+              </w:rPr>
+              <w:t>4</w:t>
+            </w:r>
+          </w:p>
+        </w:tc>
+        <w:tc>
+          <w:tcPr>
+            <w:tcW w:w="4110" w:type="dxa"/>
+          </w:tcPr>
+          <w:p>
+            <w:pPr>
+              <w:cnfStyle w:val="000000000000" w:firstRow="0" w:lastRow="0" w:firstColumn="0" w:lastColumn="0" w:oddVBand="0" w:evenVBand="0" w:oddHBand="0" w:evenHBand="0" w:firstRowFirstColumn="0" w:firstRowLastColumn="0" w:lastRowFirstColumn="0" w:lastRowLastColumn="0"/>
+              <w:rPr>
+                <w:sz w:val="18"/>
+                <w:lang w:val="de-CH"/>
+              </w:rPr>
+            </w:pPr>
+            <w:r>
+              <w:rPr>
+                <w:sz w:val="18"/>
+                <w:lang w:val="de-CH"/>
+              </w:rPr>
+              <w:t>Selektieren Sie Abtwil AG, Post</w:t>
+            </w:r>
+          </w:p>
+        </w:tc>
+        <w:tc>
+          <w:tcPr>
+            <w:tcW w:w="3964" w:type="dxa"/>
+          </w:tcPr>
+          <w:p>
+            <w:pPr>
+              <w:cnfStyle w:val="000000000000" w:firstRow="0" w:lastRow="0" w:firstColumn="0" w:lastColumn="0" w:oddVBand="0" w:evenVBand="0" w:oddHBand="0" w:evenHBand="0" w:firstRowFirstColumn="0" w:firstRowLastColumn="0" w:lastRowFirstColumn="0" w:lastRowLastColumn="0"/>
+              <w:rPr>
+                <w:sz w:val="18"/>
+                <w:lang w:val="de-CH"/>
+              </w:rPr>
+            </w:pPr>
+            <w:r>
+              <w:rPr>
+                <w:sz w:val="18"/>
+                <w:lang w:val="de-CH"/>
+              </w:rPr>
+              <w:t>-</w:t>
+            </w:r>
+          </w:p>
+        </w:tc>
+      </w:tr>
+      <w:tr>
+        <w:trPr>
+          <w:cnfStyle w:val="000000100000" w:firstRow="0" w:lastRow="0" w:firstColumn="0" w:lastColumn="0" w:oddVBand="0" w:evenVBand="0" w:oddHBand="1" w:evenHBand="0" w:firstRowFirstColumn="0" w:firstRowLastColumn="0" w:lastRowFirstColumn="0" w:lastRowLastColumn="0"/>
+        </w:trPr>
+        <w:tc>
+          <w:tcPr>
+            <w:cnfStyle w:val="001000000000" w:firstRow="0" w:lastRow="0" w:firstColumn="1" w:lastColumn="0" w:oddVBand="0" w:evenVBand="0" w:oddHBand="0" w:evenHBand="0" w:firstRowFirstColumn="0" w:firstRowLastColumn="0" w:lastRowFirstColumn="0" w:lastRowLastColumn="0"/>
+            <w:tcW w:w="988" w:type="dxa"/>
+          </w:tcPr>
+          <w:p>
+            <w:pPr>
+              <w:jc w:val="center"/>
+              <w:rPr>
+                <w:lang w:val="de-CH"/>
+              </w:rPr>
+            </w:pPr>
+            <w:r>
+              <w:rPr>
+                <w:lang w:val="de-CH"/>
+              </w:rPr>
+              <w:t>5</w:t>
+            </w:r>
+          </w:p>
+        </w:tc>
+        <w:tc>
+          <w:tcPr>
+            <w:tcW w:w="4110" w:type="dxa"/>
+          </w:tcPr>
+          <w:p>
+            <w:pPr>
+              <w:cnfStyle w:val="000000100000" w:firstRow="0" w:lastRow="0" w:firstColumn="0" w:lastColumn="0" w:oddVBand="0" w:evenVBand="0" w:oddHBand="1" w:evenHBand="0" w:firstRowFirstColumn="0" w:firstRowLastColumn="0" w:lastRowFirstColumn="0" w:lastRowLastColumn="0"/>
+              <w:rPr>
+                <w:sz w:val="18"/>
+                <w:lang w:val="de-CH"/>
+              </w:rPr>
+            </w:pPr>
+            <w:r>
+              <w:rPr>
+                <w:sz w:val="18"/>
+                <w:lang w:val="de-CH"/>
+              </w:rPr>
+              <w:t>Klicken Sie auf den Button «Search Depart»</w:t>
+            </w:r>
+          </w:p>
+        </w:tc>
+        <w:tc>
+          <w:tcPr>
+            <w:tcW w:w="3964" w:type="dxa"/>
+          </w:tcPr>
+          <w:p>
+            <w:pPr>
+              <w:cnfStyle w:val="000000100000" w:firstRow="0" w:lastRow="0" w:firstColumn="0" w:lastColumn="0" w:oddVBand="0" w:evenVBand="0" w:oddHBand="1" w:evenHBand="0" w:firstRowFirstColumn="0" w:firstRowLastColumn="0" w:lastRowFirstColumn="0" w:lastRowLastColumn="0"/>
+              <w:rPr>
+                <w:sz w:val="18"/>
+                <w:lang w:val="de-CH"/>
+              </w:rPr>
+            </w:pPr>
+            <w:r>
+              <w:rPr>
+                <w:sz w:val="18"/>
+                <w:lang w:val="de-CH"/>
+              </w:rPr>
+              <w:t>Google Maps Website öffnet sich in ihrem Standard Browser mit den Koordinaten des Luzerner Hauptbahnhofes</w:t>
+            </w:r>
+          </w:p>
+        </w:tc>
+      </w:tr>
+      <w:tr>
+        <w:tc>
+          <w:tcPr>
+            <w:cnfStyle w:val="001000000000" w:firstRow="0" w:lastRow="0" w:firstColumn="1" w:lastColumn="0" w:oddVBand="0" w:evenVBand="0" w:oddHBand="0" w:evenHBand="0" w:firstRowFirstColumn="0" w:firstRowLastColumn="0" w:lastRowFirstColumn="0" w:lastRowLastColumn="0"/>
+            <w:tcW w:w="988" w:type="dxa"/>
+          </w:tcPr>
+          <w:p>
+            <w:pPr>
+              <w:jc w:val="center"/>
+              <w:rPr>
+                <w:lang w:val="de-CH"/>
+              </w:rPr>
+            </w:pPr>
+            <w:r>
+              <w:rPr>
+                <w:lang w:val="de-CH"/>
+              </w:rPr>
+              <w:t>6</w:t>
+            </w:r>
+          </w:p>
+        </w:tc>
+        <w:tc>
+          <w:tcPr>
+            <w:tcW w:w="4110" w:type="dxa"/>
+          </w:tcPr>
+          <w:p>
+            <w:pPr>
+              <w:cnfStyle w:val="000000000000" w:firstRow="0" w:lastRow="0" w:firstColumn="0" w:lastColumn="0" w:oddVBand="0" w:evenVBand="0" w:oddHBand="0" w:evenHBand="0" w:firstRowFirstColumn="0" w:firstRowLastColumn="0" w:lastRowFirstColumn="0" w:lastRowLastColumn="0"/>
+              <w:rPr>
+                <w:sz w:val="18"/>
+                <w:lang w:val="de-CH"/>
+              </w:rPr>
+            </w:pPr>
+            <w:r>
+              <w:rPr>
+                <w:sz w:val="18"/>
+                <w:lang w:val="de-CH"/>
+              </w:rPr>
+              <w:t>Klicken Sie auf den Button «Search Destination»</w:t>
+            </w:r>
+          </w:p>
+        </w:tc>
+        <w:tc>
+          <w:tcPr>
+            <w:tcW w:w="3964" w:type="dxa"/>
+          </w:tcPr>
+          <w:p>
+            <w:pPr>
+              <w:cnfStyle w:val="000000000000" w:firstRow="0" w:lastRow="0" w:firstColumn="0" w:lastColumn="0" w:oddVBand="0" w:evenVBand="0" w:oddHBand="0" w:evenHBand="0" w:firstRowFirstColumn="0" w:firstRowLastColumn="0" w:lastRowFirstColumn="0" w:lastRowLastColumn="0"/>
+              <w:rPr>
+                <w:sz w:val="18"/>
+                <w:lang w:val="de-CH"/>
+              </w:rPr>
+            </w:pPr>
+            <w:r>
+              <w:rPr>
+                <w:sz w:val="18"/>
+                <w:lang w:val="de-CH"/>
+              </w:rPr>
+              <w:t>Google Maps Website öffnet sich in ihrem Standard Browser mit den Koordinaten der Bushaltestelle Abtwil AG, Post</w:t>
+            </w:r>
+          </w:p>
+        </w:tc>
+      </w:tr>
+    </w:tbl>
     <w:p>
       <w:pPr>
         <w:rPr>
@@ -1072,6 +6626,8 @@
       </w:pPr>
     </w:p>
     <w:sectPr>
+      <w:headerReference w:type="default" r:id="rId13"/>
+      <w:footerReference w:type="default" r:id="rId14"/>
       <w:pgSz w:w="11906" w:h="16838"/>
       <w:pgMar w:top="1417" w:right="1417" w:bottom="1134" w:left="1417" w:header="708" w:footer="708" w:gutter="0"/>
       <w:pgNumType w:start="0"/>
@@ -1081,6 +6637,571 @@
     </w:sectPr>
   </w:body>
 </w:document>
+</file>
+
+<file path=word/endnotes.xml><?xml version="1.0" encoding="utf-8"?>
+<w:endnotes xmlns:wpc="http://schemas.microsoft.com/office/word/2010/wordprocessingCanvas" xmlns:cx="http://schemas.microsoft.com/office/drawing/2014/chartex" xmlns:cx1="http://schemas.microsoft.com/office/drawing/2015/9/8/chartex" xmlns:cx2="http://schemas.microsoft.com/office/drawing/2015/10/21/chartex" xmlns:mc="http://schemas.openxmlformats.org/markup-compatibility/2006" xmlns:o="urn:schemas-microsoft-com:office:office" xmlns:r="http://schemas.openxmlformats.org/officeDocument/2006/relationships" xmlns:m="http://schemas.openxmlformats.org/officeDocument/2006/math" xmlns:v="urn:schemas-microsoft-com:vml" xmlns:wp14="http://schemas.microsoft.com/office/word/2010/wordprocessingDrawing" xmlns:wp="http://schemas.openxmlformats.org/drawingml/2006/wordprocessingDrawing" xmlns:w10="urn:schemas-microsoft-com:office:word" xmlns:w="http://schemas.openxmlformats.org/wordprocessingml/2006/main" xmlns:w14="http://schemas.microsoft.com/office/word/2010/wordml" xmlns:w15="http://schemas.microsoft.com/office/word/2012/wordml" xmlns:w16se="http://schemas.microsoft.com/office/word/2015/wordml/symex" xmlns:wpg="http://schemas.microsoft.com/office/word/2010/wordprocessingGroup" xmlns:wpi="http://schemas.microsoft.com/office/word/2010/wordprocessingInk" xmlns:wne="http://schemas.microsoft.com/office/word/2006/wordml" xmlns:wps="http://schemas.microsoft.com/office/word/2010/wordprocessingShape" mc:Ignorable="w14 w15 w16se wp14">
+  <w:endnote w:type="separator" w:id="-1">
+    <w:p>
+      <w:pPr>
+        <w:spacing w:after="0" w:line="240" w:lineRule="auto"/>
+      </w:pPr>
+      <w:r>
+        <w:separator/>
+      </w:r>
+    </w:p>
+  </w:endnote>
+  <w:endnote w:type="continuationSeparator" w:id="0">
+    <w:p>
+      <w:pPr>
+        <w:spacing w:after="0" w:line="240" w:lineRule="auto"/>
+      </w:pPr>
+      <w:r>
+        <w:continuationSeparator/>
+      </w:r>
+    </w:p>
+  </w:endnote>
+</w:endnotes>
+</file>
+
+<file path=word/footer1.xml><?xml version="1.0" encoding="utf-8"?>
+<w:ftr xmlns:wpc="http://schemas.microsoft.com/office/word/2010/wordprocessingCanvas" xmlns:cx="http://schemas.microsoft.com/office/drawing/2014/chartex" xmlns:cx1="http://schemas.microsoft.com/office/drawing/2015/9/8/chartex" xmlns:cx2="http://schemas.microsoft.com/office/drawing/2015/10/21/chartex" xmlns:mc="http://schemas.openxmlformats.org/markup-compatibility/2006" xmlns:o="urn:schemas-microsoft-com:office:office" xmlns:r="http://schemas.openxmlformats.org/officeDocument/2006/relationships" xmlns:m="http://schemas.openxmlformats.org/officeDocument/2006/math" xmlns:v="urn:schemas-microsoft-com:vml" xmlns:wp14="http://schemas.microsoft.com/office/word/2010/wordprocessingDrawing" xmlns:wp="http://schemas.openxmlformats.org/drawingml/2006/wordprocessingDrawing" xmlns:w10="urn:schemas-microsoft-com:office:word" xmlns:w="http://schemas.openxmlformats.org/wordprocessingml/2006/main" xmlns:w14="http://schemas.microsoft.com/office/word/2010/wordml" xmlns:w15="http://schemas.microsoft.com/office/word/2012/wordml" xmlns:w16se="http://schemas.microsoft.com/office/word/2015/wordml/symex" xmlns:wpg="http://schemas.microsoft.com/office/word/2010/wordprocessingGroup" xmlns:wpi="http://schemas.microsoft.com/office/word/2010/wordprocessingInk" xmlns:wne="http://schemas.microsoft.com/office/word/2006/wordml" xmlns:wps="http://schemas.microsoft.com/office/word/2010/wordprocessingShape" mc:Ignorable="w14 w15 w16se wp14">
+  <w:sdt>
+    <w:sdtPr>
+      <w:id w:val="161515546"/>
+      <w:docPartObj>
+        <w:docPartGallery w:val="Page Numbers (Bottom of Page)"/>
+        <w:docPartUnique/>
+      </w:docPartObj>
+    </w:sdtPr>
+    <w:sdtContent>
+      <w:p>
+        <w:pPr>
+          <w:pStyle w:val="Footer"/>
+        </w:pPr>
+        <w:r>
+          <w:rPr>
+            <w:noProof/>
+            <w:lang w:eastAsia="de-DE"/>
+          </w:rPr>
+          <mc:AlternateContent>
+            <mc:Choice Requires="wps">
+              <w:drawing>
+                <wp:anchor distT="0" distB="0" distL="114300" distR="114300" simplePos="0" relativeHeight="251660288" behindDoc="0" locked="0" layoutInCell="1" allowOverlap="1">
+                  <wp:simplePos x="0" y="0"/>
+                  <wp:positionH relativeFrom="margin">
+                    <wp:align>center</wp:align>
+                  </wp:positionH>
+                  <wp:positionV relativeFrom="bottomMargin">
+                    <wp:align>center</wp:align>
+                  </wp:positionV>
+                  <wp:extent cx="551815" cy="238760"/>
+                  <wp:effectExtent l="19050" t="19050" r="19685" b="18415"/>
+                  <wp:wrapNone/>
+                  <wp:docPr id="3" name="Double Bracket 3"/>
+                  <wp:cNvGraphicFramePr>
+                    <a:graphicFrameLocks xmlns:a="http://schemas.openxmlformats.org/drawingml/2006/main"/>
+                  </wp:cNvGraphicFramePr>
+                  <a:graphic xmlns:a="http://schemas.openxmlformats.org/drawingml/2006/main">
+                    <a:graphicData uri="http://schemas.microsoft.com/office/word/2010/wordprocessingShape">
+                      <wps:wsp>
+                        <wps:cNvSpPr>
+                          <a:spLocks noChangeArrowheads="1"/>
+                        </wps:cNvSpPr>
+                        <wps:spPr bwMode="auto">
+                          <a:xfrm>
+                            <a:off x="0" y="0"/>
+                            <a:ext cx="551815" cy="238760"/>
+                          </a:xfrm>
+                          <a:prstGeom prst="bracketPair">
+                            <a:avLst>
+                              <a:gd name="adj" fmla="val 16667"/>
+                            </a:avLst>
+                          </a:prstGeom>
+                          <a:solidFill>
+                            <a:srgbClr val="FFFFFF"/>
+                          </a:solidFill>
+                          <a:ln w="28575">
+                            <a:solidFill>
+                              <a:srgbClr val="808080"/>
+                            </a:solidFill>
+                            <a:round/>
+                            <a:headEnd/>
+                            <a:tailEnd/>
+                          </a:ln>
+                        </wps:spPr>
+                        <wps:txbx>
+                          <w:txbxContent>
+                            <w:p>
+                              <w:pPr>
+                                <w:jc w:val="center"/>
+                              </w:pPr>
+                              <w:r>
+                                <w:fldChar w:fldCharType="begin"/>
+                              </w:r>
+                              <w:r>
+                                <w:instrText>PAGE    \* MERGEFORMAT</w:instrText>
+                              </w:r>
+                              <w:r>
+                                <w:fldChar w:fldCharType="separate"/>
+                              </w:r>
+                              <w:r>
+                                <w:rPr>
+                                  <w:noProof/>
+                                </w:rPr>
+                                <w:t>2</w:t>
+                              </w:r>
+                              <w:r>
+                                <w:fldChar w:fldCharType="end"/>
+                              </w:r>
+                            </w:p>
+                          </w:txbxContent>
+                        </wps:txbx>
+                        <wps:bodyPr rot="0" vert="horz" wrap="square" lIns="91440" tIns="0" rIns="91440" bIns="0" anchor="t" anchorCtr="0" upright="1">
+                          <a:noAutofit/>
+                        </wps:bodyPr>
+                      </wps:wsp>
+                    </a:graphicData>
+                  </a:graphic>
+                  <wp14:sizeRelH relativeFrom="margin">
+                    <wp14:pctWidth>10000</wp14:pctWidth>
+                  </wp14:sizeRelH>
+                  <wp14:sizeRelV relativeFrom="bottomMargin">
+                    <wp14:pctHeight>0</wp14:pctHeight>
+                  </wp14:sizeRelV>
+                </wp:anchor>
+              </w:drawing>
+            </mc:Choice>
+            <mc:Fallback>
+              <w:pict>
+                <v:shapetype id="_x0000_t185" coordsize="21600,21600" o:spt="185" adj="3600" path="m@0,nfqx0@0l0@2qy@0,21600em@1,nfqx21600@0l21600@2qy@1,21600em@0,nsqx0@0l0@2qy@0,21600l@1,21600qx21600@2l21600@0qy@1,xe" filled="f">
+                  <v:formulas>
+                    <v:f eqn="val #0"/>
+                    <v:f eqn="sum width 0 #0"/>
+                    <v:f eqn="sum height 0 #0"/>
+                    <v:f eqn="prod @0 2929 10000"/>
+                    <v:f eqn="sum width 0 @3"/>
+                    <v:f eqn="sum height 0 @3"/>
+                    <v:f eqn="val width"/>
+                    <v:f eqn="val height"/>
+                    <v:f eqn="prod width 1 2"/>
+                    <v:f eqn="prod height 1 2"/>
+                  </v:formulas>
+                  <v:path o:extrusionok="f" gradientshapeok="t" limo="10800,10800" o:connecttype="custom" o:connectlocs="@8,0;0,@9;@8,@7;@6,@9" textboxrect="@3,@3,@4,@5"/>
+                  <v:handles>
+                    <v:h position="#0,topLeft" switch="" xrange="0,10800"/>
+                  </v:handles>
+                </v:shapetype>
+                <v:shape id="Double Bracket 3" o:spid="_x0000_s1028" type="#_x0000_t185" style="position:absolute;margin-left:0;margin-top:0;width:43.45pt;height:18.8pt;z-index:251660288;visibility:visible;mso-wrap-style:square;mso-width-percent:100;mso-height-percent:0;mso-wrap-distance-left:9pt;mso-wrap-distance-top:0;mso-wrap-distance-right:9pt;mso-wrap-distance-bottom:0;mso-position-horizontal:center;mso-position-horizontal-relative:margin;mso-position-vertical:center;mso-position-vertical-relative:bottom-margin-area;mso-width-percent:100;mso-height-percent:0;mso-width-relative:margin;mso-height-relative:bottom-margin-area;v-text-anchor:top" o:gfxdata="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" filled="t" strokecolor="gray" strokeweight="2.25pt">
+                  <v:textbox inset=",0,,0">
+                    <w:txbxContent>
+                      <w:p>
+                        <w:pPr>
+                          <w:jc w:val="center"/>
+                        </w:pPr>
+                        <w:r>
+                          <w:fldChar w:fldCharType="begin"/>
+                        </w:r>
+                        <w:r>
+                          <w:instrText>PAGE    \* MERGEFORMAT</w:instrText>
+                        </w:r>
+                        <w:r>
+                          <w:fldChar w:fldCharType="separate"/>
+                        </w:r>
+                        <w:r>
+                          <w:rPr>
+                            <w:noProof/>
+                          </w:rPr>
+                          <w:t>2</w:t>
+                        </w:r>
+                        <w:r>
+                          <w:fldChar w:fldCharType="end"/>
+                        </w:r>
+                      </w:p>
+                    </w:txbxContent>
+                  </v:textbox>
+                  <w10:wrap anchorx="margin" anchory="margin"/>
+                </v:shape>
+              </w:pict>
+            </mc:Fallback>
+          </mc:AlternateContent>
+        </w:r>
+        <w:r>
+          <w:rPr>
+            <w:noProof/>
+            <w:lang w:eastAsia="de-DE"/>
+          </w:rPr>
+          <mc:AlternateContent>
+            <mc:Choice Requires="wps">
+              <w:drawing>
+                <wp:anchor distT="0" distB="0" distL="114300" distR="114300" simplePos="0" relativeHeight="251659264" behindDoc="0" locked="0" layoutInCell="1" allowOverlap="1">
+                  <wp:simplePos x="0" y="0"/>
+                  <wp:positionH relativeFrom="margin">
+                    <wp:align>center</wp:align>
+                  </wp:positionH>
+                  <wp:positionV relativeFrom="bottomMargin">
+                    <wp:align>center</wp:align>
+                  </wp:positionV>
+                  <wp:extent cx="5518150" cy="0"/>
+                  <wp:effectExtent l="9525" t="9525" r="6350" b="9525"/>
+                  <wp:wrapNone/>
+                  <wp:docPr id="2" name="Straight Arrow Connector 2"/>
+                  <wp:cNvGraphicFramePr>
+                    <a:graphicFrameLocks xmlns:a="http://schemas.openxmlformats.org/drawingml/2006/main"/>
+                  </wp:cNvGraphicFramePr>
+                  <a:graphic xmlns:a="http://schemas.openxmlformats.org/drawingml/2006/main">
+                    <a:graphicData uri="http://schemas.microsoft.com/office/word/2010/wordprocessingShape">
+                      <wps:wsp>
+                        <wps:cNvCnPr>
+                          <a:cxnSpLocks noChangeShapeType="1"/>
+                        </wps:cNvCnPr>
+                        <wps:spPr bwMode="auto">
+                          <a:xfrm>
+                            <a:off x="0" y="0"/>
+                            <a:ext cx="5518150" cy="0"/>
+                          </a:xfrm>
+                          <a:prstGeom prst="straightConnector1">
+                            <a:avLst/>
+                          </a:prstGeom>
+                          <a:noFill/>
+                          <a:ln w="12700">
+                            <a:solidFill>
+                              <a:srgbClr val="808080"/>
+                            </a:solidFill>
+                            <a:round/>
+                            <a:headEnd/>
+                            <a:tailEnd/>
+                          </a:ln>
+                          <a:extLst>
+                            <a:ext uri="{909E8E84-426E-40DD-AFC4-6F175D3DCCD1}">
+                              <a14:hiddenFill xmlns:a14="http://schemas.microsoft.com/office/drawing/2010/main">
+                                <a:noFill/>
+                              </a14:hiddenFill>
+                            </a:ext>
+                          </a:extLst>
+                        </wps:spPr>
+                        <wps:bodyPr/>
+                      </wps:wsp>
+                    </a:graphicData>
+                  </a:graphic>
+                  <wp14:sizeRelH relativeFrom="page">
+                    <wp14:pctWidth>0</wp14:pctWidth>
+                  </wp14:sizeRelH>
+                  <wp14:sizeRelV relativeFrom="bottomMargin">
+                    <wp14:pctHeight>0</wp14:pctHeight>
+                  </wp14:sizeRelV>
+                </wp:anchor>
+              </w:drawing>
+            </mc:Choice>
+            <mc:Fallback>
+              <w:pict>
+                <v:shapetype w14:anchorId="5B2359D6" id="_x0000_t32" coordsize="21600,21600" o:spt="32" o:oned="t" path="m,l21600,21600e" filled="f">
+                  <v:path arrowok="t" fillok="f" o:connecttype="none"/>
+                  <o:lock v:ext="edit" shapetype="t"/>
+                </v:shapetype>
+                <v:shape id="Straight Arrow Connector 2" o:spid="_x0000_s1026" type="#_x0000_t32" style="position:absolute;margin-left:0;margin-top:0;width:434.5pt;height:0;z-index:251659264;visibility:visible;mso-wrap-style:square;mso-width-percent:0;mso-height-percent:0;mso-wrap-distance-left:9pt;mso-wrap-distance-top:0;mso-wrap-distance-right:9pt;mso-wrap-distance-bottom:0;mso-position-horizontal:center;mso-position-horizontal-relative:margin;mso-position-vertical:center;mso-position-vertical-relative:bottom-margin-area;mso-width-percent:0;mso-height-percent:0;mso-width-relative:page;mso-height-relative:bottom-margin-area" o:gfxdata="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" strokecolor="gray" strokeweight="1pt">
+                  <w10:wrap anchorx="margin" anchory="margin"/>
+                </v:shape>
+              </w:pict>
+            </mc:Fallback>
+          </mc:AlternateContent>
+        </w:r>
+      </w:p>
+    </w:sdtContent>
+  </w:sdt>
+</w:ftr>
+</file>
+
+<file path=word/footnotes.xml><?xml version="1.0" encoding="utf-8"?>
+<w:footnotes xmlns:wpc="http://schemas.microsoft.com/office/word/2010/wordprocessingCanvas" xmlns:cx="http://schemas.microsoft.com/office/drawing/2014/chartex" xmlns:cx1="http://schemas.microsoft.com/office/drawing/2015/9/8/chartex" xmlns:cx2="http://schemas.microsoft.com/office/drawing/2015/10/21/chartex" xmlns:mc="http://schemas.openxmlformats.org/markup-compatibility/2006" xmlns:o="urn:schemas-microsoft-com:office:office" xmlns:r="http://schemas.openxmlformats.org/officeDocument/2006/relationships" xmlns:m="http://schemas.openxmlformats.org/officeDocument/2006/math" xmlns:v="urn:schemas-microsoft-com:vml" xmlns:wp14="http://schemas.microsoft.com/office/word/2010/wordprocessingDrawing" xmlns:wp="http://schemas.openxmlformats.org/drawingml/2006/wordprocessingDrawing" xmlns:w10="urn:schemas-microsoft-com:office:word" xmlns:w="http://schemas.openxmlformats.org/wordprocessingml/2006/main" xmlns:w14="http://schemas.microsoft.com/office/word/2010/wordml" xmlns:w15="http://schemas.microsoft.com/office/word/2012/wordml" xmlns:w16se="http://schemas.microsoft.com/office/word/2015/wordml/symex" xmlns:wpg="http://schemas.microsoft.com/office/word/2010/wordprocessingGroup" xmlns:wpi="http://schemas.microsoft.com/office/word/2010/wordprocessingInk" xmlns:wne="http://schemas.microsoft.com/office/word/2006/wordml" xmlns:wps="http://schemas.microsoft.com/office/word/2010/wordprocessingShape" mc:Ignorable="w14 w15 w16se wp14">
+  <w:footnote w:type="separator" w:id="-1">
+    <w:p>
+      <w:pPr>
+        <w:spacing w:after="0" w:line="240" w:lineRule="auto"/>
+      </w:pPr>
+      <w:r>
+        <w:separator/>
+      </w:r>
+    </w:p>
+  </w:footnote>
+  <w:footnote w:type="continuationSeparator" w:id="0">
+    <w:p>
+      <w:pPr>
+        <w:spacing w:after="0" w:line="240" w:lineRule="auto"/>
+      </w:pPr>
+      <w:r>
+        <w:continuationSeparator/>
+      </w:r>
+    </w:p>
+  </w:footnote>
+</w:footnotes>
+</file>
+
+<file path=word/header1.xml><?xml version="1.0" encoding="utf-8"?>
+<w:hdr xmlns:wpc="http://schemas.microsoft.com/office/word/2010/wordprocessingCanvas" xmlns:cx="http://schemas.microsoft.com/office/drawing/2014/chartex" xmlns:cx1="http://schemas.microsoft.com/office/drawing/2015/9/8/chartex" xmlns:cx2="http://schemas.microsoft.com/office/drawing/2015/10/21/chartex" xmlns:mc="http://schemas.openxmlformats.org/markup-compatibility/2006" xmlns:o="urn:schemas-microsoft-com:office:office" xmlns:r="http://schemas.openxmlformats.org/officeDocument/2006/relationships" xmlns:m="http://schemas.openxmlformats.org/officeDocument/2006/math" xmlns:v="urn:schemas-microsoft-com:vml" xmlns:wp14="http://schemas.microsoft.com/office/word/2010/wordprocessingDrawing" xmlns:wp="http://schemas.openxmlformats.org/drawingml/2006/wordprocessingDrawing" xmlns:w10="urn:schemas-microsoft-com:office:word" xmlns:w="http://schemas.openxmlformats.org/wordprocessingml/2006/main" xmlns:w14="http://schemas.microsoft.com/office/word/2010/wordml" xmlns:w15="http://schemas.microsoft.com/office/word/2012/wordml" xmlns:w16se="http://schemas.microsoft.com/office/word/2015/wordml/symex" xmlns:wpg="http://schemas.microsoft.com/office/word/2010/wordprocessingGroup" xmlns:wpi="http://schemas.microsoft.com/office/word/2010/wordprocessingInk" xmlns:wne="http://schemas.microsoft.com/office/word/2006/wordml" xmlns:wps="http://schemas.microsoft.com/office/word/2010/wordprocessingShape" mc:Ignorable="w14 w15 w16se wp14">
+  <w:p>
+    <w:pPr>
+      <w:pStyle w:val="Header"/>
+      <w:rPr>
+        <w:lang w:val="de-CH"/>
+      </w:rPr>
+    </w:pPr>
+    <w:r>
+      <w:rPr>
+        <w:lang w:val="de-CH"/>
+      </w:rPr>
+      <w:t>Devin Rüttimann</w:t>
+    </w:r>
+    <w:r>
+      <w:rPr>
+        <w:lang w:val="de-CH"/>
+      </w:rPr>
+      <w:tab/>
+      <w:t>23.05.2017</w:t>
+    </w:r>
+    <w:r>
+      <w:rPr>
+        <w:lang w:val="de-CH"/>
+      </w:rPr>
+      <w:tab/>
+    </w:r>
+  </w:p>
+</w:hdr>
+</file>
+
+<file path=word/numbering.xml><?xml version="1.0" encoding="utf-8"?>
+<w:numbering xmlns:wpc="http://schemas.microsoft.com/office/word/2010/wordprocessingCanvas" xmlns:cx="http://schemas.microsoft.com/office/drawing/2014/chartex" xmlns:cx1="http://schemas.microsoft.com/office/drawing/2015/9/8/chartex" xmlns:cx2="http://schemas.microsoft.com/office/drawing/2015/10/21/chartex" xmlns:mc="http://schemas.openxmlformats.org/markup-compatibility/2006" xmlns:o="urn:schemas-microsoft-com:office:office" xmlns:r="http://schemas.openxmlformats.org/officeDocument/2006/relationships" xmlns:m="http://schemas.openxmlformats.org/officeDocument/2006/math" xmlns:v="urn:schemas-microsoft-com:vml" xmlns:wp14="http://schemas.microsoft.com/office/word/2010/wordprocessingDrawing" xmlns:wp="http://schemas.openxmlformats.org/drawingml/2006/wordprocessingDrawing" xmlns:w10="urn:schemas-microsoft-com:office:word" xmlns:w="http://schemas.openxmlformats.org/wordprocessingml/2006/main" xmlns:w14="http://schemas.microsoft.com/office/word/2010/wordml" xmlns:w15="http://schemas.microsoft.com/office/word/2012/wordml" xmlns:w16se="http://schemas.microsoft.com/office/word/2015/wordml/symex" xmlns:wpg="http://schemas.microsoft.com/office/word/2010/wordprocessingGroup" xmlns:wpi="http://schemas.microsoft.com/office/word/2010/wordprocessingInk" xmlns:wne="http://schemas.microsoft.com/office/word/2006/wordml" xmlns:wps="http://schemas.microsoft.com/office/word/2010/wordprocessingShape" mc:Ignorable="w14 w15 w16se wp14">
+  <w:abstractNum w:abstractNumId="0" w15:restartNumberingAfterBreak="0">
+    <w:nsid w:val="57731C64"/>
+    <w:multiLevelType w:val="hybridMultilevel"/>
+    <w:tmpl w:val="ABE29874"/>
+    <w:lvl w:ilvl="0" w:tplc="9626A7B8">
+      <w:numFmt w:val="bullet"/>
+      <w:lvlText w:val="-"/>
+      <w:lvlJc w:val="left"/>
+      <w:pPr>
+        <w:ind w:left="720" w:hanging="360"/>
+      </w:pPr>
+      <w:rPr>
+        <w:rFonts w:ascii="Calibri" w:eastAsiaTheme="minorHAnsi" w:hAnsi="Calibri" w:cstheme="minorBidi" w:hint="default"/>
+      </w:rPr>
+    </w:lvl>
+    <w:lvl w:ilvl="1" w:tplc="04070003" w:tentative="1">
+      <w:start w:val="1"/>
+      <w:numFmt w:val="bullet"/>
+      <w:lvlText w:val="o"/>
+      <w:lvlJc w:val="left"/>
+      <w:pPr>
+        <w:ind w:left="1440" w:hanging="360"/>
+      </w:pPr>
+      <w:rPr>
+        <w:rFonts w:ascii="Courier New" w:hAnsi="Courier New" w:cs="Courier New" w:hint="default"/>
+      </w:rPr>
+    </w:lvl>
+    <w:lvl w:ilvl="2" w:tplc="04070005" w:tentative="1">
+      <w:start w:val="1"/>
+      <w:numFmt w:val="bullet"/>
+      <w:lvlText w:val=""/>
+      <w:lvlJc w:val="left"/>
+      <w:pPr>
+        <w:ind w:left="2160" w:hanging="360"/>
+      </w:pPr>
+      <w:rPr>
+        <w:rFonts w:ascii="Wingdings" w:hAnsi="Wingdings" w:hint="default"/>
+      </w:rPr>
+    </w:lvl>
+    <w:lvl w:ilvl="3" w:tplc="04070001" w:tentative="1">
+      <w:start w:val="1"/>
+      <w:numFmt w:val="bullet"/>
+      <w:lvlText w:val=""/>
+      <w:lvlJc w:val="left"/>
+      <w:pPr>
+        <w:ind w:left="2880" w:hanging="360"/>
+      </w:pPr>
+      <w:rPr>
+        <w:rFonts w:ascii="Symbol" w:hAnsi="Symbol" w:hint="default"/>
+      </w:rPr>
+    </w:lvl>
+    <w:lvl w:ilvl="4" w:tplc="04070003" w:tentative="1">
+      <w:start w:val="1"/>
+      <w:numFmt w:val="bullet"/>
+      <w:lvlText w:val="o"/>
+      <w:lvlJc w:val="left"/>
+      <w:pPr>
+        <w:ind w:left="3600" w:hanging="360"/>
+      </w:pPr>
+      <w:rPr>
+        <w:rFonts w:ascii="Courier New" w:hAnsi="Courier New" w:cs="Courier New" w:hint="default"/>
+      </w:rPr>
+    </w:lvl>
+    <w:lvl w:ilvl="5" w:tplc="04070005" w:tentative="1">
+      <w:start w:val="1"/>
+      <w:numFmt w:val="bullet"/>
+      <w:lvlText w:val=""/>
+      <w:lvlJc w:val="left"/>
+      <w:pPr>
+        <w:ind w:left="4320" w:hanging="360"/>
+      </w:pPr>
+      <w:rPr>
+        <w:rFonts w:ascii="Wingdings" w:hAnsi="Wingdings" w:hint="default"/>
+      </w:rPr>
+    </w:lvl>
+    <w:lvl w:ilvl="6" w:tplc="04070001" w:tentative="1">
+      <w:start w:val="1"/>
+      <w:numFmt w:val="bullet"/>
+      <w:lvlText w:val=""/>
+      <w:lvlJc w:val="left"/>
+      <w:pPr>
+        <w:ind w:left="5040" w:hanging="360"/>
+      </w:pPr>
+      <w:rPr>
+        <w:rFonts w:ascii="Symbol" w:hAnsi="Symbol" w:hint="default"/>
+      </w:rPr>
+    </w:lvl>
+    <w:lvl w:ilvl="7" w:tplc="04070003" w:tentative="1">
+      <w:start w:val="1"/>
+      <w:numFmt w:val="bullet"/>
+      <w:lvlText w:val="o"/>
+      <w:lvlJc w:val="left"/>
+      <w:pPr>
+        <w:ind w:left="5760" w:hanging="360"/>
+      </w:pPr>
+      <w:rPr>
+        <w:rFonts w:ascii="Courier New" w:hAnsi="Courier New" w:cs="Courier New" w:hint="default"/>
+      </w:rPr>
+    </w:lvl>
+    <w:lvl w:ilvl="8" w:tplc="04070005" w:tentative="1">
+      <w:start w:val="1"/>
+      <w:numFmt w:val="bullet"/>
+      <w:lvlText w:val=""/>
+      <w:lvlJc w:val="left"/>
+      <w:pPr>
+        <w:ind w:left="6480" w:hanging="360"/>
+      </w:pPr>
+      <w:rPr>
+        <w:rFonts w:ascii="Wingdings" w:hAnsi="Wingdings" w:hint="default"/>
+      </w:rPr>
+    </w:lvl>
+  </w:abstractNum>
+  <w:abstractNum w:abstractNumId="1" w15:restartNumberingAfterBreak="0">
+    <w:nsid w:val="7EAE25C9"/>
+    <w:multiLevelType w:val="hybridMultilevel"/>
+    <w:tmpl w:val="91A25A02"/>
+    <w:lvl w:ilvl="0" w:tplc="E578D29E">
+      <w:numFmt w:val="bullet"/>
+      <w:lvlText w:val="-"/>
+      <w:lvlJc w:val="left"/>
+      <w:pPr>
+        <w:ind w:left="720" w:hanging="360"/>
+      </w:pPr>
+      <w:rPr>
+        <w:rFonts w:ascii="Calibri" w:eastAsiaTheme="minorHAnsi" w:hAnsi="Calibri" w:cstheme="minorBidi" w:hint="default"/>
+      </w:rPr>
+    </w:lvl>
+    <w:lvl w:ilvl="1" w:tplc="04070003" w:tentative="1">
+      <w:start w:val="1"/>
+      <w:numFmt w:val="bullet"/>
+      <w:lvlText w:val="o"/>
+      <w:lvlJc w:val="left"/>
+      <w:pPr>
+        <w:ind w:left="1440" w:hanging="360"/>
+      </w:pPr>
+      <w:rPr>
+        <w:rFonts w:ascii="Courier New" w:hAnsi="Courier New" w:cs="Courier New" w:hint="default"/>
+      </w:rPr>
+    </w:lvl>
+    <w:lvl w:ilvl="2" w:tplc="04070005" w:tentative="1">
+      <w:start w:val="1"/>
+      <w:numFmt w:val="bullet"/>
+      <w:lvlText w:val=""/>
+      <w:lvlJc w:val="left"/>
+      <w:pPr>
+        <w:ind w:left="2160" w:hanging="360"/>
+      </w:pPr>
+      <w:rPr>
+        <w:rFonts w:ascii="Wingdings" w:hAnsi="Wingdings" w:hint="default"/>
+      </w:rPr>
+    </w:lvl>
+    <w:lvl w:ilvl="3" w:tplc="04070001" w:tentative="1">
+      <w:start w:val="1"/>
+      <w:numFmt w:val="bullet"/>
+      <w:lvlText w:val=""/>
+      <w:lvlJc w:val="left"/>
+      <w:pPr>
+        <w:ind w:left="2880" w:hanging="360"/>
+      </w:pPr>
+      <w:rPr>
+        <w:rFonts w:ascii="Symbol" w:hAnsi="Symbol" w:hint="default"/>
+      </w:rPr>
+    </w:lvl>
+    <w:lvl w:ilvl="4" w:tplc="04070003" w:tentative="1">
+      <w:start w:val="1"/>
+      <w:numFmt w:val="bullet"/>
+      <w:lvlText w:val="o"/>
+      <w:lvlJc w:val="left"/>
+      <w:pPr>
+        <w:ind w:left="3600" w:hanging="360"/>
+      </w:pPr>
+      <w:rPr>
+        <w:rFonts w:ascii="Courier New" w:hAnsi="Courier New" w:cs="Courier New" w:hint="default"/>
+      </w:rPr>
+    </w:lvl>
+    <w:lvl w:ilvl="5" w:tplc="04070005" w:tentative="1">
+      <w:start w:val="1"/>
+      <w:numFmt w:val="bullet"/>
+      <w:lvlText w:val=""/>
+      <w:lvlJc w:val="left"/>
+      <w:pPr>
+        <w:ind w:left="4320" w:hanging="360"/>
+      </w:pPr>
+      <w:rPr>
+        <w:rFonts w:ascii="Wingdings" w:hAnsi="Wingdings" w:hint="default"/>
+      </w:rPr>
+    </w:lvl>
+    <w:lvl w:ilvl="6" w:tplc="04070001" w:tentative="1">
+      <w:start w:val="1"/>
+      <w:numFmt w:val="bullet"/>
+      <w:lvlText w:val=""/>
+      <w:lvlJc w:val="left"/>
+      <w:pPr>
+        <w:ind w:left="5040" w:hanging="360"/>
+      </w:pPr>
+      <w:rPr>
+        <w:rFonts w:ascii="Symbol" w:hAnsi="Symbol" w:hint="default"/>
+      </w:rPr>
+    </w:lvl>
+    <w:lvl w:ilvl="7" w:tplc="04070003" w:tentative="1">
+      <w:start w:val="1"/>
+      <w:numFmt w:val="bullet"/>
+      <w:lvlText w:val="o"/>
+      <w:lvlJc w:val="left"/>
+      <w:pPr>
+        <w:ind w:left="5760" w:hanging="360"/>
+      </w:pPr>
+      <w:rPr>
+        <w:rFonts w:ascii="Courier New" w:hAnsi="Courier New" w:cs="Courier New" w:hint="default"/>
+      </w:rPr>
+    </w:lvl>
+    <w:lvl w:ilvl="8" w:tplc="04070005" w:tentative="1">
+      <w:start w:val="1"/>
+      <w:numFmt w:val="bullet"/>
+      <w:lvlText w:val=""/>
+      <w:lvlJc w:val="left"/>
+      <w:pPr>
+        <w:ind w:left="6480" w:hanging="360"/>
+      </w:pPr>
+      <w:rPr>
+        <w:rFonts w:ascii="Wingdings" w:hAnsi="Wingdings" w:hint="default"/>
+      </w:rPr>
+    </w:lvl>
+  </w:abstractNum>
+  <w:num w:numId="1">
+    <w:abstractNumId w:val="1"/>
+  </w:num>
+  <w:num w:numId="2">
+    <w:abstractNumId w:val="0"/>
+  </w:num>
+</w:numbering>
 </file>
 
 <file path=word/styles.xml><?xml version="1.0" encoding="utf-8"?>
@@ -1499,6 +7620,50 @@
       <w:szCs w:val="32"/>
     </w:rPr>
   </w:style>
+  <w:style w:type="paragraph" w:styleId="Heading2">
+    <w:name w:val="heading 2"/>
+    <w:basedOn w:val="Normal"/>
+    <w:next w:val="Normal"/>
+    <w:link w:val="Heading2Char"/>
+    <w:uiPriority w:val="9"/>
+    <w:unhideWhenUsed/>
+    <w:qFormat/>
+    <w:rsid w:val="00894A79"/>
+    <w:pPr>
+      <w:keepNext/>
+      <w:keepLines/>
+      <w:spacing w:before="40" w:after="0"/>
+      <w:outlineLvl w:val="1"/>
+    </w:pPr>
+    <w:rPr>
+      <w:rFonts w:asciiTheme="majorHAnsi" w:eastAsiaTheme="majorEastAsia" w:hAnsiTheme="majorHAnsi" w:cstheme="majorBidi"/>
+      <w:color w:val="2E74B5" w:themeColor="accent1" w:themeShade="BF"/>
+      <w:sz w:val="26"/>
+      <w:szCs w:val="26"/>
+    </w:rPr>
+  </w:style>
+  <w:style w:type="paragraph" w:styleId="Heading3">
+    <w:name w:val="heading 3"/>
+    <w:basedOn w:val="Normal"/>
+    <w:next w:val="Normal"/>
+    <w:link w:val="Heading3Char"/>
+    <w:uiPriority w:val="9"/>
+    <w:unhideWhenUsed/>
+    <w:qFormat/>
+    <w:rsid w:val="00AA24B6"/>
+    <w:pPr>
+      <w:keepNext/>
+      <w:keepLines/>
+      <w:spacing w:before="40" w:after="0"/>
+      <w:outlineLvl w:val="2"/>
+    </w:pPr>
+    <w:rPr>
+      <w:rFonts w:asciiTheme="majorHAnsi" w:eastAsiaTheme="majorEastAsia" w:hAnsiTheme="majorHAnsi" w:cstheme="majorBidi"/>
+      <w:color w:val="1F4D78" w:themeColor="accent1" w:themeShade="7F"/>
+      <w:sz w:val="24"/>
+      <w:szCs w:val="24"/>
+    </w:rPr>
+  </w:style>
   <w:style w:type="character" w:default="1" w:styleId="DefaultParagraphFont">
     <w:name w:val="Default Paragraph Font"/>
     <w:uiPriority w:val="1"/>
@@ -1600,6 +7765,200 @@
     <w:rPr>
       <w:color w:val="0563C1" w:themeColor="hyperlink"/>
       <w:u w:val="single"/>
+    </w:rPr>
+  </w:style>
+  <w:style w:type="character" w:customStyle="1" w:styleId="Heading2Char">
+    <w:name w:val="Heading 2 Char"/>
+    <w:basedOn w:val="DefaultParagraphFont"/>
+    <w:link w:val="Heading2"/>
+    <w:uiPriority w:val="9"/>
+    <w:rsid w:val="00894A79"/>
+    <w:rPr>
+      <w:rFonts w:asciiTheme="majorHAnsi" w:eastAsiaTheme="majorEastAsia" w:hAnsiTheme="majorHAnsi" w:cstheme="majorBidi"/>
+      <w:color w:val="2E74B5" w:themeColor="accent1" w:themeShade="BF"/>
+      <w:sz w:val="26"/>
+      <w:szCs w:val="26"/>
+    </w:rPr>
+  </w:style>
+  <w:style w:type="paragraph" w:styleId="ListParagraph">
+    <w:name w:val="List Paragraph"/>
+    <w:basedOn w:val="Normal"/>
+    <w:uiPriority w:val="34"/>
+    <w:qFormat/>
+    <w:rsid w:val="00894A79"/>
+    <w:pPr>
+      <w:ind w:left="720"/>
+      <w:contextualSpacing/>
+    </w:pPr>
+  </w:style>
+  <w:style w:type="paragraph" w:styleId="Header">
+    <w:name w:val="header"/>
+    <w:basedOn w:val="Normal"/>
+    <w:link w:val="HeaderChar"/>
+    <w:uiPriority w:val="99"/>
+    <w:unhideWhenUsed/>
+    <w:rsid w:val="00894A79"/>
+    <w:pPr>
+      <w:tabs>
+        <w:tab w:val="center" w:pos="4536"/>
+        <w:tab w:val="right" w:pos="9072"/>
+      </w:tabs>
+      <w:spacing w:after="0" w:line="240" w:lineRule="auto"/>
+    </w:pPr>
+  </w:style>
+  <w:style w:type="character" w:customStyle="1" w:styleId="HeaderChar">
+    <w:name w:val="Header Char"/>
+    <w:basedOn w:val="DefaultParagraphFont"/>
+    <w:link w:val="Header"/>
+    <w:uiPriority w:val="99"/>
+    <w:rsid w:val="00894A79"/>
+  </w:style>
+  <w:style w:type="paragraph" w:styleId="Footer">
+    <w:name w:val="footer"/>
+    <w:basedOn w:val="Normal"/>
+    <w:link w:val="FooterChar"/>
+    <w:uiPriority w:val="99"/>
+    <w:unhideWhenUsed/>
+    <w:rsid w:val="00894A79"/>
+    <w:pPr>
+      <w:tabs>
+        <w:tab w:val="center" w:pos="4536"/>
+        <w:tab w:val="right" w:pos="9072"/>
+      </w:tabs>
+      <w:spacing w:after="0" w:line="240" w:lineRule="auto"/>
+    </w:pPr>
+  </w:style>
+  <w:style w:type="character" w:customStyle="1" w:styleId="FooterChar">
+    <w:name w:val="Footer Char"/>
+    <w:basedOn w:val="DefaultParagraphFont"/>
+    <w:link w:val="Footer"/>
+    <w:uiPriority w:val="99"/>
+    <w:rsid w:val="00894A79"/>
+  </w:style>
+  <w:style w:type="paragraph" w:styleId="TOC2">
+    <w:name w:val="toc 2"/>
+    <w:basedOn w:val="Normal"/>
+    <w:next w:val="Normal"/>
+    <w:autoRedefine/>
+    <w:uiPriority w:val="39"/>
+    <w:unhideWhenUsed/>
+    <w:rsid w:val="00894A79"/>
+    <w:pPr>
+      <w:spacing w:after="100"/>
+      <w:ind w:left="220"/>
+    </w:pPr>
+  </w:style>
+  <w:style w:type="table" w:styleId="TableGrid">
+    <w:name w:val="Table Grid"/>
+    <w:basedOn w:val="TableNormal"/>
+    <w:uiPriority w:val="39"/>
+    <w:rsid w:val="00680D3E"/>
+    <w:pPr>
+      <w:spacing w:after="0" w:line="240" w:lineRule="auto"/>
+    </w:pPr>
+    <w:tblPr>
+      <w:tblBorders>
+        <w:top w:val="single" w:sz="4" w:space="0" w:color="auto"/>
+        <w:left w:val="single" w:sz="4" w:space="0" w:color="auto"/>
+        <w:bottom w:val="single" w:sz="4" w:space="0" w:color="auto"/>
+        <w:right w:val="single" w:sz="4" w:space="0" w:color="auto"/>
+        <w:insideH w:val="single" w:sz="4" w:space="0" w:color="auto"/>
+        <w:insideV w:val="single" w:sz="4" w:space="0" w:color="auto"/>
+      </w:tblBorders>
+    </w:tblPr>
+  </w:style>
+  <w:style w:type="table" w:styleId="GridTable4-Accent1">
+    <w:name w:val="Grid Table 4 Accent 1"/>
+    <w:basedOn w:val="TableNormal"/>
+    <w:uiPriority w:val="49"/>
+    <w:rsid w:val="00680D3E"/>
+    <w:pPr>
+      <w:spacing w:after="0" w:line="240" w:lineRule="auto"/>
+    </w:pPr>
+    <w:tblPr>
+      <w:tblStyleRowBandSize w:val="1"/>
+      <w:tblStyleColBandSize w:val="1"/>
+      <w:tblBorders>
+        <w:top w:val="single" w:sz="4" w:space="0" w:color="9CC2E5" w:themeColor="accent1" w:themeTint="99"/>
+        <w:left w:val="single" w:sz="4" w:space="0" w:color="9CC2E5" w:themeColor="accent1" w:themeTint="99"/>
+        <w:bottom w:val="single" w:sz="4" w:space="0" w:color="9CC2E5" w:themeColor="accent1" w:themeTint="99"/>
+        <w:right w:val="single" w:sz="4" w:space="0" w:color="9CC2E5" w:themeColor="accent1" w:themeTint="99"/>
+        <w:insideH w:val="single" w:sz="4" w:space="0" w:color="9CC2E5" w:themeColor="accent1" w:themeTint="99"/>
+        <w:insideV w:val="single" w:sz="4" w:space="0" w:color="9CC2E5" w:themeColor="accent1" w:themeTint="99"/>
+      </w:tblBorders>
+    </w:tblPr>
+    <w:tblStylePr w:type="firstRow">
+      <w:rPr>
+        <w:b/>
+        <w:bCs/>
+        <w:color w:val="FFFFFF" w:themeColor="background1"/>
+      </w:rPr>
+      <w:tblPr/>
+      <w:tcPr>
+        <w:tcBorders>
+          <w:top w:val="single" w:sz="4" w:space="0" w:color="5B9BD5" w:themeColor="accent1"/>
+          <w:left w:val="single" w:sz="4" w:space="0" w:color="5B9BD5" w:themeColor="accent1"/>
+          <w:bottom w:val="single" w:sz="4" w:space="0" w:color="5B9BD5" w:themeColor="accent1"/>
+          <w:right w:val="single" w:sz="4" w:space="0" w:color="5B9BD5" w:themeColor="accent1"/>
+          <w:insideH w:val="nil"/>
+          <w:insideV w:val="nil"/>
+        </w:tcBorders>
+        <w:shd w:val="clear" w:color="auto" w:fill="5B9BD5" w:themeFill="accent1"/>
+      </w:tcPr>
+    </w:tblStylePr>
+    <w:tblStylePr w:type="lastRow">
+      <w:rPr>
+        <w:b/>
+        <w:bCs/>
+      </w:rPr>
+      <w:tblPr/>
+      <w:tcPr>
+        <w:tcBorders>
+          <w:top w:val="double" w:sz="4" w:space="0" w:color="5B9BD5" w:themeColor="accent1"/>
+        </w:tcBorders>
+      </w:tcPr>
+    </w:tblStylePr>
+    <w:tblStylePr w:type="firstCol">
+      <w:rPr>
+        <w:b/>
+        <w:bCs/>
+      </w:rPr>
+    </w:tblStylePr>
+    <w:tblStylePr w:type="lastCol">
+      <w:rPr>
+        <w:b/>
+        <w:bCs/>
+      </w:rPr>
+    </w:tblStylePr>
+    <w:tblStylePr w:type="band1Vert">
+      <w:tblPr/>
+      <w:tcPr>
+        <w:shd w:val="clear" w:color="auto" w:fill="DEEAF6" w:themeFill="accent1" w:themeFillTint="33"/>
+      </w:tcPr>
+    </w:tblStylePr>
+    <w:tblStylePr w:type="band1Horz">
+      <w:tblPr/>
+      <w:tcPr>
+        <w:shd w:val="clear" w:color="auto" w:fill="DEEAF6" w:themeFill="accent1" w:themeFillTint="33"/>
+      </w:tcPr>
+    </w:tblStylePr>
+  </w:style>
+  <w:style w:type="character" w:customStyle="1" w:styleId="apple-converted-space">
+    <w:name w:val="apple-converted-space"/>
+    <w:basedOn w:val="DefaultParagraphFont"/>
+    <w:rsid w:val="00D23112"/>
+  </w:style>
+  <w:style w:type="character" w:customStyle="1" w:styleId="Heading3Char">
+    <w:name w:val="Heading 3 Char"/>
+    <w:basedOn w:val="DefaultParagraphFont"/>
+    <w:link w:val="Heading3"/>
+    <w:uiPriority w:val="9"/>
+    <w:rsid w:val="00AA24B6"/>
+    <w:rPr>
+      <w:rFonts w:asciiTheme="majorHAnsi" w:eastAsiaTheme="majorEastAsia" w:hAnsiTheme="majorHAnsi" w:cstheme="majorBidi"/>
+      <w:color w:val="1F4D78" w:themeColor="accent1" w:themeShade="7F"/>
+      <w:sz w:val="24"/>
+      <w:szCs w:val="24"/>
     </w:rPr>
   </w:style>
 </w:styles>
@@ -1924,7 +8283,7 @@
 </file>
 
 <file path=customXml/itemProps2.xml><?xml version="1.0" encoding="utf-8"?>
-<ds:datastoreItem xmlns:ds="http://schemas.openxmlformats.org/officeDocument/2006/customXml" ds:itemID="{0DAB41DB-BC1B-4F25-A53F-B3D6FB580597}">
+<ds:datastoreItem xmlns:ds="http://schemas.openxmlformats.org/officeDocument/2006/customXml" ds:itemID="{B254EFBE-90AF-4FF3-98B3-F907A4D84B74}">
   <ds:schemaRefs>
     <ds:schemaRef ds:uri="http://schemas.openxmlformats.org/officeDocument/2006/bibliography"/>
   </ds:schemaRefs>

--- a/doc/Dokumentation.docx
+++ b/doc/Dokumentation.docx
@@ -2381,6 +2381,14 @@
         <w:rPr>
           <w:lang w:val="de-CH"/>
         </w:rPr>
+        <w:t xml:space="preserve"> Zudem wird die Installation und Deinstallation genau beschrieben.</w:t>
+      </w:r>
+      <w:bookmarkStart w:id="2" w:name="_GoBack"/>
+      <w:bookmarkEnd w:id="2"/>
+      <w:r>
+        <w:rPr>
+          <w:lang w:val="de-CH"/>
+        </w:rPr>
         <w:br w:type="page"/>
       </w:r>
     </w:p>
@@ -2391,7 +2399,7 @@
           <w:lang w:val="de-CH"/>
         </w:rPr>
       </w:pPr>
-      <w:bookmarkStart w:id="2" w:name="_Toc483315956"/>
+      <w:bookmarkStart w:id="3" w:name="_Toc483315956"/>
       <w:r>
         <w:rPr>
           <w:lang w:val="de-CH"/>
@@ -2405,7 +2413,7 @@
         </w:rPr>
         <w:t>Guide</w:t>
       </w:r>
-      <w:bookmarkEnd w:id="2"/>
+      <w:bookmarkEnd w:id="3"/>
     </w:p>
     <w:p>
       <w:pPr>
@@ -2414,14 +2422,14 @@
           <w:lang w:val="de-CH"/>
         </w:rPr>
       </w:pPr>
-      <w:bookmarkStart w:id="3" w:name="_Toc483315957"/>
+      <w:bookmarkStart w:id="4" w:name="_Toc483315957"/>
       <w:r>
         <w:rPr>
           <w:lang w:val="de-CH"/>
         </w:rPr>
         <w:t>Anforderungen</w:t>
       </w:r>
-      <w:bookmarkEnd w:id="3"/>
+      <w:bookmarkEnd w:id="4"/>
     </w:p>
     <w:p>
       <w:pPr>
@@ -2538,14 +2546,14 @@
           <w:lang w:val="de-CH"/>
         </w:rPr>
       </w:pPr>
-      <w:bookmarkStart w:id="4" w:name="_Toc483315958"/>
+      <w:bookmarkStart w:id="5" w:name="_Toc483315958"/>
       <w:r>
         <w:rPr>
           <w:lang w:val="de-CH"/>
         </w:rPr>
         <w:t>Installation</w:t>
       </w:r>
-      <w:bookmarkEnd w:id="4"/>
+      <w:bookmarkEnd w:id="5"/>
     </w:p>
     <w:p>
       <w:pPr>
@@ -2753,8 +2761,6 @@
         </w:rPr>
         <w:t xml:space="preserve"> Auf Ihren Desktop wurde eine Verknüpfung erstellt welche nun benutzt werden kann. Viel Spass!</w:t>
       </w:r>
-      <w:bookmarkStart w:id="5" w:name="_GoBack"/>
-      <w:bookmarkEnd w:id="5"/>
     </w:p>
     <w:p>
       <w:pPr>
@@ -6749,7 +6755,7 @@
                                 <w:rPr>
                                   <w:noProof/>
                                 </w:rPr>
-                                <w:t>2</w:t>
+                                <w:t>1</w:t>
                               </w:r>
                               <w:r>
                                 <w:fldChar w:fldCharType="end"/>
@@ -6812,7 +6818,7 @@
                           <w:rPr>
                             <w:noProof/>
                           </w:rPr>
-                          <w:t>2</w:t>
+                          <w:t>1</w:t>
                         </w:r>
                         <w:r>
                           <w:fldChar w:fldCharType="end"/>
@@ -6895,7 +6901,7 @@
             </mc:Choice>
             <mc:Fallback>
               <w:pict>
-                <v:shapetype w14:anchorId="5B2359D6" id="_x0000_t32" coordsize="21600,21600" o:spt="32" o:oned="t" path="m,l21600,21600e" filled="f">
+                <v:shapetype w14:anchorId="5E1A9952" id="_x0000_t32" coordsize="21600,21600" o:spt="32" o:oned="t" path="m,l21600,21600e" filled="f">
                   <v:path arrowok="t" fillok="f" o:connecttype="none"/>
                   <o:lock v:ext="edit" shapetype="t"/>
                 </v:shapetype>
@@ -8283,7 +8289,7 @@
 </file>
 
 <file path=customXml/itemProps2.xml><?xml version="1.0" encoding="utf-8"?>
-<ds:datastoreItem xmlns:ds="http://schemas.openxmlformats.org/officeDocument/2006/customXml" ds:itemID="{B254EFBE-90AF-4FF3-98B3-F907A4D84B74}">
+<ds:datastoreItem xmlns:ds="http://schemas.openxmlformats.org/officeDocument/2006/customXml" ds:itemID="{32E1889D-AE0F-4BFA-B332-3033D26D0BAA}">
   <ds:schemaRefs>
     <ds:schemaRef ds:uri="http://schemas.openxmlformats.org/officeDocument/2006/bibliography"/>
   </ds:schemaRefs>
